--- a/Rapport.docx
+++ b/Rapport.docx
@@ -841,17 +841,7 @@
           <w:sz w:val="24"/>
           <w:szCs w:val="24"/>
         </w:rPr>
-        <w:t xml:space="preserve"> / </w:t>
-      </w:r>
-      <w:r>
-        <w:rPr>
-          <w:rStyle w:val="Rfrenceintense"/>
-          <w:rFonts w:asciiTheme="minorHAnsi" w:hAnsiTheme="minorHAnsi"/>
-          <w:color w:val="4C94D8" w:themeColor="text2" w:themeTint="80"/>
-          <w:sz w:val="24"/>
-          <w:szCs w:val="24"/>
-        </w:rPr>
-        <w:t>répartition du travail</w:t>
+        <w:t xml:space="preserve"> / répartition du travail</w:t>
       </w:r>
       <w:bookmarkEnd w:id="0"/>
       <w:bookmarkEnd w:id="1"/>
@@ -913,10 +903,7 @@
         <w:jc w:val="both"/>
       </w:pPr>
       <w:r>
-        <w:t>Ils s’occupent de cette partie car ils possèdent une</w:t>
-      </w:r>
-      <w:r>
-        <w:t xml:space="preserve"> expertise approfondie dans le développement frontend, notamment en HTML, CSS et JavaScript. Leur capacité à traduire les maquettes graphiques en interfaces utilisateur interactives et conviviales en fait des atouts précieux pour le projet. Leur collaboration étroite avec Joshua assure une intégration fluide entre le frontend et le backend, garantissant ainsi une expérience utilisateur optimale pour les anciens étudiants du département informatique.</w:t>
+        <w:t>Ils s’occupent de cette partie car ils possèdent une expertise approfondie dans le développement frontend, notamment en HTML, CSS et JavaScript. Leur capacité à traduire les maquettes graphiques en interfaces utilisateur interactives et conviviales en fait des atouts précieux pour le projet. Leur collaboration étroite avec Joshua assure une intégration fluide entre le frontend et le backend, garantissant ainsi une expérience utilisateur optimale pour les anciens étudiants du département informatique.</w:t>
       </w:r>
     </w:p>
     <w:p>
@@ -950,10 +937,7 @@
         <w:t>en raison de ses réalisations dans des projets liés au web, notamment dans la partie PHP</w:t>
       </w:r>
       <w:r>
-        <w:t xml:space="preserve"> </w:t>
-      </w:r>
-      <w:r>
-        <w:t>et sa capacité à superviser efficacement le processus de conception</w:t>
+        <w:t xml:space="preserve"> et sa capacité à superviser efficacement le processus de conception</w:t>
       </w:r>
       <w:r>
         <w:t>. Sa double compétence en développement et en design lui permet d'assurer une cohérence globale dans l'aspect visuel et fonctionnel du site web.</w:t>
@@ -979,22 +963,7 @@
         <w:jc w:val="both"/>
       </w:pPr>
       <w:r>
-        <w:t>Rihan a été désigné pour son expérience dans la gestion de la qualité et des tests logiciels. Son rôle est crucial pour s'assurer que toutes les fonctionnalités du site web fonctionnent correctemen</w:t>
-      </w:r>
-      <w:r>
-        <w:t>t</w:t>
-      </w:r>
-      <w:r>
-        <w:t>. De plus, son implication dès les premières phases du projet permet d'intégrer la validation des fonctionnalités dès le début du développement, ce qui réduit les risques d'erreurs et de retards dans le processus.</w:t>
-      </w:r>
-      <w:r>
-        <w:t xml:space="preserve"> Il s’occupera également de la conception entière du site web incluant la même charte graphique que le </w:t>
-      </w:r>
-      <w:r>
-        <w:t>département informatique</w:t>
-      </w:r>
-      <w:r>
-        <w:t>.</w:t>
+        <w:t>Rihan a été désigné pour son expérience dans la gestion de la qualité et des tests logiciels. Son rôle est crucial pour s'assurer que toutes les fonctionnalités du site web fonctionnent correctement. De plus, son implication dès les premières phases du projet permet d'intégrer la validation des fonctionnalités dès le début du développement, ce qui réduit les risques d'erreurs et de retards dans le processus. Il s’occupera également de la conception entière du site web incluant la même charte graphique que le département informatique.</w:t>
       </w:r>
     </w:p>
     <w:p>
@@ -1373,10 +1342,7 @@
               </w:rPr>
             </w:pPr>
             <w:r>
-              <w:t>Développement du site basé sur la deuxième maquett</w:t>
-            </w:r>
-            <w:r>
-              <w:t>e</w:t>
+              <w:t>Développement du site basé sur la deuxième maquette</w:t>
             </w:r>
           </w:p>
         </w:tc>
@@ -1425,9 +1391,22 @@
           <w:szCs w:val="24"/>
         </w:rPr>
         <w:lastRenderedPageBreak/>
-        <w:t>3</w:t>
-      </w:r>
-      <w:r>
+        <w:t>3. Comparaison entre les 2 planifications</w:t>
+      </w:r>
+      <w:bookmarkEnd w:id="6"/>
+      <w:bookmarkEnd w:id="7"/>
+      <w:bookmarkEnd w:id="8"/>
+      <w:r>
+        <w:rPr>
+          <w:rStyle w:val="Rfrenceintense"/>
+          <w:color w:val="4C94D8" w:themeColor="text2" w:themeTint="80"/>
+        </w:rPr>
+        <w:br w:type="page"/>
+      </w:r>
+    </w:p>
+    <w:p>
+      <w:pPr>
+        <w:pStyle w:val="Titre1"/>
         <w:rPr>
           <w:rStyle w:val="Rfrenceintense"/>
           <w:rFonts w:asciiTheme="minorHAnsi" w:hAnsiTheme="minorHAnsi"/>
@@ -1435,8 +1414,10 @@
           <w:sz w:val="24"/>
           <w:szCs w:val="24"/>
         </w:rPr>
-        <w:t xml:space="preserve">. </w:t>
-      </w:r>
+      </w:pPr>
+      <w:bookmarkStart w:id="9" w:name="_Toc166170855"/>
+      <w:bookmarkStart w:id="10" w:name="_Toc166170981"/>
+      <w:bookmarkStart w:id="11" w:name="_Toc166171161"/>
       <w:r>
         <w:rPr>
           <w:rStyle w:val="Rfrenceintense"/>
@@ -1445,63 +1426,8 @@
           <w:sz w:val="24"/>
           <w:szCs w:val="24"/>
         </w:rPr>
-        <w:t>C</w:t>
-      </w:r>
-      <w:r>
-        <w:rPr>
-          <w:rStyle w:val="Rfrenceintense"/>
-          <w:rFonts w:asciiTheme="minorHAnsi" w:hAnsiTheme="minorHAnsi"/>
-          <w:color w:val="4C94D8" w:themeColor="text2" w:themeTint="80"/>
-          <w:sz w:val="24"/>
-          <w:szCs w:val="24"/>
-        </w:rPr>
-        <w:t>omparaison entre les 2 planifications</w:t>
-      </w:r>
-      <w:bookmarkEnd w:id="6"/>
-      <w:bookmarkEnd w:id="7"/>
-      <w:bookmarkEnd w:id="8"/>
-      <w:r>
-        <w:rPr>
-          <w:rStyle w:val="Rfrenceintense"/>
-          <w:color w:val="4C94D8" w:themeColor="text2" w:themeTint="80"/>
-        </w:rPr>
-        <w:br w:type="page"/>
-      </w:r>
-    </w:p>
-    <w:p>
-      <w:pPr>
-        <w:pStyle w:val="Titre1"/>
-        <w:rPr>
-          <w:rStyle w:val="Rfrenceintense"/>
-          <w:rFonts w:asciiTheme="minorHAnsi" w:hAnsiTheme="minorHAnsi"/>
-          <w:color w:val="4C94D8" w:themeColor="text2" w:themeTint="80"/>
-          <w:sz w:val="24"/>
-          <w:szCs w:val="24"/>
-        </w:rPr>
-      </w:pPr>
-      <w:bookmarkStart w:id="9" w:name="_Toc166170855"/>
-      <w:bookmarkStart w:id="10" w:name="_Toc166170981"/>
-      <w:bookmarkStart w:id="11" w:name="_Toc166171161"/>
-      <w:r>
-        <w:rPr>
-          <w:rStyle w:val="Rfrenceintense"/>
-          <w:rFonts w:asciiTheme="minorHAnsi" w:hAnsiTheme="minorHAnsi"/>
-          <w:color w:val="4C94D8" w:themeColor="text2" w:themeTint="80"/>
-          <w:sz w:val="24"/>
-          <w:szCs w:val="24"/>
-        </w:rPr>
         <w:lastRenderedPageBreak/>
-        <w:t>4</w:t>
-      </w:r>
-      <w:r>
-        <w:rPr>
-          <w:rStyle w:val="Rfrenceintense"/>
-          <w:rFonts w:asciiTheme="minorHAnsi" w:hAnsiTheme="minorHAnsi"/>
-          <w:color w:val="4C94D8" w:themeColor="text2" w:themeTint="80"/>
-          <w:sz w:val="24"/>
-          <w:szCs w:val="24"/>
-        </w:rPr>
-        <w:t>. Maquette du site et explications</w:t>
+        <w:t>4. Maquette du site et explications</w:t>
       </w:r>
       <w:bookmarkEnd w:id="9"/>
       <w:bookmarkEnd w:id="10"/>
@@ -1520,13 +1446,7 @@
         <w:jc w:val="both"/>
       </w:pPr>
       <w:r>
-        <w:t xml:space="preserve">Pour répondre </w:t>
-      </w:r>
-      <w:r>
-        <w:t>aux besoins énoncés lors de l’entretient</w:t>
-      </w:r>
-      <w:r>
-        <w:t>, nous avons élaboré deux maquettes distinctes : une première reprenant l'esthétique actuelle du site et une seconde proposant une version plus moderne et interactive.</w:t>
+        <w:t>Pour répondre aux besoins énoncés lors de l’entretient, nous avons élaboré deux maquettes distinctes : une première reprenant l'esthétique actuelle du site et une seconde proposant une version plus moderne et interactive.</w:t>
       </w:r>
     </w:p>
     <w:p>
@@ -1562,19 +1482,7 @@
         <w:jc w:val="both"/>
       </w:pPr>
       <w:r>
-        <w:t>La première maquette s'inspire de la charte graphique actuelle du site du département informatique de l'IUT de Metz. Elle privilégie des couleurs sobres</w:t>
-      </w:r>
-      <w:r>
-        <w:t xml:space="preserve"> </w:t>
-      </w:r>
-      <w:r>
-        <w:t xml:space="preserve">en harmonie avec l'identité visuelle existante. </w:t>
-      </w:r>
-      <w:r>
-        <w:t>V</w:t>
-      </w:r>
-      <w:r>
-        <w:t>oici les principaux éléments de cette maquette :</w:t>
+        <w:t>La première maquette s'inspire de la charte graphique actuelle du site du département informatique de l'IUT de Metz. Elle privilégie des couleurs sobres en harmonie avec l'identité visuelle existante. Voici les principaux éléments de cette maquette :</w:t>
       </w:r>
     </w:p>
     <w:p>
@@ -2167,16 +2075,97 @@
       <w:pPr>
         <w:pStyle w:val="Titre1"/>
         <w:rPr>
+          <w:rFonts w:asciiTheme="minorHAnsi" w:hAnsiTheme="minorHAnsi"/>
+          <w:b/>
+          <w:bCs/>
+          <w:smallCaps/>
+          <w:color w:val="4C94D8" w:themeColor="text2" w:themeTint="80"/>
+          <w:spacing w:val="5"/>
+          <w:sz w:val="24"/>
+          <w:szCs w:val="24"/>
+        </w:rPr>
+      </w:pPr>
+      <w:bookmarkStart w:id="16" w:name="_Toc166170856"/>
+      <w:bookmarkStart w:id="17" w:name="_Toc166170984"/>
+      <w:bookmarkStart w:id="18" w:name="_Toc166171164"/>
+      <w:r>
+        <w:rPr>
+          <w:noProof/>
+        </w:rPr>
+        <w:lastRenderedPageBreak/>
+        <w:drawing>
+          <wp:anchor distT="0" distB="0" distL="114300" distR="114300" simplePos="0" relativeHeight="251663360" behindDoc="0" locked="0" layoutInCell="1" allowOverlap="1" wp14:anchorId="6E0812FF" wp14:editId="59A239C8">
+            <wp:simplePos x="0" y="0"/>
+            <wp:positionH relativeFrom="margin">
+              <wp:align>right</wp:align>
+            </wp:positionH>
+            <wp:positionV relativeFrom="paragraph">
+              <wp:posOffset>224707</wp:posOffset>
+            </wp:positionV>
+            <wp:extent cx="572494" cy="499667"/>
+            <wp:effectExtent l="0" t="0" r="0" b="0"/>
+            <wp:wrapNone/>
+            <wp:docPr id="1561649638" name="Image 1" descr="Microsoft Project — Wikipédia"/>
+            <wp:cNvGraphicFramePr>
+              <a:graphicFrameLocks xmlns:a="http://schemas.openxmlformats.org/drawingml/2006/main" noChangeAspect="1"/>
+            </wp:cNvGraphicFramePr>
+            <a:graphic xmlns:a="http://schemas.openxmlformats.org/drawingml/2006/main">
+              <a:graphicData uri="http://schemas.openxmlformats.org/drawingml/2006/picture">
+                <pic:pic xmlns:pic="http://schemas.openxmlformats.org/drawingml/2006/picture">
+                  <pic:nvPicPr>
+                    <pic:cNvPr id="0" name="Picture 1" descr="Microsoft Project — Wikipédia"/>
+                    <pic:cNvPicPr>
+                      <a:picLocks noChangeAspect="1" noChangeArrowheads="1"/>
+                    </pic:cNvPicPr>
+                  </pic:nvPicPr>
+                  <pic:blipFill>
+                    <a:blip r:embed="rId13" cstate="print">
+                      <a:extLst>
+                        <a:ext uri="{28A0092B-C50C-407E-A947-70E740481C1C}">
+                          <a14:useLocalDpi xmlns:a14="http://schemas.microsoft.com/office/drawing/2010/main" val="0"/>
+                        </a:ext>
+                      </a:extLst>
+                    </a:blip>
+                    <a:srcRect/>
+                    <a:stretch>
+                      <a:fillRect/>
+                    </a:stretch>
+                  </pic:blipFill>
+                  <pic:spPr bwMode="auto">
+                    <a:xfrm>
+                      <a:off x="0" y="0"/>
+                      <a:ext cx="572494" cy="499667"/>
+                    </a:xfrm>
+                    <a:prstGeom prst="rect">
+                      <a:avLst/>
+                    </a:prstGeom>
+                    <a:noFill/>
+                    <a:ln>
+                      <a:noFill/>
+                    </a:ln>
+                  </pic:spPr>
+                </pic:pic>
+              </a:graphicData>
+            </a:graphic>
+            <wp14:sizeRelH relativeFrom="margin">
+              <wp14:pctWidth>0</wp14:pctWidth>
+            </wp14:sizeRelH>
+            <wp14:sizeRelV relativeFrom="margin">
+              <wp14:pctHeight>0</wp14:pctHeight>
+            </wp14:sizeRelV>
+          </wp:anchor>
+        </w:drawing>
+      </w:r>
+      <w:r>
+        <w:rPr>
           <w:rStyle w:val="Rfrenceintense"/>
           <w:rFonts w:asciiTheme="minorHAnsi" w:hAnsiTheme="minorHAnsi"/>
           <w:color w:val="4C94D8" w:themeColor="text2" w:themeTint="80"/>
           <w:sz w:val="24"/>
           <w:szCs w:val="24"/>
         </w:rPr>
-      </w:pPr>
-      <w:bookmarkStart w:id="16" w:name="_Toc166170856"/>
-      <w:bookmarkStart w:id="17" w:name="_Toc166170984"/>
-      <w:bookmarkStart w:id="18" w:name="_Toc166171164"/>
+        <w:t>5</w:t>
+      </w:r>
       <w:r>
         <w:rPr>
           <w:rStyle w:val="Rfrenceintense"/>
@@ -2185,10 +2174,682 @@
           <w:sz w:val="24"/>
           <w:szCs w:val="24"/>
         </w:rPr>
+        <w:t>. Comparatif des logiciels de planification</w:t>
+      </w:r>
+      <w:bookmarkEnd w:id="16"/>
+      <w:bookmarkEnd w:id="17"/>
+      <w:bookmarkEnd w:id="18"/>
+    </w:p>
+    <w:p>
+      <w:pPr>
+        <w:rPr>
+          <w:sz w:val="48"/>
+          <w:szCs w:val="48"/>
+        </w:rPr>
+      </w:pPr>
+      <w:r>
+        <w:rPr>
+          <w:sz w:val="48"/>
+          <w:szCs w:val="48"/>
+        </w:rPr>
+        <w:t>Microsoft Project</w:t>
+      </w:r>
+    </w:p>
+    <w:p>
+      <w:r>
+        <w:t>Avantages : Gestion complète des ressources, suivi de projet détaillé, rapports approfondis.</w:t>
+      </w:r>
+    </w:p>
+    <w:p>
+      <w:r>
+        <w:t>Inconvénients : Coûteux, courbe d'apprentissage raide.</w:t>
+      </w:r>
+    </w:p>
+    <w:p>
+      <w:r>
+        <w:t>Points forts : Capacités robustes de gestion de projet, intégration avec les autres produits Microsoft.</w:t>
+      </w:r>
+    </w:p>
+    <w:p>
+      <w:r>
+        <w:t>Points faibles : Moins convivial pour les petites équipes ou les projets moins complexes.</w:t>
+      </w:r>
+    </w:p>
+    <w:p>
+      <w:r>
+        <w:t>Fonctionnalités : Planification de projet, gestion des ressources, suivi des dépendances, rapports personnalisables.</w:t>
+      </w:r>
+    </w:p>
+    <w:p>
+      <w:r>
+        <w:t>Facilité d'utilisation : Interface complexe qui nécessite une formation.</w:t>
+      </w:r>
+    </w:p>
+    <w:p>
+      <w:r>
+        <w:t>Flexibilité : Très adapté pour les industries lourdes et la construction.</w:t>
+      </w:r>
+    </w:p>
+    <w:p>
+      <w:r>
+        <w:t>Collaboration : Intégration avec Microsoft Teams pour la communication.</w:t>
+      </w:r>
+    </w:p>
+    <w:p>
+      <w:r>
+        <w:t>Intégrations : Excellente avec les produits Microsoft, moins avec les autres écosystèmes.</w:t>
+      </w:r>
+    </w:p>
+    <w:p>
+      <w:r>
+        <w:t>Prix : Plus élevé, avec des options d'abonnement mensuel ou annuel.</w:t>
+      </w:r>
+    </w:p>
+    <w:p>
+      <w:r>
+        <w:t>Support technique : Support complet disponible mais parfois jugé lent.</w:t>
+      </w:r>
+    </w:p>
+    <w:p>
+      <w:r>
+        <w:rPr>
+          <w:noProof/>
+          <w:sz w:val="48"/>
+          <w:szCs w:val="48"/>
+        </w:rPr>
+        <w:drawing>
+          <wp:anchor distT="0" distB="0" distL="114300" distR="114300" simplePos="0" relativeHeight="251664384" behindDoc="0" locked="0" layoutInCell="1" allowOverlap="1" wp14:anchorId="5BD63C8B" wp14:editId="285B824B">
+            <wp:simplePos x="0" y="0"/>
+            <wp:positionH relativeFrom="margin">
+              <wp:align>right</wp:align>
+            </wp:positionH>
+            <wp:positionV relativeFrom="paragraph">
+              <wp:posOffset>8890</wp:posOffset>
+            </wp:positionV>
+            <wp:extent cx="858520" cy="858520"/>
+            <wp:effectExtent l="0" t="0" r="0" b="0"/>
+            <wp:wrapNone/>
+            <wp:docPr id="1998170944" name="Image 3"/>
+            <wp:cNvGraphicFramePr>
+              <a:graphicFrameLocks xmlns:a="http://schemas.openxmlformats.org/drawingml/2006/main" noChangeAspect="1"/>
+            </wp:cNvGraphicFramePr>
+            <a:graphic xmlns:a="http://schemas.openxmlformats.org/drawingml/2006/main">
+              <a:graphicData uri="http://schemas.openxmlformats.org/drawingml/2006/picture">
+                <pic:pic xmlns:pic="http://schemas.openxmlformats.org/drawingml/2006/picture">
+                  <pic:nvPicPr>
+                    <pic:cNvPr id="0" name="Picture 8"/>
+                    <pic:cNvPicPr>
+                      <a:picLocks noChangeAspect="1" noChangeArrowheads="1"/>
+                    </pic:cNvPicPr>
+                  </pic:nvPicPr>
+                  <pic:blipFill>
+                    <a:blip r:embed="rId14" cstate="print">
+                      <a:extLst>
+                        <a:ext uri="{28A0092B-C50C-407E-A947-70E740481C1C}">
+                          <a14:useLocalDpi xmlns:a14="http://schemas.microsoft.com/office/drawing/2010/main" val="0"/>
+                        </a:ext>
+                      </a:extLst>
+                    </a:blip>
+                    <a:srcRect/>
+                    <a:stretch>
+                      <a:fillRect/>
+                    </a:stretch>
+                  </pic:blipFill>
+                  <pic:spPr bwMode="auto">
+                    <a:xfrm>
+                      <a:off x="0" y="0"/>
+                      <a:ext cx="858520" cy="858520"/>
+                    </a:xfrm>
+                    <a:prstGeom prst="rect">
+                      <a:avLst/>
+                    </a:prstGeom>
+                    <a:noFill/>
+                    <a:ln>
+                      <a:noFill/>
+                    </a:ln>
+                  </pic:spPr>
+                </pic:pic>
+              </a:graphicData>
+            </a:graphic>
+            <wp14:sizeRelH relativeFrom="margin">
+              <wp14:pctWidth>0</wp14:pctWidth>
+            </wp14:sizeRelH>
+            <wp14:sizeRelV relativeFrom="margin">
+              <wp14:pctHeight>0</wp14:pctHeight>
+            </wp14:sizeRelV>
+          </wp:anchor>
+        </w:drawing>
+      </w:r>
+    </w:p>
+    <w:p>
+      <w:pPr>
+        <w:rPr>
+          <w:sz w:val="48"/>
+          <w:szCs w:val="48"/>
+        </w:rPr>
+      </w:pPr>
+      <w:r>
+        <w:rPr>
+          <w:sz w:val="48"/>
+          <w:szCs w:val="48"/>
+        </w:rPr>
+        <w:t>Asana</w:t>
+      </w:r>
+    </w:p>
+    <w:p>
+      <w:r>
+        <w:t>Avantages : Facile à utiliser, excellente pour la gestion des tâches et la collaboration.</w:t>
+      </w:r>
+    </w:p>
+    <w:p>
+      <w:r>
+        <w:t>Inconvénients : Manque certaines fonctionnalités avancées de gestion des ressources.</w:t>
+      </w:r>
+    </w:p>
+    <w:p>
+      <w:r>
+        <w:t>Points forts : Interface utilisateur intuitive, idéale pour les équipes interfonctionnelles.</w:t>
+      </w:r>
+    </w:p>
+    <w:p>
+      <w:r>
+        <w:t>Points faibles : Limité pour la planification complexe de projet avec des dépendances lourdes.</w:t>
+      </w:r>
+    </w:p>
+    <w:p>
+      <w:r>
+        <w:t>Fonctionnalités : Gestion des tâches, calendriers, mise en place de rappels, assignation des tâches.</w:t>
+      </w:r>
+    </w:p>
+    <w:p>
+      <w:r>
+        <w:t>Facilité d'utilisation : Très convivial, peu de formation nécessaire.</w:t>
+      </w:r>
+    </w:p>
+    <w:p>
+      <w:r>
+        <w:t>Flexibilité : Bonne pour une variété de projets, surtout si la gestion des tâches est prioritaire.</w:t>
+      </w:r>
+    </w:p>
+    <w:p>
+      <w:r>
         <w:lastRenderedPageBreak/>
-        <w:t>5</w:t>
-      </w:r>
-      <w:r>
+        <w:t>Collaboration : Excellente, avec discussions intégrées dans les tâches.</w:t>
+      </w:r>
+    </w:p>
+    <w:p>
+      <w:r>
+        <w:t>Intégrations : Large gamme d'intégrations avec d'autres logiciels.</w:t>
+      </w:r>
+    </w:p>
+    <w:p>
+      <w:r>
+        <w:t>Prix : Modéré, avec une version gratuite offrant de nombreuses fonctionnalités.</w:t>
+      </w:r>
+    </w:p>
+    <w:p>
+      <w:r>
+        <w:t>Support technique : Généralement rapide et utile.</w:t>
+      </w:r>
+    </w:p>
+    <w:p/>
+    <w:p>
+      <w:r>
+        <w:rPr>
+          <w:noProof/>
+        </w:rPr>
+        <w:drawing>
+          <wp:anchor distT="0" distB="0" distL="114300" distR="114300" simplePos="0" relativeHeight="251665408" behindDoc="0" locked="0" layoutInCell="1" allowOverlap="1" wp14:anchorId="1C7E9B48" wp14:editId="6F9760CB">
+            <wp:simplePos x="0" y="0"/>
+            <wp:positionH relativeFrom="margin">
+              <wp:align>right</wp:align>
+            </wp:positionH>
+            <wp:positionV relativeFrom="paragraph">
+              <wp:posOffset>10491</wp:posOffset>
+            </wp:positionV>
+            <wp:extent cx="1200785" cy="341630"/>
+            <wp:effectExtent l="0" t="0" r="0" b="1270"/>
+            <wp:wrapNone/>
+            <wp:docPr id="1284857278" name="Image 4"/>
+            <wp:cNvGraphicFramePr>
+              <a:graphicFrameLocks xmlns:a="http://schemas.openxmlformats.org/drawingml/2006/main" noChangeAspect="1"/>
+            </wp:cNvGraphicFramePr>
+            <a:graphic xmlns:a="http://schemas.openxmlformats.org/drawingml/2006/main">
+              <a:graphicData uri="http://schemas.openxmlformats.org/drawingml/2006/picture">
+                <pic:pic xmlns:pic="http://schemas.openxmlformats.org/drawingml/2006/picture">
+                  <pic:nvPicPr>
+                    <pic:cNvPr id="0" name="Picture 9"/>
+                    <pic:cNvPicPr>
+                      <a:picLocks noChangeAspect="1" noChangeArrowheads="1"/>
+                    </pic:cNvPicPr>
+                  </pic:nvPicPr>
+                  <pic:blipFill>
+                    <a:blip r:embed="rId15">
+                      <a:extLst>
+                        <a:ext uri="{28A0092B-C50C-407E-A947-70E740481C1C}">
+                          <a14:useLocalDpi xmlns:a14="http://schemas.microsoft.com/office/drawing/2010/main" val="0"/>
+                        </a:ext>
+                      </a:extLst>
+                    </a:blip>
+                    <a:srcRect/>
+                    <a:stretch>
+                      <a:fillRect/>
+                    </a:stretch>
+                  </pic:blipFill>
+                  <pic:spPr bwMode="auto">
+                    <a:xfrm>
+                      <a:off x="0" y="0"/>
+                      <a:ext cx="1200785" cy="341630"/>
+                    </a:xfrm>
+                    <a:prstGeom prst="rect">
+                      <a:avLst/>
+                    </a:prstGeom>
+                    <a:noFill/>
+                    <a:ln>
+                      <a:noFill/>
+                    </a:ln>
+                  </pic:spPr>
+                </pic:pic>
+              </a:graphicData>
+            </a:graphic>
+          </wp:anchor>
+        </w:drawing>
+      </w:r>
+      <w:r>
+        <w:rPr>
+          <w:sz w:val="48"/>
+          <w:szCs w:val="48"/>
+        </w:rPr>
+        <w:t>Trello</w:t>
+      </w:r>
+      <w:r>
+        <w:t xml:space="preserve"> </w:t>
+      </w:r>
+    </w:p>
+    <w:p>
+      <w:r>
+        <w:t>Avantages : Interface Kanban intuitive, idéal pour les projets visuels.</w:t>
+      </w:r>
+    </w:p>
+    <w:p>
+      <w:r>
+        <w:t xml:space="preserve">Inconvénients : Manque de fonctionnalités de </w:t>
+      </w:r>
+      <w:proofErr w:type="spellStart"/>
+      <w:r>
+        <w:t>reporting</w:t>
+      </w:r>
+      <w:proofErr w:type="spellEnd"/>
+      <w:r>
+        <w:t xml:space="preserve"> avancées.</w:t>
+      </w:r>
+    </w:p>
+    <w:p>
+      <w:r>
+        <w:t>Points forts : Extrêmement facile à utiliser, flexible avec les plugins.</w:t>
+      </w:r>
+    </w:p>
+    <w:p>
+      <w:r>
+        <w:t>Points faibles : Moins efficace pour la gestion de grandes équipes ou projets complexes.</w:t>
+      </w:r>
+    </w:p>
+    <w:p>
+      <w:r>
+        <w:t>Fonctionnalités : Tableaux Kanban, listes de tâches, cartes.</w:t>
+      </w:r>
+    </w:p>
+    <w:p>
+      <w:r>
+        <w:t>Facilité d'utilisation : Interface drag-and-drop simple.</w:t>
+      </w:r>
+    </w:p>
+    <w:p>
+      <w:r>
+        <w:t xml:space="preserve">Flexibilité : Hautement personnalisable avec des </w:t>
+      </w:r>
+      <w:proofErr w:type="spellStart"/>
+      <w:r>
+        <w:t>add-ons</w:t>
+      </w:r>
+      <w:proofErr w:type="spellEnd"/>
+      <w:r>
+        <w:t>.</w:t>
+      </w:r>
+    </w:p>
+    <w:p>
+      <w:r>
+        <w:t>Collaboration : Bonne, permet aux équipes de commenter et partager des informations facilement.</w:t>
+      </w:r>
+    </w:p>
+    <w:p>
+      <w:r>
+        <w:t>Intégrations : Bonne, avec de nombreux plugins disponibles.</w:t>
+      </w:r>
+    </w:p>
+    <w:p>
+      <w:r>
+        <w:t>Prix : Accessible, avec une option gratuite.</w:t>
+      </w:r>
+    </w:p>
+    <w:p>
+      <w:r>
+        <w:t xml:space="preserve">Support technique : Assistance via </w:t>
+      </w:r>
+      <w:proofErr w:type="gramStart"/>
+      <w:r>
+        <w:t>email</w:t>
+      </w:r>
+      <w:proofErr w:type="gramEnd"/>
+      <w:r>
+        <w:t xml:space="preserve"> et ressources en ligne.</w:t>
+      </w:r>
+    </w:p>
+    <w:p/>
+    <w:p>
+      <w:r>
+        <w:rPr>
+          <w:noProof/>
+        </w:rPr>
+        <w:drawing>
+          <wp:anchor distT="0" distB="0" distL="114300" distR="114300" simplePos="0" relativeHeight="251666432" behindDoc="0" locked="0" layoutInCell="1" allowOverlap="1" wp14:anchorId="6CA240F3" wp14:editId="159E5A21">
+            <wp:simplePos x="0" y="0"/>
+            <wp:positionH relativeFrom="margin">
+              <wp:align>right</wp:align>
+            </wp:positionH>
+            <wp:positionV relativeFrom="paragraph">
+              <wp:posOffset>2982</wp:posOffset>
+            </wp:positionV>
+            <wp:extent cx="2226366" cy="304131"/>
+            <wp:effectExtent l="0" t="0" r="2540" b="1270"/>
+            <wp:wrapNone/>
+            <wp:docPr id="969336752" name="Image 6" descr="Une image contenant Police, Graphique, graphisme, capture d’écran&#10;&#10;Description générée automatiquement"/>
+            <wp:cNvGraphicFramePr>
+              <a:graphicFrameLocks xmlns:a="http://schemas.openxmlformats.org/drawingml/2006/main" noChangeAspect="1"/>
+            </wp:cNvGraphicFramePr>
+            <a:graphic xmlns:a="http://schemas.openxmlformats.org/drawingml/2006/main">
+              <a:graphicData uri="http://schemas.openxmlformats.org/drawingml/2006/picture">
+                <pic:pic xmlns:pic="http://schemas.openxmlformats.org/drawingml/2006/picture">
+                  <pic:nvPicPr>
+                    <pic:cNvPr id="969336752" name="Image 6" descr="Une image contenant Police, Graphique, graphisme, capture d’écran&#10;&#10;Description générée automatiquement"/>
+                    <pic:cNvPicPr>
+                      <a:picLocks noChangeAspect="1" noChangeArrowheads="1"/>
+                    </pic:cNvPicPr>
+                  </pic:nvPicPr>
+                  <pic:blipFill>
+                    <a:blip r:embed="rId16" cstate="print">
+                      <a:extLst>
+                        <a:ext uri="{28A0092B-C50C-407E-A947-70E740481C1C}">
+                          <a14:useLocalDpi xmlns:a14="http://schemas.microsoft.com/office/drawing/2010/main" val="0"/>
+                        </a:ext>
+                      </a:extLst>
+                    </a:blip>
+                    <a:srcRect/>
+                    <a:stretch>
+                      <a:fillRect/>
+                    </a:stretch>
+                  </pic:blipFill>
+                  <pic:spPr bwMode="auto">
+                    <a:xfrm>
+                      <a:off x="0" y="0"/>
+                      <a:ext cx="2226366" cy="304131"/>
+                    </a:xfrm>
+                    <a:prstGeom prst="rect">
+                      <a:avLst/>
+                    </a:prstGeom>
+                    <a:noFill/>
+                    <a:ln>
+                      <a:noFill/>
+                    </a:ln>
+                  </pic:spPr>
+                </pic:pic>
+              </a:graphicData>
+            </a:graphic>
+            <wp14:sizeRelH relativeFrom="margin">
+              <wp14:pctWidth>0</wp14:pctWidth>
+            </wp14:sizeRelH>
+            <wp14:sizeRelV relativeFrom="margin">
+              <wp14:pctHeight>0</wp14:pctHeight>
+            </wp14:sizeRelV>
+          </wp:anchor>
+        </w:drawing>
+      </w:r>
+      <w:r>
+        <w:rPr>
+          <w:sz w:val="48"/>
+          <w:szCs w:val="48"/>
+        </w:rPr>
+        <w:t>Jira</w:t>
+      </w:r>
+    </w:p>
+    <w:p>
+      <w:r>
+        <w:t xml:space="preserve">Avantages : Parfait pour les méthodes agiles, gestion des sprints et des </w:t>
+      </w:r>
+      <w:proofErr w:type="spellStart"/>
+      <w:r>
+        <w:t>backlogs</w:t>
+      </w:r>
+      <w:proofErr w:type="spellEnd"/>
+      <w:r>
+        <w:t>.</w:t>
+      </w:r>
+    </w:p>
+    <w:p>
+      <w:r>
+        <w:t xml:space="preserve">Inconvénients : </w:t>
+      </w:r>
+      <w:proofErr w:type="spellStart"/>
+      <w:r>
+        <w:t>Peut être</w:t>
+      </w:r>
+      <w:proofErr w:type="spellEnd"/>
+      <w:r>
+        <w:t xml:space="preserve"> complexe pour les non-initiés à Agile.</w:t>
+      </w:r>
+    </w:p>
+    <w:p>
+      <w:r>
+        <w:t>Points forts : Très puissant pour le développement logiciel et les projets IT.</w:t>
+      </w:r>
+    </w:p>
+    <w:p>
+      <w:r>
+        <w:t>Points faibles : Moins adapté pour les projets non logiciels.</w:t>
+      </w:r>
+    </w:p>
+    <w:p>
+      <w:r>
+        <w:t>Fonctionnalités : Gestion des sprints, suivi des issues, tableaux de bord personnalisables.</w:t>
+      </w:r>
+    </w:p>
+    <w:p>
+      <w:r>
+        <w:t xml:space="preserve">Facilité d'utilisation : Courbe d'apprentissage modérée à </w:t>
+      </w:r>
+      <w:proofErr w:type="spellStart"/>
+      <w:r>
+        <w:t>élevée</w:t>
+      </w:r>
+      <w:proofErr w:type="spellEnd"/>
+      <w:r>
+        <w:t>.</w:t>
+      </w:r>
+    </w:p>
+    <w:p>
+      <w:r>
+        <w:lastRenderedPageBreak/>
+        <w:t>Flexibilité : Très flexible dans un contexte agile.</w:t>
+      </w:r>
+    </w:p>
+    <w:p>
+      <w:r>
+        <w:t>Collaboration : Intégrée, avec des fonctionnalités de communication avancées.</w:t>
+      </w:r>
+    </w:p>
+    <w:p>
+      <w:r>
+        <w:t>Intégrations : Excellente, notamment avec des outils de développement.</w:t>
+      </w:r>
+    </w:p>
+    <w:p>
+      <w:r>
+        <w:t xml:space="preserve">Prix : Moyen à </w:t>
+      </w:r>
+      <w:proofErr w:type="spellStart"/>
+      <w:r>
+        <w:t>élevé</w:t>
+      </w:r>
+      <w:proofErr w:type="spellEnd"/>
+      <w:r>
+        <w:t>, dépendant du nombre d'utilisateurs.</w:t>
+      </w:r>
+    </w:p>
+    <w:p>
+      <w:r>
+        <w:t>Support technique : Solide, avec de nombreuses ressources et une communauté active.</w:t>
+      </w:r>
+    </w:p>
+    <w:p/>
+    <w:p>
+      <w:r>
+        <w:rPr>
+          <w:noProof/>
+        </w:rPr>
+        <w:drawing>
+          <wp:anchor distT="0" distB="0" distL="114300" distR="114300" simplePos="0" relativeHeight="251667456" behindDoc="0" locked="0" layoutInCell="1" allowOverlap="1" wp14:anchorId="40269C12" wp14:editId="3A7AD732">
+            <wp:simplePos x="0" y="0"/>
+            <wp:positionH relativeFrom="margin">
+              <wp:align>right</wp:align>
+            </wp:positionH>
+            <wp:positionV relativeFrom="paragraph">
+              <wp:posOffset>10408</wp:posOffset>
+            </wp:positionV>
+            <wp:extent cx="1470992" cy="329716"/>
+            <wp:effectExtent l="0" t="0" r="0" b="0"/>
+            <wp:wrapNone/>
+            <wp:docPr id="266745675" name="Image 9" descr="Une image contenant Police, Graphique, graphisme, logo&#10;&#10;Description générée automatiquement"/>
+            <wp:cNvGraphicFramePr>
+              <a:graphicFrameLocks xmlns:a="http://schemas.openxmlformats.org/drawingml/2006/main" noChangeAspect="1"/>
+            </wp:cNvGraphicFramePr>
+            <a:graphic xmlns:a="http://schemas.openxmlformats.org/drawingml/2006/main">
+              <a:graphicData uri="http://schemas.openxmlformats.org/drawingml/2006/picture">
+                <pic:pic xmlns:pic="http://schemas.openxmlformats.org/drawingml/2006/picture">
+                  <pic:nvPicPr>
+                    <pic:cNvPr id="266745675" name="Image 9" descr="Une image contenant Police, Graphique, graphisme, logo&#10;&#10;Description générée automatiquement"/>
+                    <pic:cNvPicPr>
+                      <a:picLocks noChangeAspect="1" noChangeArrowheads="1"/>
+                    </pic:cNvPicPr>
+                  </pic:nvPicPr>
+                  <pic:blipFill>
+                    <a:blip r:embed="rId17" cstate="print">
+                      <a:extLst>
+                        <a:ext uri="{28A0092B-C50C-407E-A947-70E740481C1C}">
+                          <a14:useLocalDpi xmlns:a14="http://schemas.microsoft.com/office/drawing/2010/main" val="0"/>
+                        </a:ext>
+                      </a:extLst>
+                    </a:blip>
+                    <a:srcRect/>
+                    <a:stretch>
+                      <a:fillRect/>
+                    </a:stretch>
+                  </pic:blipFill>
+                  <pic:spPr bwMode="auto">
+                    <a:xfrm>
+                      <a:off x="0" y="0"/>
+                      <a:ext cx="1470992" cy="329716"/>
+                    </a:xfrm>
+                    <a:prstGeom prst="rect">
+                      <a:avLst/>
+                    </a:prstGeom>
+                    <a:noFill/>
+                    <a:ln>
+                      <a:noFill/>
+                    </a:ln>
+                  </pic:spPr>
+                </pic:pic>
+              </a:graphicData>
+            </a:graphic>
+            <wp14:sizeRelH relativeFrom="margin">
+              <wp14:pctWidth>0</wp14:pctWidth>
+            </wp14:sizeRelH>
+            <wp14:sizeRelV relativeFrom="margin">
+              <wp14:pctHeight>0</wp14:pctHeight>
+            </wp14:sizeRelV>
+          </wp:anchor>
+        </w:drawing>
+      </w:r>
+      <w:proofErr w:type="spellStart"/>
+      <w:r>
+        <w:rPr>
+          <w:sz w:val="48"/>
+          <w:szCs w:val="48"/>
+        </w:rPr>
+        <w:t>Smartsheet</w:t>
+      </w:r>
+      <w:proofErr w:type="spellEnd"/>
+    </w:p>
+    <w:p>
+      <w:r>
+        <w:t>Avantages : Fusionne les fonctionnalités d'une feuille de calcul avec des outils de gestion de projet.</w:t>
+      </w:r>
+    </w:p>
+    <w:p>
+      <w:r>
+        <w:t>Inconvénients : Peut nécessiter des ajustements pour des usages spécifiques.</w:t>
+      </w:r>
+    </w:p>
+    <w:p>
+      <w:r>
+        <w:t>Points forts : Très adaptable, bon pour la gestion de multiples projets.</w:t>
+      </w:r>
+    </w:p>
+    <w:p>
+      <w:r>
+        <w:t>Points faibles : Interface parfois encombrée.</w:t>
+      </w:r>
+    </w:p>
+    <w:p>
+      <w:r>
+        <w:t>Fonctionnalités : Tableaux, rapports, planification automatisée.</w:t>
+      </w:r>
+    </w:p>
+    <w:p>
+      <w:r>
+        <w:t>Facilité d'utilisation : Interface basée sur des feuilles de calcul, assez simple pour ceux habitués à Excel.</w:t>
+      </w:r>
+    </w:p>
+    <w:p>
+      <w:r>
+        <w:t>Flexibilité : Adapté à une variété de projets, facile à personnaliser.</w:t>
+      </w:r>
+    </w:p>
+    <w:p>
+      <w:r>
+        <w:t>Collaboration : Bonne, permet des mises à jour en temps réel et le partage.</w:t>
+      </w:r>
+    </w:p>
+    <w:p>
+      <w:r>
+        <w:t>Intégrations : Large éventail d'intégrations disponibles.</w:t>
+      </w:r>
+    </w:p>
+    <w:p>
+      <w:r>
+        <w:t>Prix : Moyen, avec une période d'essai gratuite.</w:t>
+      </w:r>
+    </w:p>
+    <w:p>
+      <w:r>
+        <w:t>Support technique : Réactif, avec une communauté et des ressources en ligne.</w:t>
+      </w:r>
+      <w:r>
+        <w:br w:type="page"/>
+      </w:r>
+    </w:p>
+    <w:p>
+      <w:pPr>
+        <w:pStyle w:val="Titre1"/>
         <w:rPr>
           <w:rStyle w:val="Rfrenceintense"/>
           <w:rFonts w:asciiTheme="minorHAnsi" w:hAnsiTheme="minorHAnsi"/>
@@ -2196,8 +2857,10 @@
           <w:sz w:val="24"/>
           <w:szCs w:val="24"/>
         </w:rPr>
-        <w:t xml:space="preserve">. </w:t>
-      </w:r>
+      </w:pPr>
+      <w:bookmarkStart w:id="19" w:name="_Toc166170857"/>
+      <w:bookmarkStart w:id="20" w:name="_Toc166170985"/>
+      <w:bookmarkStart w:id="21" w:name="_Toc166171165"/>
       <w:r>
         <w:rPr>
           <w:rStyle w:val="Rfrenceintense"/>
@@ -2206,61 +2869,8 @@
           <w:sz w:val="24"/>
           <w:szCs w:val="24"/>
         </w:rPr>
-        <w:t>C</w:t>
-      </w:r>
-      <w:r>
-        <w:rPr>
-          <w:rStyle w:val="Rfrenceintense"/>
-          <w:rFonts w:asciiTheme="minorHAnsi" w:hAnsiTheme="minorHAnsi"/>
-          <w:color w:val="4C94D8" w:themeColor="text2" w:themeTint="80"/>
-          <w:sz w:val="24"/>
-          <w:szCs w:val="24"/>
-        </w:rPr>
-        <w:t>omparatif des logiciels de planification</w:t>
-      </w:r>
-      <w:bookmarkEnd w:id="16"/>
-      <w:bookmarkEnd w:id="17"/>
-      <w:bookmarkEnd w:id="18"/>
-    </w:p>
-    <w:p>
-      <w:r>
-        <w:br w:type="page"/>
-      </w:r>
-    </w:p>
-    <w:p>
-      <w:pPr>
-        <w:pStyle w:val="Titre1"/>
-        <w:rPr>
-          <w:rStyle w:val="Rfrenceintense"/>
-          <w:rFonts w:asciiTheme="minorHAnsi" w:hAnsiTheme="minorHAnsi"/>
-          <w:color w:val="4C94D8" w:themeColor="text2" w:themeTint="80"/>
-          <w:sz w:val="24"/>
-          <w:szCs w:val="24"/>
-        </w:rPr>
-      </w:pPr>
-      <w:bookmarkStart w:id="19" w:name="_Toc166170857"/>
-      <w:bookmarkStart w:id="20" w:name="_Toc166170985"/>
-      <w:bookmarkStart w:id="21" w:name="_Toc166171165"/>
-      <w:r>
-        <w:rPr>
-          <w:rStyle w:val="Rfrenceintense"/>
-          <w:rFonts w:asciiTheme="minorHAnsi" w:hAnsiTheme="minorHAnsi"/>
-          <w:color w:val="4C94D8" w:themeColor="text2" w:themeTint="80"/>
-          <w:sz w:val="24"/>
-          <w:szCs w:val="24"/>
-        </w:rPr>
         <w:lastRenderedPageBreak/>
-        <w:t>6</w:t>
-      </w:r>
-      <w:r>
-        <w:rPr>
-          <w:rStyle w:val="Rfrenceintense"/>
-          <w:rFonts w:asciiTheme="minorHAnsi" w:hAnsiTheme="minorHAnsi"/>
-          <w:color w:val="4C94D8" w:themeColor="text2" w:themeTint="80"/>
-          <w:sz w:val="24"/>
-          <w:szCs w:val="24"/>
-        </w:rPr>
-        <w:t>. Démarche suivie pour la réalisation du site</w:t>
+        <w:t>6. Démarche suivie pour la réalisation du site</w:t>
       </w:r>
       <w:bookmarkEnd w:id="19"/>
       <w:bookmarkEnd w:id="20"/>
@@ -3207,6 +3817,7 @@
   <w:style w:type="character" w:default="1" w:styleId="Policepardfaut">
     <w:name w:val="Default Paragraph Font"/>
     <w:uiPriority w:val="1"/>
+    <w:semiHidden/>
     <w:unhideWhenUsed/>
   </w:style>
   <w:style w:type="table" w:default="1" w:styleId="TableauNormal">

--- a/Rapport.docx
+++ b/Rapport.docx
@@ -74,29 +74,31 @@
         <w:t>e</w:t>
       </w:r>
     </w:p>
+    <w:bookmarkStart w:id="0" w:name="_Toc166170852"/>
+    <w:bookmarkStart w:id="1" w:name="_Toc166170978"/>
+    <w:bookmarkStart w:id="2" w:name="_Toc166171158"/>
     <w:p>
       <w:pPr>
         <w:pStyle w:val="TM1"/>
         <w:tabs>
-          <w:tab w:val="right" w:leader="dot" w:pos="9060"/>
+          <w:tab w:val="right" w:pos="9060"/>
         </w:tabs>
-        <w:spacing w:line="720" w:lineRule="auto"/>
         <w:rPr>
           <w:rFonts w:eastAsiaTheme="minorEastAsia"/>
           <w:b w:val="0"/>
           <w:bCs w:val="0"/>
           <w:caps w:val="0"/>
           <w:noProof/>
-          <w:color w:val="000000" w:themeColor="text1"/>
           <w:sz w:val="24"/>
           <w:szCs w:val="24"/>
+          <w:u w:val="none"/>
           <w:lang w:eastAsia="fr-FR"/>
         </w:rPr>
       </w:pPr>
       <w:r>
         <w:rPr>
           <w:rStyle w:val="Rfrenceintense"/>
-          <w:color w:val="000000" w:themeColor="text1"/>
+          <w:color w:val="4C94D8" w:themeColor="text2" w:themeTint="80"/>
         </w:rPr>
         <w:lastRenderedPageBreak/>
         <w:fldChar w:fldCharType="begin"/>
@@ -104,24 +106,23 @@
       <w:r>
         <w:rPr>
           <w:rStyle w:val="Rfrenceintense"/>
-          <w:color w:val="000000" w:themeColor="text1"/>
+          <w:color w:val="4C94D8" w:themeColor="text2" w:themeTint="80"/>
         </w:rPr>
         <w:instrText xml:space="preserve"> TOC \o "1-2" \h \z \u </w:instrText>
       </w:r>
       <w:r>
         <w:rPr>
           <w:rStyle w:val="Rfrenceintense"/>
-          <w:color w:val="000000" w:themeColor="text1"/>
+          <w:color w:val="4C94D8" w:themeColor="text2" w:themeTint="80"/>
         </w:rPr>
         <w:fldChar w:fldCharType="separate"/>
       </w:r>
-      <w:hyperlink w:anchor="_Toc166171158" w:history="1">
+      <w:hyperlink w:anchor="_Toc166273556" w:history="1">
         <w:r>
           <w:rPr>
             <w:rStyle w:val="Lienhypertexte"/>
             <w:smallCaps/>
             <w:noProof/>
-            <w:color w:val="000000" w:themeColor="text1"/>
             <w:spacing w:val="5"/>
           </w:rPr>
           <w:t>1. Organisation de l'équipe / répartition du travail</w:t>
@@ -130,7 +131,6 @@
           <w:rPr>
             <w:noProof/>
             <w:webHidden/>
-            <w:color w:val="000000" w:themeColor="text1"/>
           </w:rPr>
           <w:tab/>
         </w:r>
@@ -138,7 +138,6 @@
           <w:rPr>
             <w:noProof/>
             <w:webHidden/>
-            <w:color w:val="000000" w:themeColor="text1"/>
           </w:rPr>
           <w:fldChar w:fldCharType="begin"/>
         </w:r>
@@ -146,22 +145,19 @@
           <w:rPr>
             <w:noProof/>
             <w:webHidden/>
-            <w:color w:val="000000" w:themeColor="text1"/>
-          </w:rPr>
-          <w:instrText xml:space="preserve"> PAGEREF _Toc166171158 \h </w:instrText>
-        </w:r>
-        <w:r>
-          <w:rPr>
-            <w:noProof/>
-            <w:webHidden/>
-            <w:color w:val="000000" w:themeColor="text1"/>
-          </w:rPr>
-        </w:r>
-        <w:r>
-          <w:rPr>
-            <w:noProof/>
-            <w:webHidden/>
-            <w:color w:val="000000" w:themeColor="text1"/>
+          </w:rPr>
+          <w:instrText xml:space="preserve"> PAGEREF _Toc166273556 \h </w:instrText>
+        </w:r>
+        <w:r>
+          <w:rPr>
+            <w:noProof/>
+            <w:webHidden/>
+          </w:rPr>
+        </w:r>
+        <w:r>
+          <w:rPr>
+            <w:noProof/>
+            <w:webHidden/>
           </w:rPr>
           <w:fldChar w:fldCharType="separate"/>
         </w:r>
@@ -169,7 +165,6 @@
           <w:rPr>
             <w:noProof/>
             <w:webHidden/>
-            <w:color w:val="000000" w:themeColor="text1"/>
           </w:rPr>
           <w:t>3</w:t>
         </w:r>
@@ -177,7 +172,6 @@
           <w:rPr>
             <w:noProof/>
             <w:webHidden/>
-            <w:color w:val="000000" w:themeColor="text1"/>
           </w:rPr>
           <w:fldChar w:fldCharType="end"/>
         </w:r>
@@ -187,28 +181,26 @@
       <w:pPr>
         <w:pStyle w:val="TM1"/>
         <w:tabs>
-          <w:tab w:val="right" w:leader="dot" w:pos="9060"/>
+          <w:tab w:val="right" w:pos="9060"/>
         </w:tabs>
-        <w:spacing w:line="720" w:lineRule="auto"/>
         <w:rPr>
           <w:rFonts w:eastAsiaTheme="minorEastAsia"/>
           <w:b w:val="0"/>
           <w:bCs w:val="0"/>
           <w:caps w:val="0"/>
           <w:noProof/>
-          <w:color w:val="000000" w:themeColor="text1"/>
           <w:sz w:val="24"/>
           <w:szCs w:val="24"/>
+          <w:u w:val="none"/>
           <w:lang w:eastAsia="fr-FR"/>
         </w:rPr>
       </w:pPr>
-      <w:hyperlink w:anchor="_Toc166171159" w:history="1">
+      <w:hyperlink w:anchor="_Toc166273557" w:history="1">
         <w:r>
           <w:rPr>
             <w:rStyle w:val="Lienhypertexte"/>
             <w:smallCaps/>
             <w:noProof/>
-            <w:color w:val="000000" w:themeColor="text1"/>
             <w:spacing w:val="5"/>
           </w:rPr>
           <w:t>2. planification définitive</w:t>
@@ -217,7 +209,6 @@
           <w:rPr>
             <w:noProof/>
             <w:webHidden/>
-            <w:color w:val="000000" w:themeColor="text1"/>
           </w:rPr>
           <w:tab/>
         </w:r>
@@ -225,7 +216,6 @@
           <w:rPr>
             <w:noProof/>
             <w:webHidden/>
-            <w:color w:val="000000" w:themeColor="text1"/>
           </w:rPr>
           <w:fldChar w:fldCharType="begin"/>
         </w:r>
@@ -233,22 +223,19 @@
           <w:rPr>
             <w:noProof/>
             <w:webHidden/>
-            <w:color w:val="000000" w:themeColor="text1"/>
-          </w:rPr>
-          <w:instrText xml:space="preserve"> PAGEREF _Toc166171159 \h </w:instrText>
-        </w:r>
-        <w:r>
-          <w:rPr>
-            <w:noProof/>
-            <w:webHidden/>
-            <w:color w:val="000000" w:themeColor="text1"/>
-          </w:rPr>
-        </w:r>
-        <w:r>
-          <w:rPr>
-            <w:noProof/>
-            <w:webHidden/>
-            <w:color w:val="000000" w:themeColor="text1"/>
+          </w:rPr>
+          <w:instrText xml:space="preserve"> PAGEREF _Toc166273557 \h </w:instrText>
+        </w:r>
+        <w:r>
+          <w:rPr>
+            <w:noProof/>
+            <w:webHidden/>
+          </w:rPr>
+        </w:r>
+        <w:r>
+          <w:rPr>
+            <w:noProof/>
+            <w:webHidden/>
           </w:rPr>
           <w:fldChar w:fldCharType="separate"/>
         </w:r>
@@ -256,7 +243,6 @@
           <w:rPr>
             <w:noProof/>
             <w:webHidden/>
-            <w:color w:val="000000" w:themeColor="text1"/>
           </w:rPr>
           <w:t>4</w:t>
         </w:r>
@@ -264,7 +250,6 @@
           <w:rPr>
             <w:noProof/>
             <w:webHidden/>
-            <w:color w:val="000000" w:themeColor="text1"/>
           </w:rPr>
           <w:fldChar w:fldCharType="end"/>
         </w:r>
@@ -274,28 +259,26 @@
       <w:pPr>
         <w:pStyle w:val="TM1"/>
         <w:tabs>
-          <w:tab w:val="right" w:leader="dot" w:pos="9060"/>
+          <w:tab w:val="right" w:pos="9060"/>
         </w:tabs>
-        <w:spacing w:line="720" w:lineRule="auto"/>
         <w:rPr>
           <w:rFonts w:eastAsiaTheme="minorEastAsia"/>
           <w:b w:val="0"/>
           <w:bCs w:val="0"/>
           <w:caps w:val="0"/>
           <w:noProof/>
-          <w:color w:val="000000" w:themeColor="text1"/>
           <w:sz w:val="24"/>
           <w:szCs w:val="24"/>
+          <w:u w:val="none"/>
           <w:lang w:eastAsia="fr-FR"/>
         </w:rPr>
       </w:pPr>
-      <w:hyperlink w:anchor="_Toc166171160" w:history="1">
+      <w:hyperlink w:anchor="_Toc166273558" w:history="1">
         <w:r>
           <w:rPr>
             <w:rStyle w:val="Lienhypertexte"/>
             <w:smallCaps/>
             <w:noProof/>
-            <w:color w:val="000000" w:themeColor="text1"/>
             <w:spacing w:val="5"/>
           </w:rPr>
           <w:t>3. Comparaison entre les 2 planifications</w:t>
@@ -304,7 +287,6 @@
           <w:rPr>
             <w:noProof/>
             <w:webHidden/>
-            <w:color w:val="000000" w:themeColor="text1"/>
           </w:rPr>
           <w:tab/>
         </w:r>
@@ -312,7 +294,6 @@
           <w:rPr>
             <w:noProof/>
             <w:webHidden/>
-            <w:color w:val="000000" w:themeColor="text1"/>
           </w:rPr>
           <w:fldChar w:fldCharType="begin"/>
         </w:r>
@@ -320,22 +301,19 @@
           <w:rPr>
             <w:noProof/>
             <w:webHidden/>
-            <w:color w:val="000000" w:themeColor="text1"/>
-          </w:rPr>
-          <w:instrText xml:space="preserve"> PAGEREF _Toc166171160 \h </w:instrText>
-        </w:r>
-        <w:r>
-          <w:rPr>
-            <w:noProof/>
-            <w:webHidden/>
-            <w:color w:val="000000" w:themeColor="text1"/>
-          </w:rPr>
-        </w:r>
-        <w:r>
-          <w:rPr>
-            <w:noProof/>
-            <w:webHidden/>
-            <w:color w:val="000000" w:themeColor="text1"/>
+          </w:rPr>
+          <w:instrText xml:space="preserve"> PAGEREF _Toc166273558 \h </w:instrText>
+        </w:r>
+        <w:r>
+          <w:rPr>
+            <w:noProof/>
+            <w:webHidden/>
+          </w:rPr>
+        </w:r>
+        <w:r>
+          <w:rPr>
+            <w:noProof/>
+            <w:webHidden/>
           </w:rPr>
           <w:fldChar w:fldCharType="separate"/>
         </w:r>
@@ -343,7 +321,6 @@
           <w:rPr>
             <w:noProof/>
             <w:webHidden/>
-            <w:color w:val="000000" w:themeColor="text1"/>
           </w:rPr>
           <w:t>5</w:t>
         </w:r>
@@ -351,7 +328,6 @@
           <w:rPr>
             <w:noProof/>
             <w:webHidden/>
-            <w:color w:val="000000" w:themeColor="text1"/>
           </w:rPr>
           <w:fldChar w:fldCharType="end"/>
         </w:r>
@@ -361,28 +337,26 @@
       <w:pPr>
         <w:pStyle w:val="TM1"/>
         <w:tabs>
-          <w:tab w:val="right" w:leader="dot" w:pos="9060"/>
+          <w:tab w:val="right" w:pos="9060"/>
         </w:tabs>
-        <w:spacing w:line="480" w:lineRule="auto"/>
         <w:rPr>
           <w:rFonts w:eastAsiaTheme="minorEastAsia"/>
           <w:b w:val="0"/>
           <w:bCs w:val="0"/>
           <w:caps w:val="0"/>
           <w:noProof/>
-          <w:color w:val="000000" w:themeColor="text1"/>
           <w:sz w:val="24"/>
           <w:szCs w:val="24"/>
+          <w:u w:val="none"/>
           <w:lang w:eastAsia="fr-FR"/>
         </w:rPr>
       </w:pPr>
-      <w:hyperlink w:anchor="_Toc166171161" w:history="1">
+      <w:hyperlink w:anchor="_Toc166273559" w:history="1">
         <w:r>
           <w:rPr>
             <w:rStyle w:val="Lienhypertexte"/>
             <w:smallCaps/>
             <w:noProof/>
-            <w:color w:val="000000" w:themeColor="text1"/>
             <w:spacing w:val="5"/>
           </w:rPr>
           <w:t>4. Maquette du site et explications</w:t>
@@ -391,7 +365,6 @@
           <w:rPr>
             <w:noProof/>
             <w:webHidden/>
-            <w:color w:val="000000" w:themeColor="text1"/>
           </w:rPr>
           <w:tab/>
         </w:r>
@@ -399,7 +372,6 @@
           <w:rPr>
             <w:noProof/>
             <w:webHidden/>
-            <w:color w:val="000000" w:themeColor="text1"/>
           </w:rPr>
           <w:fldChar w:fldCharType="begin"/>
         </w:r>
@@ -407,22 +379,19 @@
           <w:rPr>
             <w:noProof/>
             <w:webHidden/>
-            <w:color w:val="000000" w:themeColor="text1"/>
-          </w:rPr>
-          <w:instrText xml:space="preserve"> PAGEREF _Toc166171161 \h </w:instrText>
-        </w:r>
-        <w:r>
-          <w:rPr>
-            <w:noProof/>
-            <w:webHidden/>
-            <w:color w:val="000000" w:themeColor="text1"/>
-          </w:rPr>
-        </w:r>
-        <w:r>
-          <w:rPr>
-            <w:noProof/>
-            <w:webHidden/>
-            <w:color w:val="000000" w:themeColor="text1"/>
+          </w:rPr>
+          <w:instrText xml:space="preserve"> PAGEREF _Toc166273559 \h </w:instrText>
+        </w:r>
+        <w:r>
+          <w:rPr>
+            <w:noProof/>
+            <w:webHidden/>
+          </w:rPr>
+        </w:r>
+        <w:r>
+          <w:rPr>
+            <w:noProof/>
+            <w:webHidden/>
           </w:rPr>
           <w:fldChar w:fldCharType="separate"/>
         </w:r>
@@ -430,7 +399,6 @@
           <w:rPr>
             <w:noProof/>
             <w:webHidden/>
-            <w:color w:val="000000" w:themeColor="text1"/>
           </w:rPr>
           <w:t>6</w:t>
         </w:r>
@@ -438,7 +406,6 @@
           <w:rPr>
             <w:noProof/>
             <w:webHidden/>
-            <w:color w:val="000000" w:themeColor="text1"/>
           </w:rPr>
           <w:fldChar w:fldCharType="end"/>
         </w:r>
@@ -448,80 +415,74 @@
       <w:pPr>
         <w:pStyle w:val="TM2"/>
         <w:tabs>
-          <w:tab w:val="right" w:leader="dot" w:pos="9060"/>
+          <w:tab w:val="right" w:pos="9060"/>
         </w:tabs>
-        <w:spacing w:line="480" w:lineRule="auto"/>
-        <w:rPr>
-          <w:rFonts w:eastAsiaTheme="minorEastAsia"/>
-          <w:smallCaps w:val="0"/>
-          <w:noProof/>
-          <w:color w:val="A6A6A6" w:themeColor="background1" w:themeShade="A6"/>
-          <w:sz w:val="24"/>
-          <w:szCs w:val="24"/>
-          <w:lang w:eastAsia="fr-FR"/>
-        </w:rPr>
-      </w:pPr>
-      <w:hyperlink w:anchor="_Toc166171162" w:history="1">
+        <w:rPr>
+          <w:rStyle w:val="Lienhypertexte"/>
+          <w:color w:val="ADADAD" w:themeColor="background2" w:themeShade="BF"/>
+        </w:rPr>
+      </w:pPr>
+      <w:hyperlink w:anchor="_Toc166273560" w:history="1">
         <w:r>
           <w:rPr>
             <w:rStyle w:val="Lienhypertexte"/>
             <w:noProof/>
-            <w:color w:val="A6A6A6" w:themeColor="background1" w:themeShade="A6"/>
+            <w:color w:val="ADADAD" w:themeColor="background2" w:themeShade="BF"/>
           </w:rPr>
           <w:t>Maquette 1 : Version Traditionnelle</w:t>
         </w:r>
         <w:r>
           <w:rPr>
-            <w:noProof/>
-            <w:webHidden/>
-            <w:color w:val="A6A6A6" w:themeColor="background1" w:themeShade="A6"/>
+            <w:rStyle w:val="Lienhypertexte"/>
+            <w:webHidden/>
+            <w:color w:val="ADADAD" w:themeColor="background2" w:themeShade="BF"/>
           </w:rPr>
           <w:tab/>
         </w:r>
         <w:r>
           <w:rPr>
-            <w:noProof/>
-            <w:webHidden/>
-            <w:color w:val="A6A6A6" w:themeColor="background1" w:themeShade="A6"/>
+            <w:rStyle w:val="Lienhypertexte"/>
+            <w:webHidden/>
+            <w:color w:val="ADADAD" w:themeColor="background2" w:themeShade="BF"/>
           </w:rPr>
           <w:fldChar w:fldCharType="begin"/>
         </w:r>
         <w:r>
           <w:rPr>
-            <w:noProof/>
-            <w:webHidden/>
-            <w:color w:val="A6A6A6" w:themeColor="background1" w:themeShade="A6"/>
-          </w:rPr>
-          <w:instrText xml:space="preserve"> PAGEREF _Toc166171162 \h </w:instrText>
-        </w:r>
-        <w:r>
-          <w:rPr>
-            <w:noProof/>
-            <w:webHidden/>
-            <w:color w:val="A6A6A6" w:themeColor="background1" w:themeShade="A6"/>
-          </w:rPr>
-        </w:r>
-        <w:r>
-          <w:rPr>
-            <w:noProof/>
-            <w:webHidden/>
-            <w:color w:val="A6A6A6" w:themeColor="background1" w:themeShade="A6"/>
+            <w:rStyle w:val="Lienhypertexte"/>
+            <w:webHidden/>
+            <w:color w:val="ADADAD" w:themeColor="background2" w:themeShade="BF"/>
+          </w:rPr>
+          <w:instrText xml:space="preserve"> PAGEREF _Toc166273560 \h </w:instrText>
+        </w:r>
+        <w:r>
+          <w:rPr>
+            <w:rStyle w:val="Lienhypertexte"/>
+            <w:webHidden/>
+            <w:color w:val="ADADAD" w:themeColor="background2" w:themeShade="BF"/>
+          </w:rPr>
+        </w:r>
+        <w:r>
+          <w:rPr>
+            <w:rStyle w:val="Lienhypertexte"/>
+            <w:webHidden/>
+            <w:color w:val="ADADAD" w:themeColor="background2" w:themeShade="BF"/>
           </w:rPr>
           <w:fldChar w:fldCharType="separate"/>
         </w:r>
         <w:r>
           <w:rPr>
-            <w:noProof/>
-            <w:webHidden/>
-            <w:color w:val="A6A6A6" w:themeColor="background1" w:themeShade="A6"/>
+            <w:rStyle w:val="Lienhypertexte"/>
+            <w:webHidden/>
+            <w:color w:val="ADADAD" w:themeColor="background2" w:themeShade="BF"/>
           </w:rPr>
           <w:t>6</w:t>
         </w:r>
         <w:r>
           <w:rPr>
-            <w:noProof/>
-            <w:webHidden/>
-            <w:color w:val="A6A6A6" w:themeColor="background1" w:themeShade="A6"/>
+            <w:rStyle w:val="Lienhypertexte"/>
+            <w:webHidden/>
+            <w:color w:val="ADADAD" w:themeColor="background2" w:themeShade="BF"/>
           </w:rPr>
           <w:fldChar w:fldCharType="end"/>
         </w:r>
@@ -531,80 +492,74 @@
       <w:pPr>
         <w:pStyle w:val="TM2"/>
         <w:tabs>
-          <w:tab w:val="right" w:leader="dot" w:pos="9060"/>
+          <w:tab w:val="right" w:pos="9060"/>
         </w:tabs>
-        <w:spacing w:line="720" w:lineRule="auto"/>
-        <w:rPr>
-          <w:rFonts w:eastAsiaTheme="minorEastAsia"/>
-          <w:smallCaps w:val="0"/>
-          <w:noProof/>
-          <w:color w:val="A6A6A6" w:themeColor="background1" w:themeShade="A6"/>
-          <w:sz w:val="24"/>
-          <w:szCs w:val="24"/>
-          <w:lang w:eastAsia="fr-FR"/>
-        </w:rPr>
-      </w:pPr>
-      <w:hyperlink w:anchor="_Toc166171163" w:history="1">
+        <w:rPr>
+          <w:rStyle w:val="Lienhypertexte"/>
+          <w:color w:val="ADADAD" w:themeColor="background2" w:themeShade="BF"/>
+        </w:rPr>
+      </w:pPr>
+      <w:hyperlink w:anchor="_Toc166273561" w:history="1">
         <w:r>
           <w:rPr>
             <w:rStyle w:val="Lienhypertexte"/>
             <w:noProof/>
-            <w:color w:val="A6A6A6" w:themeColor="background1" w:themeShade="A6"/>
+            <w:color w:val="ADADAD" w:themeColor="background2" w:themeShade="BF"/>
           </w:rPr>
           <w:t>Maquette 2 : Version Moderne et Interactive</w:t>
         </w:r>
         <w:r>
           <w:rPr>
-            <w:noProof/>
-            <w:webHidden/>
-            <w:color w:val="A6A6A6" w:themeColor="background1" w:themeShade="A6"/>
+            <w:rStyle w:val="Lienhypertexte"/>
+            <w:webHidden/>
+            <w:color w:val="ADADAD" w:themeColor="background2" w:themeShade="BF"/>
           </w:rPr>
           <w:tab/>
         </w:r>
         <w:r>
           <w:rPr>
-            <w:noProof/>
-            <w:webHidden/>
-            <w:color w:val="A6A6A6" w:themeColor="background1" w:themeShade="A6"/>
+            <w:rStyle w:val="Lienhypertexte"/>
+            <w:webHidden/>
+            <w:color w:val="ADADAD" w:themeColor="background2" w:themeShade="BF"/>
           </w:rPr>
           <w:fldChar w:fldCharType="begin"/>
         </w:r>
         <w:r>
           <w:rPr>
-            <w:noProof/>
-            <w:webHidden/>
-            <w:color w:val="A6A6A6" w:themeColor="background1" w:themeShade="A6"/>
-          </w:rPr>
-          <w:instrText xml:space="preserve"> PAGEREF _Toc166171163 \h </w:instrText>
-        </w:r>
-        <w:r>
-          <w:rPr>
-            <w:noProof/>
-            <w:webHidden/>
-            <w:color w:val="A6A6A6" w:themeColor="background1" w:themeShade="A6"/>
-          </w:rPr>
-        </w:r>
-        <w:r>
-          <w:rPr>
-            <w:noProof/>
-            <w:webHidden/>
-            <w:color w:val="A6A6A6" w:themeColor="background1" w:themeShade="A6"/>
+            <w:rStyle w:val="Lienhypertexte"/>
+            <w:webHidden/>
+            <w:color w:val="ADADAD" w:themeColor="background2" w:themeShade="BF"/>
+          </w:rPr>
+          <w:instrText xml:space="preserve"> PAGEREF _Toc166273561 \h </w:instrText>
+        </w:r>
+        <w:r>
+          <w:rPr>
+            <w:rStyle w:val="Lienhypertexte"/>
+            <w:webHidden/>
+            <w:color w:val="ADADAD" w:themeColor="background2" w:themeShade="BF"/>
+          </w:rPr>
+        </w:r>
+        <w:r>
+          <w:rPr>
+            <w:rStyle w:val="Lienhypertexte"/>
+            <w:webHidden/>
+            <w:color w:val="ADADAD" w:themeColor="background2" w:themeShade="BF"/>
           </w:rPr>
           <w:fldChar w:fldCharType="separate"/>
         </w:r>
         <w:r>
           <w:rPr>
-            <w:noProof/>
-            <w:webHidden/>
-            <w:color w:val="A6A6A6" w:themeColor="background1" w:themeShade="A6"/>
+            <w:rStyle w:val="Lienhypertexte"/>
+            <w:webHidden/>
+            <w:color w:val="ADADAD" w:themeColor="background2" w:themeShade="BF"/>
           </w:rPr>
           <w:t>7</w:t>
         </w:r>
         <w:r>
           <w:rPr>
-            <w:noProof/>
-            <w:webHidden/>
-            <w:color w:val="A6A6A6" w:themeColor="background1" w:themeShade="A6"/>
+            <w:rStyle w:val="Lienhypertexte"/>
+            <w:webHidden/>
+            <w:color w:val="ADADAD" w:themeColor="background2" w:themeShade="BF"/>
           </w:rPr>
           <w:fldChar w:fldCharType="end"/>
         </w:r>
@@ -614,37 +569,112 @@
       <w:pPr>
         <w:pStyle w:val="TM1"/>
         <w:tabs>
-          <w:tab w:val="right" w:leader="dot" w:pos="9060"/>
+          <w:tab w:val="right" w:pos="9060"/>
         </w:tabs>
-        <w:spacing w:line="720" w:lineRule="auto"/>
         <w:rPr>
           <w:rFonts w:eastAsiaTheme="minorEastAsia"/>
           <w:b w:val="0"/>
           <w:bCs w:val="0"/>
           <w:caps w:val="0"/>
           <w:noProof/>
-          <w:color w:val="000000" w:themeColor="text1"/>
+          <w:sz w:val="24"/>
+          <w:szCs w:val="24"/>
+          <w:u w:val="none"/>
+          <w:lang w:eastAsia="fr-FR"/>
+        </w:rPr>
+      </w:pPr>
+      <w:hyperlink w:anchor="_Toc166273562" w:history="1">
+        <w:r>
+          <w:rPr>
+            <w:rStyle w:val="Lienhypertexte"/>
+            <w:smallCaps/>
+            <w:noProof/>
+            <w:spacing w:val="5"/>
+          </w:rPr>
+          <w:t>5. Comparatif des logiciels de planification</w:t>
+        </w:r>
+        <w:r>
+          <w:rPr>
+            <w:noProof/>
+            <w:webHidden/>
+          </w:rPr>
+          <w:tab/>
+        </w:r>
+        <w:r>
+          <w:rPr>
+            <w:noProof/>
+            <w:webHidden/>
+          </w:rPr>
+          <w:fldChar w:fldCharType="begin"/>
+        </w:r>
+        <w:r>
+          <w:rPr>
+            <w:noProof/>
+            <w:webHidden/>
+          </w:rPr>
+          <w:instrText xml:space="preserve"> PAGEREF _Toc166273562 \h </w:instrText>
+        </w:r>
+        <w:r>
+          <w:rPr>
+            <w:noProof/>
+            <w:webHidden/>
+          </w:rPr>
+        </w:r>
+        <w:r>
+          <w:rPr>
+            <w:noProof/>
+            <w:webHidden/>
+          </w:rPr>
+          <w:fldChar w:fldCharType="separate"/>
+        </w:r>
+        <w:r>
+          <w:rPr>
+            <w:noProof/>
+            <w:webHidden/>
+          </w:rPr>
+          <w:t>9</w:t>
+        </w:r>
+        <w:r>
+          <w:rPr>
+            <w:noProof/>
+            <w:webHidden/>
+          </w:rPr>
+          <w:fldChar w:fldCharType="end"/>
+        </w:r>
+      </w:hyperlink>
+    </w:p>
+    <w:p>
+      <w:pPr>
+        <w:pStyle w:val="TM2"/>
+        <w:tabs>
+          <w:tab w:val="right" w:pos="9060"/>
+        </w:tabs>
+        <w:rPr>
+          <w:rFonts w:eastAsiaTheme="minorEastAsia"/>
+          <w:b w:val="0"/>
+          <w:bCs w:val="0"/>
+          <w:smallCaps w:val="0"/>
+          <w:noProof/>
+          <w:color w:val="ADADAD" w:themeColor="background2" w:themeShade="BF"/>
           <w:sz w:val="24"/>
           <w:szCs w:val="24"/>
           <w:lang w:eastAsia="fr-FR"/>
         </w:rPr>
       </w:pPr>
-      <w:hyperlink w:anchor="_Toc166171164" w:history="1">
+      <w:hyperlink w:anchor="_Toc166273563" w:history="1">
         <w:r>
           <w:rPr>
             <w:rStyle w:val="Lienhypertexte"/>
-            <w:smallCaps/>
-            <w:noProof/>
-            <w:color w:val="000000" w:themeColor="text1"/>
-            <w:spacing w:val="5"/>
-          </w:rPr>
-          <w:t>5. Comparatif des logiciels de planification</w:t>
-        </w:r>
-        <w:r>
-          <w:rPr>
-            <w:noProof/>
-            <w:webHidden/>
-            <w:color w:val="000000" w:themeColor="text1"/>
+            <w:noProof/>
+            <w:color w:val="ADADAD" w:themeColor="background2" w:themeShade="BF"/>
+          </w:rPr>
+          <w:t>Microsoft Project</w:t>
+        </w:r>
+        <w:r>
+          <w:rPr>
+            <w:noProof/>
+            <w:webHidden/>
+            <w:color w:val="ADADAD" w:themeColor="background2" w:themeShade="BF"/>
           </w:rPr>
           <w:tab/>
         </w:r>
@@ -652,7 +682,7 @@
           <w:rPr>
             <w:noProof/>
             <w:webHidden/>
-            <w:color w:val="000000" w:themeColor="text1"/>
+            <w:color w:val="ADADAD" w:themeColor="background2" w:themeShade="BF"/>
           </w:rPr>
           <w:fldChar w:fldCharType="begin"/>
         </w:r>
@@ -660,22 +690,22 @@
           <w:rPr>
             <w:noProof/>
             <w:webHidden/>
-            <w:color w:val="000000" w:themeColor="text1"/>
-          </w:rPr>
-          <w:instrText xml:space="preserve"> PAGEREF _Toc166171164 \h </w:instrText>
-        </w:r>
-        <w:r>
-          <w:rPr>
-            <w:noProof/>
-            <w:webHidden/>
-            <w:color w:val="000000" w:themeColor="text1"/>
-          </w:rPr>
-        </w:r>
-        <w:r>
-          <w:rPr>
-            <w:noProof/>
-            <w:webHidden/>
-            <w:color w:val="000000" w:themeColor="text1"/>
+            <w:color w:val="ADADAD" w:themeColor="background2" w:themeShade="BF"/>
+          </w:rPr>
+          <w:instrText xml:space="preserve"> PAGEREF _Toc166273563 \h </w:instrText>
+        </w:r>
+        <w:r>
+          <w:rPr>
+            <w:noProof/>
+            <w:webHidden/>
+            <w:color w:val="ADADAD" w:themeColor="background2" w:themeShade="BF"/>
+          </w:rPr>
+        </w:r>
+        <w:r>
+          <w:rPr>
+            <w:noProof/>
+            <w:webHidden/>
+            <w:color w:val="ADADAD" w:themeColor="background2" w:themeShade="BF"/>
           </w:rPr>
           <w:fldChar w:fldCharType="separate"/>
         </w:r>
@@ -683,7 +713,7 @@
           <w:rPr>
             <w:noProof/>
             <w:webHidden/>
-            <w:color w:val="000000" w:themeColor="text1"/>
+            <w:color w:val="ADADAD" w:themeColor="background2" w:themeShade="BF"/>
           </w:rPr>
           <w:t>9</w:t>
         </w:r>
@@ -691,7 +721,343 @@
           <w:rPr>
             <w:noProof/>
             <w:webHidden/>
-            <w:color w:val="000000" w:themeColor="text1"/>
+            <w:color w:val="ADADAD" w:themeColor="background2" w:themeShade="BF"/>
+          </w:rPr>
+          <w:fldChar w:fldCharType="end"/>
+        </w:r>
+      </w:hyperlink>
+    </w:p>
+    <w:p>
+      <w:pPr>
+        <w:pStyle w:val="TM2"/>
+        <w:tabs>
+          <w:tab w:val="right" w:pos="9060"/>
+        </w:tabs>
+        <w:rPr>
+          <w:rFonts w:eastAsiaTheme="minorEastAsia"/>
+          <w:b w:val="0"/>
+          <w:bCs w:val="0"/>
+          <w:smallCaps w:val="0"/>
+          <w:noProof/>
+          <w:color w:val="ADADAD" w:themeColor="background2" w:themeShade="BF"/>
+          <w:sz w:val="24"/>
+          <w:szCs w:val="24"/>
+          <w:lang w:eastAsia="fr-FR"/>
+        </w:rPr>
+      </w:pPr>
+      <w:hyperlink w:anchor="_Toc166273564" w:history="1">
+        <w:r>
+          <w:rPr>
+            <w:rStyle w:val="Lienhypertexte"/>
+            <w:noProof/>
+            <w:color w:val="ADADAD" w:themeColor="background2" w:themeShade="BF"/>
+          </w:rPr>
+          <w:t>Asana</w:t>
+        </w:r>
+        <w:r>
+          <w:rPr>
+            <w:noProof/>
+            <w:webHidden/>
+            <w:color w:val="ADADAD" w:themeColor="background2" w:themeShade="BF"/>
+          </w:rPr>
+          <w:tab/>
+        </w:r>
+        <w:r>
+          <w:rPr>
+            <w:noProof/>
+            <w:webHidden/>
+            <w:color w:val="ADADAD" w:themeColor="background2" w:themeShade="BF"/>
+          </w:rPr>
+          <w:fldChar w:fldCharType="begin"/>
+        </w:r>
+        <w:r>
+          <w:rPr>
+            <w:noProof/>
+            <w:webHidden/>
+            <w:color w:val="ADADAD" w:themeColor="background2" w:themeShade="BF"/>
+          </w:rPr>
+          <w:instrText xml:space="preserve"> PAGEREF _Toc166273564 \h </w:instrText>
+        </w:r>
+        <w:r>
+          <w:rPr>
+            <w:noProof/>
+            <w:webHidden/>
+            <w:color w:val="ADADAD" w:themeColor="background2" w:themeShade="BF"/>
+          </w:rPr>
+        </w:r>
+        <w:r>
+          <w:rPr>
+            <w:noProof/>
+            <w:webHidden/>
+            <w:color w:val="ADADAD" w:themeColor="background2" w:themeShade="BF"/>
+          </w:rPr>
+          <w:fldChar w:fldCharType="separate"/>
+        </w:r>
+        <w:r>
+          <w:rPr>
+            <w:noProof/>
+            <w:webHidden/>
+            <w:color w:val="ADADAD" w:themeColor="background2" w:themeShade="BF"/>
+          </w:rPr>
+          <w:t>9</w:t>
+        </w:r>
+        <w:r>
+          <w:rPr>
+            <w:noProof/>
+            <w:webHidden/>
+            <w:color w:val="ADADAD" w:themeColor="background2" w:themeShade="BF"/>
+          </w:rPr>
+          <w:fldChar w:fldCharType="end"/>
+        </w:r>
+      </w:hyperlink>
+    </w:p>
+    <w:p>
+      <w:pPr>
+        <w:pStyle w:val="TM2"/>
+        <w:tabs>
+          <w:tab w:val="right" w:pos="9060"/>
+        </w:tabs>
+        <w:rPr>
+          <w:rFonts w:eastAsiaTheme="minorEastAsia"/>
+          <w:b w:val="0"/>
+          <w:bCs w:val="0"/>
+          <w:smallCaps w:val="0"/>
+          <w:noProof/>
+          <w:color w:val="ADADAD" w:themeColor="background2" w:themeShade="BF"/>
+          <w:sz w:val="24"/>
+          <w:szCs w:val="24"/>
+          <w:lang w:eastAsia="fr-FR"/>
+        </w:rPr>
+      </w:pPr>
+      <w:hyperlink w:anchor="_Toc166273565" w:history="1">
+        <w:r>
+          <w:rPr>
+            <w:rStyle w:val="Lienhypertexte"/>
+            <w:noProof/>
+            <w:color w:val="ADADAD" w:themeColor="background2" w:themeShade="BF"/>
+          </w:rPr>
+          <w:t>Trello</w:t>
+        </w:r>
+        <w:r>
+          <w:rPr>
+            <w:noProof/>
+            <w:webHidden/>
+            <w:color w:val="ADADAD" w:themeColor="background2" w:themeShade="BF"/>
+          </w:rPr>
+          <w:tab/>
+        </w:r>
+        <w:r>
+          <w:rPr>
+            <w:noProof/>
+            <w:webHidden/>
+            <w:color w:val="ADADAD" w:themeColor="background2" w:themeShade="BF"/>
+          </w:rPr>
+          <w:fldChar w:fldCharType="begin"/>
+        </w:r>
+        <w:r>
+          <w:rPr>
+            <w:noProof/>
+            <w:webHidden/>
+            <w:color w:val="ADADAD" w:themeColor="background2" w:themeShade="BF"/>
+          </w:rPr>
+          <w:instrText xml:space="preserve"> PAGEREF _Toc166273565 \h </w:instrText>
+        </w:r>
+        <w:r>
+          <w:rPr>
+            <w:noProof/>
+            <w:webHidden/>
+            <w:color w:val="ADADAD" w:themeColor="background2" w:themeShade="BF"/>
+          </w:rPr>
+        </w:r>
+        <w:r>
+          <w:rPr>
+            <w:noProof/>
+            <w:webHidden/>
+            <w:color w:val="ADADAD" w:themeColor="background2" w:themeShade="BF"/>
+          </w:rPr>
+          <w:fldChar w:fldCharType="separate"/>
+        </w:r>
+        <w:r>
+          <w:rPr>
+            <w:noProof/>
+            <w:webHidden/>
+            <w:color w:val="ADADAD" w:themeColor="background2" w:themeShade="BF"/>
+          </w:rPr>
+          <w:t>10</w:t>
+        </w:r>
+        <w:r>
+          <w:rPr>
+            <w:noProof/>
+            <w:webHidden/>
+            <w:color w:val="ADADAD" w:themeColor="background2" w:themeShade="BF"/>
+          </w:rPr>
+          <w:fldChar w:fldCharType="end"/>
+        </w:r>
+      </w:hyperlink>
+    </w:p>
+    <w:p>
+      <w:pPr>
+        <w:pStyle w:val="TM2"/>
+        <w:tabs>
+          <w:tab w:val="right" w:pos="9060"/>
+        </w:tabs>
+        <w:rPr>
+          <w:rFonts w:eastAsiaTheme="minorEastAsia"/>
+          <w:b w:val="0"/>
+          <w:bCs w:val="0"/>
+          <w:smallCaps w:val="0"/>
+          <w:noProof/>
+          <w:color w:val="ADADAD" w:themeColor="background2" w:themeShade="BF"/>
+          <w:sz w:val="24"/>
+          <w:szCs w:val="24"/>
+          <w:lang w:eastAsia="fr-FR"/>
+        </w:rPr>
+      </w:pPr>
+      <w:hyperlink w:anchor="_Toc166273566" w:history="1">
+        <w:r>
+          <w:rPr>
+            <w:rStyle w:val="Lienhypertexte"/>
+            <w:noProof/>
+            <w:color w:val="ADADAD" w:themeColor="background2" w:themeShade="BF"/>
+          </w:rPr>
+          <w:t>Jira</w:t>
+        </w:r>
+        <w:r>
+          <w:rPr>
+            <w:noProof/>
+            <w:webHidden/>
+            <w:color w:val="ADADAD" w:themeColor="background2" w:themeShade="BF"/>
+          </w:rPr>
+          <w:tab/>
+        </w:r>
+        <w:r>
+          <w:rPr>
+            <w:noProof/>
+            <w:webHidden/>
+            <w:color w:val="ADADAD" w:themeColor="background2" w:themeShade="BF"/>
+          </w:rPr>
+          <w:fldChar w:fldCharType="begin"/>
+        </w:r>
+        <w:r>
+          <w:rPr>
+            <w:noProof/>
+            <w:webHidden/>
+            <w:color w:val="ADADAD" w:themeColor="background2" w:themeShade="BF"/>
+          </w:rPr>
+          <w:instrText xml:space="preserve"> PAGEREF _Toc166273566 \h </w:instrText>
+        </w:r>
+        <w:r>
+          <w:rPr>
+            <w:noProof/>
+            <w:webHidden/>
+            <w:color w:val="ADADAD" w:themeColor="background2" w:themeShade="BF"/>
+          </w:rPr>
+        </w:r>
+        <w:r>
+          <w:rPr>
+            <w:noProof/>
+            <w:webHidden/>
+            <w:color w:val="ADADAD" w:themeColor="background2" w:themeShade="BF"/>
+          </w:rPr>
+          <w:fldChar w:fldCharType="separate"/>
+        </w:r>
+        <w:r>
+          <w:rPr>
+            <w:noProof/>
+            <w:webHidden/>
+            <w:color w:val="ADADAD" w:themeColor="background2" w:themeShade="BF"/>
+          </w:rPr>
+          <w:t>10</w:t>
+        </w:r>
+        <w:r>
+          <w:rPr>
+            <w:noProof/>
+            <w:webHidden/>
+            <w:color w:val="ADADAD" w:themeColor="background2" w:themeShade="BF"/>
+          </w:rPr>
+          <w:fldChar w:fldCharType="end"/>
+        </w:r>
+      </w:hyperlink>
+    </w:p>
+    <w:p>
+      <w:pPr>
+        <w:pStyle w:val="TM2"/>
+        <w:tabs>
+          <w:tab w:val="right" w:pos="9060"/>
+        </w:tabs>
+        <w:rPr>
+          <w:rFonts w:eastAsiaTheme="minorEastAsia"/>
+          <w:b w:val="0"/>
+          <w:bCs w:val="0"/>
+          <w:smallCaps w:val="0"/>
+          <w:noProof/>
+          <w:color w:val="ADADAD" w:themeColor="background2" w:themeShade="BF"/>
+          <w:sz w:val="24"/>
+          <w:szCs w:val="24"/>
+          <w:lang w:eastAsia="fr-FR"/>
+        </w:rPr>
+      </w:pPr>
+      <w:hyperlink w:anchor="_Toc166273567" w:history="1">
+        <w:r>
+          <w:rPr>
+            <w:rStyle w:val="Lienhypertexte"/>
+            <w:noProof/>
+            <w:color w:val="ADADAD" w:themeColor="background2" w:themeShade="BF"/>
+          </w:rPr>
+          <w:t>Smartsheet</w:t>
+        </w:r>
+        <w:r>
+          <w:rPr>
+            <w:noProof/>
+            <w:webHidden/>
+            <w:color w:val="ADADAD" w:themeColor="background2" w:themeShade="BF"/>
+          </w:rPr>
+          <w:tab/>
+        </w:r>
+        <w:r>
+          <w:rPr>
+            <w:noProof/>
+            <w:webHidden/>
+            <w:color w:val="ADADAD" w:themeColor="background2" w:themeShade="BF"/>
+          </w:rPr>
+          <w:fldChar w:fldCharType="begin"/>
+        </w:r>
+        <w:r>
+          <w:rPr>
+            <w:noProof/>
+            <w:webHidden/>
+            <w:color w:val="ADADAD" w:themeColor="background2" w:themeShade="BF"/>
+          </w:rPr>
+          <w:instrText xml:space="preserve"> PAGEREF _Toc166273567 \h </w:instrText>
+        </w:r>
+        <w:r>
+          <w:rPr>
+            <w:noProof/>
+            <w:webHidden/>
+            <w:color w:val="ADADAD" w:themeColor="background2" w:themeShade="BF"/>
+          </w:rPr>
+        </w:r>
+        <w:r>
+          <w:rPr>
+            <w:noProof/>
+            <w:webHidden/>
+            <w:color w:val="ADADAD" w:themeColor="background2" w:themeShade="BF"/>
+          </w:rPr>
+          <w:fldChar w:fldCharType="separate"/>
+        </w:r>
+        <w:r>
+          <w:rPr>
+            <w:noProof/>
+            <w:webHidden/>
+            <w:color w:val="ADADAD" w:themeColor="background2" w:themeShade="BF"/>
+          </w:rPr>
+          <w:t>11</w:t>
+        </w:r>
+        <w:r>
+          <w:rPr>
+            <w:noProof/>
+            <w:webHidden/>
+            <w:color w:val="ADADAD" w:themeColor="background2" w:themeShade="BF"/>
           </w:rPr>
           <w:fldChar w:fldCharType="end"/>
         </w:r>
@@ -701,28 +1067,26 @@
       <w:pPr>
         <w:pStyle w:val="TM1"/>
         <w:tabs>
-          <w:tab w:val="right" w:leader="dot" w:pos="9060"/>
+          <w:tab w:val="right" w:pos="9060"/>
         </w:tabs>
-        <w:spacing w:line="720" w:lineRule="auto"/>
         <w:rPr>
           <w:rFonts w:eastAsiaTheme="minorEastAsia"/>
           <w:b w:val="0"/>
           <w:bCs w:val="0"/>
           <w:caps w:val="0"/>
           <w:noProof/>
-          <w:color w:val="000000" w:themeColor="text1"/>
           <w:sz w:val="24"/>
           <w:szCs w:val="24"/>
+          <w:u w:val="none"/>
           <w:lang w:eastAsia="fr-FR"/>
         </w:rPr>
       </w:pPr>
-      <w:hyperlink w:anchor="_Toc166171165" w:history="1">
+      <w:hyperlink w:anchor="_Toc166273568" w:history="1">
         <w:r>
           <w:rPr>
             <w:rStyle w:val="Lienhypertexte"/>
             <w:smallCaps/>
             <w:noProof/>
-            <w:color w:val="000000" w:themeColor="text1"/>
             <w:spacing w:val="5"/>
           </w:rPr>
           <w:t>6. Démarche suivie pour la réalisation du site</w:t>
@@ -731,7 +1095,6 @@
           <w:rPr>
             <w:noProof/>
             <w:webHidden/>
-            <w:color w:val="000000" w:themeColor="text1"/>
           </w:rPr>
           <w:tab/>
         </w:r>
@@ -739,7 +1102,6 @@
           <w:rPr>
             <w:noProof/>
             <w:webHidden/>
-            <w:color w:val="000000" w:themeColor="text1"/>
           </w:rPr>
           <w:fldChar w:fldCharType="begin"/>
         </w:r>
@@ -747,22 +1109,19 @@
           <w:rPr>
             <w:noProof/>
             <w:webHidden/>
-            <w:color w:val="000000" w:themeColor="text1"/>
-          </w:rPr>
-          <w:instrText xml:space="preserve"> PAGEREF _Toc166171165 \h </w:instrText>
-        </w:r>
-        <w:r>
-          <w:rPr>
-            <w:noProof/>
-            <w:webHidden/>
-            <w:color w:val="000000" w:themeColor="text1"/>
-          </w:rPr>
-        </w:r>
-        <w:r>
-          <w:rPr>
-            <w:noProof/>
-            <w:webHidden/>
-            <w:color w:val="000000" w:themeColor="text1"/>
+          </w:rPr>
+          <w:instrText xml:space="preserve"> PAGEREF _Toc166273568 \h </w:instrText>
+        </w:r>
+        <w:r>
+          <w:rPr>
+            <w:noProof/>
+            <w:webHidden/>
+          </w:rPr>
+        </w:r>
+        <w:r>
+          <w:rPr>
+            <w:noProof/>
+            <w:webHidden/>
           </w:rPr>
           <w:fldChar w:fldCharType="separate"/>
         </w:r>
@@ -770,15 +1129,13 @@
           <w:rPr>
             <w:noProof/>
             <w:webHidden/>
-            <w:color w:val="000000" w:themeColor="text1"/>
-          </w:rPr>
-          <w:t>10</w:t>
-        </w:r>
-        <w:r>
-          <w:rPr>
-            <w:noProof/>
-            <w:webHidden/>
-            <w:color w:val="000000" w:themeColor="text1"/>
+          </w:rPr>
+          <w:t>12</w:t>
+        </w:r>
+        <w:r>
+          <w:rPr>
+            <w:noProof/>
+            <w:webHidden/>
           </w:rPr>
           <w:fldChar w:fldCharType="end"/>
         </w:r>
@@ -786,17 +1143,16 @@
     </w:p>
     <w:p>
       <w:pPr>
-        <w:spacing w:line="720" w:lineRule="auto"/>
-        <w:jc w:val="both"/>
+        <w:rPr>
+          <w:rStyle w:val="Rfrenceintense"/>
+          <w:rFonts w:eastAsiaTheme="majorEastAsia" w:cstheme="majorBidi"/>
+          <w:color w:val="4C94D8" w:themeColor="text2" w:themeTint="80"/>
+        </w:rPr>
+      </w:pPr>
+      <w:r>
         <w:rPr>
           <w:rStyle w:val="Rfrenceintense"/>
           <w:color w:val="4C94D8" w:themeColor="text2" w:themeTint="80"/>
-        </w:rPr>
-      </w:pPr>
-      <w:r>
-        <w:rPr>
-          <w:rStyle w:val="Rfrenceintense"/>
-          <w:color w:val="000000" w:themeColor="text1"/>
         </w:rPr>
         <w:fldChar w:fldCharType="end"/>
       </w:r>
@@ -819,9 +1175,7 @@
           <w:szCs w:val="24"/>
         </w:rPr>
       </w:pPr>
-      <w:bookmarkStart w:id="0" w:name="_Toc166170852"/>
-      <w:bookmarkStart w:id="1" w:name="_Toc166170978"/>
-      <w:bookmarkStart w:id="2" w:name="_Toc166171158"/>
+      <w:bookmarkStart w:id="3" w:name="_Toc166273556"/>
       <w:r>
         <w:rPr>
           <w:rStyle w:val="Rfrenceintense"/>
@@ -846,6 +1200,7 @@
       <w:bookmarkEnd w:id="0"/>
       <w:bookmarkEnd w:id="1"/>
       <w:bookmarkEnd w:id="2"/>
+      <w:bookmarkEnd w:id="3"/>
     </w:p>
     <w:p>
       <w:pPr>
@@ -982,9 +1337,10 @@
           <w:szCs w:val="24"/>
         </w:rPr>
       </w:pPr>
-      <w:bookmarkStart w:id="3" w:name="_Toc166170853"/>
-      <w:bookmarkStart w:id="4" w:name="_Toc166170979"/>
-      <w:bookmarkStart w:id="5" w:name="_Toc166171159"/>
+      <w:bookmarkStart w:id="4" w:name="_Toc166170853"/>
+      <w:bookmarkStart w:id="5" w:name="_Toc166170979"/>
+      <w:bookmarkStart w:id="6" w:name="_Toc166171159"/>
+      <w:bookmarkStart w:id="7" w:name="_Toc166273557"/>
       <w:r>
         <w:rPr>
           <w:rStyle w:val="Rfrenceintense"/>
@@ -1006,9 +1362,10 @@
         </w:rPr>
         <w:t>planification définitive</w:t>
       </w:r>
-      <w:bookmarkEnd w:id="3"/>
       <w:bookmarkEnd w:id="4"/>
       <w:bookmarkEnd w:id="5"/>
+      <w:bookmarkEnd w:id="6"/>
+      <w:bookmarkEnd w:id="7"/>
     </w:p>
     <w:tbl>
       <w:tblPr>
@@ -1379,9 +1736,10 @@
           <w:color w:val="4C94D8" w:themeColor="text2" w:themeTint="80"/>
         </w:rPr>
       </w:pPr>
-      <w:bookmarkStart w:id="6" w:name="_Toc166170854"/>
-      <w:bookmarkStart w:id="7" w:name="_Toc166170980"/>
-      <w:bookmarkStart w:id="8" w:name="_Toc166171160"/>
+      <w:bookmarkStart w:id="8" w:name="_Toc166170854"/>
+      <w:bookmarkStart w:id="9" w:name="_Toc166170980"/>
+      <w:bookmarkStart w:id="10" w:name="_Toc166171160"/>
+      <w:bookmarkStart w:id="11" w:name="_Toc166273558"/>
       <w:r>
         <w:rPr>
           <w:rStyle w:val="Rfrenceintense"/>
@@ -1393,9 +1751,10 @@
         <w:lastRenderedPageBreak/>
         <w:t>3. Comparaison entre les 2 planifications</w:t>
       </w:r>
-      <w:bookmarkEnd w:id="6"/>
-      <w:bookmarkEnd w:id="7"/>
       <w:bookmarkEnd w:id="8"/>
+      <w:bookmarkEnd w:id="9"/>
+      <w:bookmarkEnd w:id="10"/>
+      <w:bookmarkEnd w:id="11"/>
       <w:r>
         <w:rPr>
           <w:rStyle w:val="Rfrenceintense"/>
@@ -1415,9 +1774,10 @@
           <w:szCs w:val="24"/>
         </w:rPr>
       </w:pPr>
-      <w:bookmarkStart w:id="9" w:name="_Toc166170855"/>
-      <w:bookmarkStart w:id="10" w:name="_Toc166170981"/>
-      <w:bookmarkStart w:id="11" w:name="_Toc166171161"/>
+      <w:bookmarkStart w:id="12" w:name="_Toc166170855"/>
+      <w:bookmarkStart w:id="13" w:name="_Toc166170981"/>
+      <w:bookmarkStart w:id="14" w:name="_Toc166171161"/>
+      <w:bookmarkStart w:id="15" w:name="_Toc166273559"/>
       <w:r>
         <w:rPr>
           <w:rStyle w:val="Rfrenceintense"/>
@@ -1429,9 +1789,10 @@
         <w:lastRenderedPageBreak/>
         <w:t>4. Maquette du site et explications</w:t>
       </w:r>
-      <w:bookmarkEnd w:id="9"/>
-      <w:bookmarkEnd w:id="10"/>
-      <w:bookmarkEnd w:id="11"/>
+      <w:bookmarkEnd w:id="12"/>
+      <w:bookmarkEnd w:id="13"/>
+      <w:bookmarkEnd w:id="14"/>
+      <w:bookmarkEnd w:id="15"/>
     </w:p>
     <w:p>
       <w:pPr>
@@ -1461,8 +1822,9 @@
           <w:szCs w:val="24"/>
         </w:rPr>
       </w:pPr>
-      <w:bookmarkStart w:id="12" w:name="_Toc166170982"/>
-      <w:bookmarkStart w:id="13" w:name="_Toc166171162"/>
+      <w:bookmarkStart w:id="16" w:name="_Toc166170982"/>
+      <w:bookmarkStart w:id="17" w:name="_Toc166171162"/>
+      <w:bookmarkStart w:id="18" w:name="_Toc166273560"/>
       <w:r>
         <w:rPr>
           <w:rFonts w:asciiTheme="minorHAnsi" w:hAnsiTheme="minorHAnsi"/>
@@ -1474,8 +1836,9 @@
         </w:rPr>
         <w:t>Maquette 1 : Version Traditionnelle</w:t>
       </w:r>
-      <w:bookmarkEnd w:id="12"/>
-      <w:bookmarkEnd w:id="13"/>
+      <w:bookmarkEnd w:id="16"/>
+      <w:bookmarkEnd w:id="17"/>
+      <w:bookmarkEnd w:id="18"/>
     </w:p>
     <w:p>
       <w:pPr>
@@ -1704,8 +2067,9 @@
         </w:rPr>
         <w:br w:type="page"/>
       </w:r>
-      <w:bookmarkStart w:id="14" w:name="_Toc166170983"/>
-      <w:bookmarkStart w:id="15" w:name="_Toc166171163"/>
+      <w:bookmarkStart w:id="19" w:name="_Toc166170983"/>
+      <w:bookmarkStart w:id="20" w:name="_Toc166171163"/>
+      <w:bookmarkStart w:id="21" w:name="_Toc166273561"/>
       <w:r>
         <w:rPr>
           <w:rFonts w:asciiTheme="minorHAnsi" w:hAnsiTheme="minorHAnsi"/>
@@ -1718,8 +2082,9 @@
         <w:lastRenderedPageBreak/>
         <w:t>Maquette 2 : Version Moderne et Interactive</w:t>
       </w:r>
-      <w:bookmarkEnd w:id="14"/>
-      <w:bookmarkEnd w:id="15"/>
+      <w:bookmarkEnd w:id="19"/>
+      <w:bookmarkEnd w:id="20"/>
+      <w:bookmarkEnd w:id="21"/>
     </w:p>
     <w:p>
       <w:pPr>
@@ -2074,6 +2439,7 @@
     <w:p>
       <w:pPr>
         <w:pStyle w:val="Titre1"/>
+        <w:spacing w:before="0" w:after="0"/>
         <w:rPr>
           <w:rFonts w:asciiTheme="minorHAnsi" w:hAnsiTheme="minorHAnsi"/>
           <w:b/>
@@ -2085,77 +2451,10 @@
           <w:szCs w:val="24"/>
         </w:rPr>
       </w:pPr>
-      <w:bookmarkStart w:id="16" w:name="_Toc166170856"/>
-      <w:bookmarkStart w:id="17" w:name="_Toc166170984"/>
-      <w:bookmarkStart w:id="18" w:name="_Toc166171164"/>
-      <w:r>
-        <w:rPr>
-          <w:noProof/>
-        </w:rPr>
-        <w:lastRenderedPageBreak/>
-        <w:drawing>
-          <wp:anchor distT="0" distB="0" distL="114300" distR="114300" simplePos="0" relativeHeight="251663360" behindDoc="0" locked="0" layoutInCell="1" allowOverlap="1" wp14:anchorId="6E0812FF" wp14:editId="59A239C8">
-            <wp:simplePos x="0" y="0"/>
-            <wp:positionH relativeFrom="margin">
-              <wp:align>right</wp:align>
-            </wp:positionH>
-            <wp:positionV relativeFrom="paragraph">
-              <wp:posOffset>224707</wp:posOffset>
-            </wp:positionV>
-            <wp:extent cx="572494" cy="499667"/>
-            <wp:effectExtent l="0" t="0" r="0" b="0"/>
-            <wp:wrapNone/>
-            <wp:docPr id="1561649638" name="Image 1" descr="Microsoft Project — Wikipédia"/>
-            <wp:cNvGraphicFramePr>
-              <a:graphicFrameLocks xmlns:a="http://schemas.openxmlformats.org/drawingml/2006/main" noChangeAspect="1"/>
-            </wp:cNvGraphicFramePr>
-            <a:graphic xmlns:a="http://schemas.openxmlformats.org/drawingml/2006/main">
-              <a:graphicData uri="http://schemas.openxmlformats.org/drawingml/2006/picture">
-                <pic:pic xmlns:pic="http://schemas.openxmlformats.org/drawingml/2006/picture">
-                  <pic:nvPicPr>
-                    <pic:cNvPr id="0" name="Picture 1" descr="Microsoft Project — Wikipédia"/>
-                    <pic:cNvPicPr>
-                      <a:picLocks noChangeAspect="1" noChangeArrowheads="1"/>
-                    </pic:cNvPicPr>
-                  </pic:nvPicPr>
-                  <pic:blipFill>
-                    <a:blip r:embed="rId13" cstate="print">
-                      <a:extLst>
-                        <a:ext uri="{28A0092B-C50C-407E-A947-70E740481C1C}">
-                          <a14:useLocalDpi xmlns:a14="http://schemas.microsoft.com/office/drawing/2010/main" val="0"/>
-                        </a:ext>
-                      </a:extLst>
-                    </a:blip>
-                    <a:srcRect/>
-                    <a:stretch>
-                      <a:fillRect/>
-                    </a:stretch>
-                  </pic:blipFill>
-                  <pic:spPr bwMode="auto">
-                    <a:xfrm>
-                      <a:off x="0" y="0"/>
-                      <a:ext cx="572494" cy="499667"/>
-                    </a:xfrm>
-                    <a:prstGeom prst="rect">
-                      <a:avLst/>
-                    </a:prstGeom>
-                    <a:noFill/>
-                    <a:ln>
-                      <a:noFill/>
-                    </a:ln>
-                  </pic:spPr>
-                </pic:pic>
-              </a:graphicData>
-            </a:graphic>
-            <wp14:sizeRelH relativeFrom="margin">
-              <wp14:pctWidth>0</wp14:pctWidth>
-            </wp14:sizeRelH>
-            <wp14:sizeRelV relativeFrom="margin">
-              <wp14:pctHeight>0</wp14:pctHeight>
-            </wp14:sizeRelV>
-          </wp:anchor>
-        </w:drawing>
-      </w:r>
+      <w:bookmarkStart w:id="22" w:name="_Toc166170856"/>
+      <w:bookmarkStart w:id="23" w:name="_Toc166170984"/>
+      <w:bookmarkStart w:id="24" w:name="_Toc166171164"/>
+      <w:bookmarkStart w:id="25" w:name="_Toc166273562"/>
       <w:r>
         <w:rPr>
           <w:rStyle w:val="Rfrenceintense"/>
@@ -2164,6 +2463,7 @@
           <w:sz w:val="24"/>
           <w:szCs w:val="24"/>
         </w:rPr>
+        <w:lastRenderedPageBreak/>
         <w:t>5</w:t>
       </w:r>
       <w:r>
@@ -2176,673 +2476,1782 @@
         </w:rPr>
         <w:t>. Comparatif des logiciels de planification</w:t>
       </w:r>
-      <w:bookmarkEnd w:id="16"/>
-      <w:bookmarkEnd w:id="17"/>
-      <w:bookmarkEnd w:id="18"/>
-    </w:p>
-    <w:p>
-      <w:pPr>
-        <w:rPr>
-          <w:sz w:val="48"/>
-          <w:szCs w:val="48"/>
-        </w:rPr>
-      </w:pPr>
-      <w:r>
-        <w:rPr>
-          <w:sz w:val="48"/>
-          <w:szCs w:val="48"/>
+      <w:bookmarkEnd w:id="22"/>
+      <w:bookmarkEnd w:id="23"/>
+      <w:bookmarkEnd w:id="24"/>
+      <w:bookmarkEnd w:id="25"/>
+    </w:p>
+    <w:p>
+      <w:pPr>
+        <w:pStyle w:val="Titre2"/>
+        <w:rPr>
+          <w:rFonts w:asciiTheme="minorHAnsi" w:hAnsiTheme="minorHAnsi"/>
+          <w:b/>
+          <w:bCs/>
+          <w:color w:val="000000" w:themeColor="text1"/>
+          <w:sz w:val="24"/>
+          <w:szCs w:val="24"/>
+        </w:rPr>
+      </w:pPr>
+      <w:bookmarkStart w:id="26" w:name="_Toc166273563"/>
+      <w:r>
+        <w:rPr>
+          <w:rFonts w:asciiTheme="minorHAnsi" w:hAnsiTheme="minorHAnsi"/>
+          <w:b/>
+          <w:bCs/>
+          <w:color w:val="000000" w:themeColor="text1"/>
+          <w:sz w:val="24"/>
+          <w:szCs w:val="24"/>
         </w:rPr>
         <w:t>Microsoft Project</w:t>
       </w:r>
-    </w:p>
-    <w:p>
-      <w:r>
-        <w:t>Avantages : Gestion complète des ressources, suivi de projet détaillé, rapports approfondis.</w:t>
-      </w:r>
-    </w:p>
-    <w:p>
-      <w:r>
-        <w:t>Inconvénients : Coûteux, courbe d'apprentissage raide.</w:t>
-      </w:r>
-    </w:p>
-    <w:p>
-      <w:r>
-        <w:t>Points forts : Capacités robustes de gestion de projet, intégration avec les autres produits Microsoft.</w:t>
-      </w:r>
-    </w:p>
-    <w:p>
-      <w:r>
-        <w:t>Points faibles : Moins convivial pour les petites équipes ou les projets moins complexes.</w:t>
-      </w:r>
-    </w:p>
-    <w:p>
-      <w:r>
-        <w:t>Fonctionnalités : Planification de projet, gestion des ressources, suivi des dépendances, rapports personnalisables.</w:t>
-      </w:r>
-    </w:p>
-    <w:p>
-      <w:r>
-        <w:t>Facilité d'utilisation : Interface complexe qui nécessite une formation.</w:t>
-      </w:r>
-    </w:p>
-    <w:p>
-      <w:r>
-        <w:t>Flexibilité : Très adapté pour les industries lourdes et la construction.</w:t>
-      </w:r>
-    </w:p>
-    <w:p>
-      <w:r>
-        <w:t>Collaboration : Intégration avec Microsoft Teams pour la communication.</w:t>
-      </w:r>
-    </w:p>
-    <w:p>
-      <w:r>
-        <w:t>Intégrations : Excellente avec les produits Microsoft, moins avec les autres écosystèmes.</w:t>
-      </w:r>
-    </w:p>
-    <w:p>
-      <w:r>
-        <w:t>Prix : Plus élevé, avec des options d'abonnement mensuel ou annuel.</w:t>
-      </w:r>
-    </w:p>
-    <w:p>
-      <w:r>
-        <w:t>Support technique : Support complet disponible mais parfois jugé lent.</w:t>
-      </w:r>
-    </w:p>
-    <w:p>
-      <w:r>
-        <w:rPr>
-          <w:noProof/>
-          <w:sz w:val="48"/>
-          <w:szCs w:val="48"/>
-        </w:rPr>
-        <w:drawing>
-          <wp:anchor distT="0" distB="0" distL="114300" distR="114300" simplePos="0" relativeHeight="251664384" behindDoc="0" locked="0" layoutInCell="1" allowOverlap="1" wp14:anchorId="5BD63C8B" wp14:editId="285B824B">
-            <wp:simplePos x="0" y="0"/>
-            <wp:positionH relativeFrom="margin">
-              <wp:align>right</wp:align>
-            </wp:positionH>
-            <wp:positionV relativeFrom="paragraph">
-              <wp:posOffset>8890</wp:posOffset>
-            </wp:positionV>
-            <wp:extent cx="858520" cy="858520"/>
-            <wp:effectExtent l="0" t="0" r="0" b="0"/>
-            <wp:wrapNone/>
-            <wp:docPr id="1998170944" name="Image 3"/>
-            <wp:cNvGraphicFramePr>
-              <a:graphicFrameLocks xmlns:a="http://schemas.openxmlformats.org/drawingml/2006/main" noChangeAspect="1"/>
-            </wp:cNvGraphicFramePr>
-            <a:graphic xmlns:a="http://schemas.openxmlformats.org/drawingml/2006/main">
-              <a:graphicData uri="http://schemas.openxmlformats.org/drawingml/2006/picture">
-                <pic:pic xmlns:pic="http://schemas.openxmlformats.org/drawingml/2006/picture">
-                  <pic:nvPicPr>
-                    <pic:cNvPr id="0" name="Picture 8"/>
-                    <pic:cNvPicPr>
-                      <a:picLocks noChangeAspect="1" noChangeArrowheads="1"/>
-                    </pic:cNvPicPr>
-                  </pic:nvPicPr>
-                  <pic:blipFill>
-                    <a:blip r:embed="rId14" cstate="print">
-                      <a:extLst>
-                        <a:ext uri="{28A0092B-C50C-407E-A947-70E740481C1C}">
-                          <a14:useLocalDpi xmlns:a14="http://schemas.microsoft.com/office/drawing/2010/main" val="0"/>
-                        </a:ext>
-                      </a:extLst>
-                    </a:blip>
-                    <a:srcRect/>
-                    <a:stretch>
-                      <a:fillRect/>
-                    </a:stretch>
-                  </pic:blipFill>
-                  <pic:spPr bwMode="auto">
-                    <a:xfrm>
-                      <a:off x="0" y="0"/>
-                      <a:ext cx="858520" cy="858520"/>
-                    </a:xfrm>
-                    <a:prstGeom prst="rect">
-                      <a:avLst/>
-                    </a:prstGeom>
-                    <a:noFill/>
-                    <a:ln>
-                      <a:noFill/>
-                    </a:ln>
-                  </pic:spPr>
-                </pic:pic>
-              </a:graphicData>
-            </a:graphic>
-            <wp14:sizeRelH relativeFrom="margin">
-              <wp14:pctWidth>0</wp14:pctWidth>
-            </wp14:sizeRelH>
-            <wp14:sizeRelV relativeFrom="margin">
-              <wp14:pctHeight>0</wp14:pctHeight>
-            </wp14:sizeRelV>
-          </wp:anchor>
-        </w:drawing>
-      </w:r>
-    </w:p>
-    <w:p>
-      <w:pPr>
-        <w:rPr>
-          <w:sz w:val="48"/>
-          <w:szCs w:val="48"/>
-        </w:rPr>
-      </w:pPr>
-      <w:r>
-        <w:rPr>
-          <w:sz w:val="48"/>
-          <w:szCs w:val="48"/>
+      <w:bookmarkEnd w:id="26"/>
+    </w:p>
+    <w:tbl>
+      <w:tblPr>
+        <w:tblStyle w:val="Grilledutableau"/>
+        <w:tblW w:w="0" w:type="auto"/>
+        <w:tblLook w:val="04A0" w:firstRow="1" w:lastRow="0" w:firstColumn="1" w:lastColumn="0" w:noHBand="0" w:noVBand="1"/>
+      </w:tblPr>
+      <w:tblGrid>
+        <w:gridCol w:w="4530"/>
+        <w:gridCol w:w="4530"/>
+      </w:tblGrid>
+      <w:tr>
+        <w:tc>
+          <w:tcPr>
+            <w:tcW w:w="4530" w:type="dxa"/>
+          </w:tcPr>
+          <w:p>
+            <w:pPr>
+              <w:spacing w:before="120" w:after="120"/>
+            </w:pPr>
+            <w:r>
+              <w:rPr>
+                <w:color w:val="4C94D8" w:themeColor="text2" w:themeTint="80"/>
+              </w:rPr>
+              <w:t xml:space="preserve">Avantages </w:t>
+            </w:r>
+            <w:r>
+              <w:t>: Gestion complète des ressources, suivi du projet détaillé, rapports approfondis.</w:t>
+            </w:r>
+          </w:p>
+        </w:tc>
+        <w:tc>
+          <w:tcPr>
+            <w:tcW w:w="4530" w:type="dxa"/>
+          </w:tcPr>
+          <w:p>
+            <w:pPr>
+              <w:spacing w:before="120" w:after="120"/>
+            </w:pPr>
+            <w:r>
+              <w:rPr>
+                <w:noProof/>
+              </w:rPr>
+              <w:drawing>
+                <wp:anchor distT="0" distB="0" distL="114300" distR="114300" simplePos="0" relativeHeight="251668480" behindDoc="0" locked="0" layoutInCell="1" allowOverlap="1" wp14:anchorId="6E0812FF" wp14:editId="5B76DF12">
+                  <wp:simplePos x="0" y="0"/>
+                  <wp:positionH relativeFrom="column">
+                    <wp:posOffset>1066676</wp:posOffset>
+                  </wp:positionH>
+                  <wp:positionV relativeFrom="paragraph">
+                    <wp:posOffset>100330</wp:posOffset>
+                  </wp:positionV>
+                  <wp:extent cx="554355" cy="484505"/>
+                  <wp:effectExtent l="0" t="0" r="0" b="0"/>
+                  <wp:wrapThrough wrapText="bothSides">
+                    <wp:wrapPolygon edited="0">
+                      <wp:start x="742" y="0"/>
+                      <wp:lineTo x="0" y="4246"/>
+                      <wp:lineTo x="0" y="16986"/>
+                      <wp:lineTo x="5938" y="20383"/>
+                      <wp:lineTo x="20784" y="20383"/>
+                      <wp:lineTo x="20784" y="12739"/>
+                      <wp:lineTo x="15588" y="0"/>
+                      <wp:lineTo x="742" y="0"/>
+                    </wp:wrapPolygon>
+                  </wp:wrapThrough>
+                  <wp:docPr id="1561649638" name="Image 1" descr="Microsoft Project — Wikipédia"/>
+                  <wp:cNvGraphicFramePr>
+                    <a:graphicFrameLocks xmlns:a="http://schemas.openxmlformats.org/drawingml/2006/main" noChangeAspect="1"/>
+                  </wp:cNvGraphicFramePr>
+                  <a:graphic xmlns:a="http://schemas.openxmlformats.org/drawingml/2006/main">
+                    <a:graphicData uri="http://schemas.openxmlformats.org/drawingml/2006/picture">
+                      <pic:pic xmlns:pic="http://schemas.openxmlformats.org/drawingml/2006/picture">
+                        <pic:nvPicPr>
+                          <pic:cNvPr id="0" name="Picture 1" descr="Microsoft Project — Wikipédia"/>
+                          <pic:cNvPicPr>
+                            <a:picLocks noChangeAspect="1" noChangeArrowheads="1"/>
+                          </pic:cNvPicPr>
+                        </pic:nvPicPr>
+                        <pic:blipFill>
+                          <a:blip r:embed="rId13" cstate="print">
+                            <a:extLst>
+                              <a:ext uri="{28A0092B-C50C-407E-A947-70E740481C1C}">
+                                <a14:useLocalDpi xmlns:a14="http://schemas.microsoft.com/office/drawing/2010/main" val="0"/>
+                              </a:ext>
+                            </a:extLst>
+                          </a:blip>
+                          <a:srcRect/>
+                          <a:stretch>
+                            <a:fillRect/>
+                          </a:stretch>
+                        </pic:blipFill>
+                        <pic:spPr bwMode="auto">
+                          <a:xfrm>
+                            <a:off x="0" y="0"/>
+                            <a:ext cx="554355" cy="484505"/>
+                          </a:xfrm>
+                          <a:prstGeom prst="rect">
+                            <a:avLst/>
+                          </a:prstGeom>
+                          <a:noFill/>
+                          <a:ln>
+                            <a:noFill/>
+                          </a:ln>
+                        </pic:spPr>
+                      </pic:pic>
+                    </a:graphicData>
+                  </a:graphic>
+                  <wp14:sizeRelH relativeFrom="margin">
+                    <wp14:pctWidth>0</wp14:pctWidth>
+                  </wp14:sizeRelH>
+                  <wp14:sizeRelV relativeFrom="margin">
+                    <wp14:pctHeight>0</wp14:pctHeight>
+                  </wp14:sizeRelV>
+                </wp:anchor>
+              </w:drawing>
+            </w:r>
+          </w:p>
+        </w:tc>
+      </w:tr>
+      <w:tr>
+        <w:tc>
+          <w:tcPr>
+            <w:tcW w:w="4530" w:type="dxa"/>
+          </w:tcPr>
+          <w:p>
+            <w:pPr>
+              <w:spacing w:before="120" w:after="120"/>
+            </w:pPr>
+            <w:r>
+              <w:rPr>
+                <w:color w:val="4C94D8" w:themeColor="text2" w:themeTint="80"/>
+              </w:rPr>
+              <w:t>Points forts</w:t>
+            </w:r>
+            <w:r>
+              <w:t xml:space="preserve"> : Capacités robustes de gestion de projet, intégration avec les autres produits Microsoft.</w:t>
+            </w:r>
+          </w:p>
+        </w:tc>
+        <w:tc>
+          <w:tcPr>
+            <w:tcW w:w="4530" w:type="dxa"/>
+          </w:tcPr>
+          <w:p>
+            <w:pPr>
+              <w:spacing w:before="120" w:after="120"/>
+            </w:pPr>
+            <w:r>
+              <w:rPr>
+                <w:color w:val="4C94D8" w:themeColor="text2" w:themeTint="80"/>
+              </w:rPr>
+              <w:t>Inconvénients</w:t>
+            </w:r>
+            <w:r>
+              <w:t xml:space="preserve"> : Coûteux, courbe d'apprentissage raide.</w:t>
+            </w:r>
+          </w:p>
+        </w:tc>
+      </w:tr>
+      <w:tr>
+        <w:tc>
+          <w:tcPr>
+            <w:tcW w:w="4530" w:type="dxa"/>
+          </w:tcPr>
+          <w:p>
+            <w:pPr>
+              <w:spacing w:before="120" w:after="120"/>
+            </w:pPr>
+            <w:r>
+              <w:rPr>
+                <w:color w:val="4C94D8" w:themeColor="text2" w:themeTint="80"/>
+              </w:rPr>
+              <w:t>Fonctionnalités</w:t>
+            </w:r>
+            <w:r>
+              <w:t xml:space="preserve"> : Planification de projet, gestion des ressources, suivi des dépendances, rapports personnalisables.</w:t>
+            </w:r>
+          </w:p>
+        </w:tc>
+        <w:tc>
+          <w:tcPr>
+            <w:tcW w:w="4530" w:type="dxa"/>
+          </w:tcPr>
+          <w:p>
+            <w:pPr>
+              <w:spacing w:before="120" w:after="120"/>
+            </w:pPr>
+            <w:r>
+              <w:rPr>
+                <w:color w:val="4C94D8" w:themeColor="text2" w:themeTint="80"/>
+              </w:rPr>
+              <w:t>Points faibles</w:t>
+            </w:r>
+            <w:r>
+              <w:t xml:space="preserve"> : Moins convivial pour les petites équipes ou les projets moins complexes.</w:t>
+            </w:r>
+          </w:p>
+        </w:tc>
+      </w:tr>
+      <w:tr>
+        <w:tc>
+          <w:tcPr>
+            <w:tcW w:w="4530" w:type="dxa"/>
+          </w:tcPr>
+          <w:p>
+            <w:pPr>
+              <w:spacing w:before="120" w:after="120"/>
+            </w:pPr>
+            <w:r>
+              <w:rPr>
+                <w:color w:val="4C94D8" w:themeColor="text2" w:themeTint="80"/>
+              </w:rPr>
+              <w:t>Flexibilité</w:t>
+            </w:r>
+            <w:r>
+              <w:t xml:space="preserve"> : Très adapté pour les industries lourdes et la construction.</w:t>
+            </w:r>
+          </w:p>
+        </w:tc>
+        <w:tc>
+          <w:tcPr>
+            <w:tcW w:w="4530" w:type="dxa"/>
+          </w:tcPr>
+          <w:p>
+            <w:pPr>
+              <w:spacing w:before="120" w:after="120"/>
+            </w:pPr>
+            <w:r>
+              <w:rPr>
+                <w:color w:val="4C94D8" w:themeColor="text2" w:themeTint="80"/>
+              </w:rPr>
+              <w:t>Facilité d'utilisation</w:t>
+            </w:r>
+            <w:r>
+              <w:t xml:space="preserve"> : Interface complexe qui nécessite une formation.</w:t>
+            </w:r>
+          </w:p>
+        </w:tc>
+      </w:tr>
+      <w:tr>
+        <w:tc>
+          <w:tcPr>
+            <w:tcW w:w="4530" w:type="dxa"/>
+          </w:tcPr>
+          <w:p>
+            <w:pPr>
+              <w:spacing w:before="120" w:after="120"/>
+            </w:pPr>
+            <w:r>
+              <w:rPr>
+                <w:color w:val="4C94D8" w:themeColor="text2" w:themeTint="80"/>
+              </w:rPr>
+              <w:t>Intégrations</w:t>
+            </w:r>
+            <w:r>
+              <w:t xml:space="preserve"> : Excellente avec les produits Microsoft, moins avec les autres écosystèmes.</w:t>
+            </w:r>
+          </w:p>
+        </w:tc>
+        <w:tc>
+          <w:tcPr>
+            <w:tcW w:w="4530" w:type="dxa"/>
+          </w:tcPr>
+          <w:p>
+            <w:pPr>
+              <w:spacing w:before="120" w:after="120"/>
+            </w:pPr>
+            <w:r>
+              <w:rPr>
+                <w:color w:val="4C94D8" w:themeColor="text2" w:themeTint="80"/>
+              </w:rPr>
+              <w:t>Collaboration</w:t>
+            </w:r>
+            <w:r>
+              <w:t xml:space="preserve"> : Intégration avec Microsoft Teams pour la communication.</w:t>
+            </w:r>
+          </w:p>
+        </w:tc>
+      </w:tr>
+      <w:tr>
+        <w:tc>
+          <w:tcPr>
+            <w:tcW w:w="4530" w:type="dxa"/>
+          </w:tcPr>
+          <w:p>
+            <w:pPr>
+              <w:spacing w:before="120" w:after="120"/>
+            </w:pPr>
+            <w:r>
+              <w:rPr>
+                <w:color w:val="4C94D8" w:themeColor="text2" w:themeTint="80"/>
+              </w:rPr>
+              <w:t>Support technique</w:t>
+            </w:r>
+            <w:r>
+              <w:t xml:space="preserve"> : Support complet disponible mais parfois jugé lent.</w:t>
+            </w:r>
+          </w:p>
+        </w:tc>
+        <w:tc>
+          <w:tcPr>
+            <w:tcW w:w="4530" w:type="dxa"/>
+          </w:tcPr>
+          <w:p>
+            <w:pPr>
+              <w:spacing w:before="120" w:after="120"/>
+            </w:pPr>
+            <w:r>
+              <w:rPr>
+                <w:color w:val="4C94D8" w:themeColor="text2" w:themeTint="80"/>
+              </w:rPr>
+              <w:t>Prix</w:t>
+            </w:r>
+            <w:r>
+              <w:t xml:space="preserve"> : Plus élevé, avec des options d'abonnement mensuel ou annuel.</w:t>
+            </w:r>
+          </w:p>
+        </w:tc>
+      </w:tr>
+    </w:tbl>
+    <w:p>
+      <w:pPr>
+        <w:pStyle w:val="Titre2"/>
+        <w:rPr>
+          <w:rFonts w:asciiTheme="minorHAnsi" w:hAnsiTheme="minorHAnsi"/>
+          <w:b/>
+          <w:bCs/>
+          <w:color w:val="000000" w:themeColor="text1"/>
+          <w:sz w:val="24"/>
+          <w:szCs w:val="24"/>
+        </w:rPr>
+      </w:pPr>
+      <w:bookmarkStart w:id="27" w:name="_Toc166273564"/>
+      <w:r>
+        <w:rPr>
+          <w:rFonts w:asciiTheme="minorHAnsi" w:hAnsiTheme="minorHAnsi"/>
+          <w:b/>
+          <w:bCs/>
+          <w:color w:val="000000" w:themeColor="text1"/>
+          <w:sz w:val="24"/>
+          <w:szCs w:val="24"/>
         </w:rPr>
         <w:t>Asana</w:t>
       </w:r>
-    </w:p>
-    <w:p>
-      <w:r>
-        <w:t>Avantages : Facile à utiliser, excellente pour la gestion des tâches et la collaboration.</w:t>
-      </w:r>
-    </w:p>
-    <w:p>
-      <w:r>
-        <w:t>Inconvénients : Manque certaines fonctionnalités avancées de gestion des ressources.</w:t>
-      </w:r>
-    </w:p>
-    <w:p>
-      <w:r>
-        <w:t>Points forts : Interface utilisateur intuitive, idéale pour les équipes interfonctionnelles.</w:t>
-      </w:r>
-    </w:p>
-    <w:p>
-      <w:r>
-        <w:t>Points faibles : Limité pour la planification complexe de projet avec des dépendances lourdes.</w:t>
-      </w:r>
-    </w:p>
-    <w:p>
-      <w:r>
-        <w:t>Fonctionnalités : Gestion des tâches, calendriers, mise en place de rappels, assignation des tâches.</w:t>
-      </w:r>
-    </w:p>
-    <w:p>
-      <w:r>
-        <w:t>Facilité d'utilisation : Très convivial, peu de formation nécessaire.</w:t>
-      </w:r>
-    </w:p>
-    <w:p>
-      <w:r>
-        <w:t>Flexibilité : Bonne pour une variété de projets, surtout si la gestion des tâches est prioritaire.</w:t>
-      </w:r>
-    </w:p>
-    <w:p>
-      <w:r>
+      <w:bookmarkEnd w:id="27"/>
+    </w:p>
+    <w:tbl>
+      <w:tblPr>
+        <w:tblStyle w:val="Grilledutableau"/>
+        <w:tblW w:w="0" w:type="auto"/>
+        <w:tblLook w:val="04A0" w:firstRow="1" w:lastRow="0" w:firstColumn="1" w:lastColumn="0" w:noHBand="0" w:noVBand="1"/>
+      </w:tblPr>
+      <w:tblGrid>
+        <w:gridCol w:w="4530"/>
+        <w:gridCol w:w="4530"/>
+      </w:tblGrid>
+      <w:tr>
+        <w:tc>
+          <w:tcPr>
+            <w:tcW w:w="4530" w:type="dxa"/>
+          </w:tcPr>
+          <w:p>
+            <w:pPr>
+              <w:spacing w:before="120" w:after="120"/>
+            </w:pPr>
+            <w:r>
+              <w:rPr>
+                <w:color w:val="4C94D8" w:themeColor="text2" w:themeTint="80"/>
+              </w:rPr>
+              <w:t>Avantages</w:t>
+            </w:r>
+            <w:r>
+              <w:t xml:space="preserve"> : Facile à utiliser, excellente pour la gestion des tâches et la collaboration.</w:t>
+            </w:r>
+          </w:p>
+        </w:tc>
+        <w:tc>
+          <w:tcPr>
+            <w:tcW w:w="4530" w:type="dxa"/>
+          </w:tcPr>
+          <w:p>
+            <w:pPr>
+              <w:spacing w:before="120" w:after="120"/>
+            </w:pPr>
+            <w:r>
+              <w:rPr>
+                <w:noProof/>
+                <w:sz w:val="48"/>
+                <w:szCs w:val="48"/>
+              </w:rPr>
+              <w:drawing>
+                <wp:anchor distT="0" distB="0" distL="114300" distR="114300" simplePos="0" relativeHeight="251664384" behindDoc="0" locked="0" layoutInCell="1" allowOverlap="1" wp14:anchorId="5BD63C8B" wp14:editId="7FACE480">
+                  <wp:simplePos x="0" y="0"/>
+                  <wp:positionH relativeFrom="margin">
+                    <wp:posOffset>936493</wp:posOffset>
+                  </wp:positionH>
+                  <wp:positionV relativeFrom="paragraph">
+                    <wp:posOffset>0</wp:posOffset>
+                  </wp:positionV>
+                  <wp:extent cx="744220" cy="744220"/>
+                  <wp:effectExtent l="0" t="0" r="0" b="0"/>
+                  <wp:wrapThrough wrapText="bothSides">
+                    <wp:wrapPolygon edited="0">
+                      <wp:start x="8846" y="3317"/>
+                      <wp:lineTo x="553" y="14375"/>
+                      <wp:lineTo x="1659" y="17693"/>
+                      <wp:lineTo x="20457" y="17693"/>
+                      <wp:lineTo x="21010" y="13270"/>
+                      <wp:lineTo x="12164" y="3317"/>
+                      <wp:lineTo x="8846" y="3317"/>
+                    </wp:wrapPolygon>
+                  </wp:wrapThrough>
+                  <wp:docPr id="1998170944" name="Image 3"/>
+                  <wp:cNvGraphicFramePr>
+                    <a:graphicFrameLocks xmlns:a="http://schemas.openxmlformats.org/drawingml/2006/main" noChangeAspect="1"/>
+                  </wp:cNvGraphicFramePr>
+                  <a:graphic xmlns:a="http://schemas.openxmlformats.org/drawingml/2006/main">
+                    <a:graphicData uri="http://schemas.openxmlformats.org/drawingml/2006/picture">
+                      <pic:pic xmlns:pic="http://schemas.openxmlformats.org/drawingml/2006/picture">
+                        <pic:nvPicPr>
+                          <pic:cNvPr id="0" name="Picture 8"/>
+                          <pic:cNvPicPr>
+                            <a:picLocks noChangeAspect="1" noChangeArrowheads="1"/>
+                          </pic:cNvPicPr>
+                        </pic:nvPicPr>
+                        <pic:blipFill>
+                          <a:blip r:embed="rId14" cstate="print">
+                            <a:extLst>
+                              <a:ext uri="{28A0092B-C50C-407E-A947-70E740481C1C}">
+                                <a14:useLocalDpi xmlns:a14="http://schemas.microsoft.com/office/drawing/2010/main" val="0"/>
+                              </a:ext>
+                            </a:extLst>
+                          </a:blip>
+                          <a:srcRect/>
+                          <a:stretch>
+                            <a:fillRect/>
+                          </a:stretch>
+                        </pic:blipFill>
+                        <pic:spPr bwMode="auto">
+                          <a:xfrm>
+                            <a:off x="0" y="0"/>
+                            <a:ext cx="744220" cy="744220"/>
+                          </a:xfrm>
+                          <a:prstGeom prst="rect">
+                            <a:avLst/>
+                          </a:prstGeom>
+                          <a:noFill/>
+                          <a:ln>
+                            <a:noFill/>
+                          </a:ln>
+                        </pic:spPr>
+                      </pic:pic>
+                    </a:graphicData>
+                  </a:graphic>
+                  <wp14:sizeRelH relativeFrom="margin">
+                    <wp14:pctWidth>0</wp14:pctWidth>
+                  </wp14:sizeRelH>
+                  <wp14:sizeRelV relativeFrom="margin">
+                    <wp14:pctHeight>0</wp14:pctHeight>
+                  </wp14:sizeRelV>
+                </wp:anchor>
+              </w:drawing>
+            </w:r>
+          </w:p>
+        </w:tc>
+      </w:tr>
+      <w:tr>
+        <w:tc>
+          <w:tcPr>
+            <w:tcW w:w="4530" w:type="dxa"/>
+          </w:tcPr>
+          <w:p>
+            <w:pPr>
+              <w:spacing w:before="120" w:after="120"/>
+            </w:pPr>
+            <w:r>
+              <w:rPr>
+                <w:color w:val="4C94D8" w:themeColor="text2" w:themeTint="80"/>
+              </w:rPr>
+              <w:t>Points forts</w:t>
+            </w:r>
+            <w:r>
+              <w:t xml:space="preserve"> : Interface utilisateur intuitive, idéale pour les équipes interfonctionnelles.</w:t>
+            </w:r>
+          </w:p>
+        </w:tc>
+        <w:tc>
+          <w:tcPr>
+            <w:tcW w:w="4530" w:type="dxa"/>
+          </w:tcPr>
+          <w:p>
+            <w:pPr>
+              <w:spacing w:before="120" w:after="120"/>
+            </w:pPr>
+            <w:r>
+              <w:rPr>
+                <w:color w:val="4C94D8" w:themeColor="text2" w:themeTint="80"/>
+              </w:rPr>
+              <w:t>Inconvénients</w:t>
+            </w:r>
+            <w:r>
+              <w:t xml:space="preserve"> : Manque certaines fonctionnalités avancées de gestion des ressources.</w:t>
+            </w:r>
+          </w:p>
+        </w:tc>
+      </w:tr>
+      <w:tr>
+        <w:tc>
+          <w:tcPr>
+            <w:tcW w:w="4530" w:type="dxa"/>
+          </w:tcPr>
+          <w:p>
+            <w:pPr>
+              <w:spacing w:before="120" w:after="120"/>
+            </w:pPr>
+            <w:r>
+              <w:rPr>
+                <w:color w:val="4C94D8" w:themeColor="text2" w:themeTint="80"/>
+              </w:rPr>
+              <w:t>Fonctionnalités</w:t>
+            </w:r>
+            <w:r>
+              <w:t xml:space="preserve"> : Gestion des tâches, calendriers, mise en place de rappels, assignation des tâches.</w:t>
+            </w:r>
+          </w:p>
+        </w:tc>
+        <w:tc>
+          <w:tcPr>
+            <w:tcW w:w="4530" w:type="dxa"/>
+          </w:tcPr>
+          <w:p>
+            <w:pPr>
+              <w:spacing w:before="120" w:after="120"/>
+            </w:pPr>
+            <w:r>
+              <w:rPr>
+                <w:color w:val="4C94D8" w:themeColor="text2" w:themeTint="80"/>
+              </w:rPr>
+              <w:t>Points faibles</w:t>
+            </w:r>
+            <w:r>
+              <w:t xml:space="preserve"> : Limité pour la planification complexe de projet avec des dépendances lourdes.</w:t>
+            </w:r>
+          </w:p>
+        </w:tc>
+      </w:tr>
+      <w:tr>
+        <w:tc>
+          <w:tcPr>
+            <w:tcW w:w="4530" w:type="dxa"/>
+          </w:tcPr>
+          <w:p>
+            <w:pPr>
+              <w:spacing w:before="120" w:after="120"/>
+            </w:pPr>
+            <w:r>
+              <w:rPr>
+                <w:color w:val="4C94D8" w:themeColor="text2" w:themeTint="80"/>
+              </w:rPr>
+              <w:t>Flexibilité</w:t>
+            </w:r>
+            <w:r>
+              <w:t xml:space="preserve"> : Bonne pour une variété de projets, surtout si la gestion des tâches est prioritaire.</w:t>
+            </w:r>
+          </w:p>
+        </w:tc>
+        <w:tc>
+          <w:tcPr>
+            <w:tcW w:w="4530" w:type="dxa"/>
+          </w:tcPr>
+          <w:p>
+            <w:pPr>
+              <w:spacing w:before="120" w:after="120"/>
+            </w:pPr>
+            <w:r>
+              <w:rPr>
+                <w:color w:val="4C94D8" w:themeColor="text2" w:themeTint="80"/>
+              </w:rPr>
+              <w:t>Facilité d'utilisation</w:t>
+            </w:r>
+            <w:r>
+              <w:t xml:space="preserve"> : Très convivial, peu de formation nécessaire.</w:t>
+            </w:r>
+          </w:p>
+        </w:tc>
+      </w:tr>
+      <w:tr>
+        <w:tc>
+          <w:tcPr>
+            <w:tcW w:w="4530" w:type="dxa"/>
+          </w:tcPr>
+          <w:p>
+            <w:pPr>
+              <w:spacing w:before="120" w:after="120"/>
+            </w:pPr>
+            <w:r>
+              <w:rPr>
+                <w:color w:val="4C94D8" w:themeColor="text2" w:themeTint="80"/>
+              </w:rPr>
+              <w:t>Intégrations</w:t>
+            </w:r>
+            <w:r>
+              <w:t xml:space="preserve"> : Large gamme d'intégrations avec d'autres logiciels.</w:t>
+            </w:r>
+          </w:p>
+        </w:tc>
+        <w:tc>
+          <w:tcPr>
+            <w:tcW w:w="4530" w:type="dxa"/>
+          </w:tcPr>
+          <w:p>
+            <w:pPr>
+              <w:spacing w:before="120" w:after="120"/>
+            </w:pPr>
+            <w:r>
+              <w:rPr>
+                <w:color w:val="4C94D8" w:themeColor="text2" w:themeTint="80"/>
+              </w:rPr>
+              <w:t>Collaboration</w:t>
+            </w:r>
+            <w:r>
+              <w:t xml:space="preserve"> : Excellente, avec discussions intégrées dans les tâches.</w:t>
+            </w:r>
+          </w:p>
+        </w:tc>
+      </w:tr>
+      <w:tr>
+        <w:tc>
+          <w:tcPr>
+            <w:tcW w:w="4530" w:type="dxa"/>
+          </w:tcPr>
+          <w:p>
+            <w:pPr>
+              <w:spacing w:before="120" w:after="120"/>
+            </w:pPr>
+            <w:r>
+              <w:rPr>
+                <w:color w:val="4C94D8" w:themeColor="text2" w:themeTint="80"/>
+              </w:rPr>
+              <w:t>Support technique</w:t>
+            </w:r>
+            <w:r>
+              <w:t xml:space="preserve"> : Généralement rapide et utile.</w:t>
+            </w:r>
+          </w:p>
+        </w:tc>
+        <w:tc>
+          <w:tcPr>
+            <w:tcW w:w="4530" w:type="dxa"/>
+          </w:tcPr>
+          <w:p>
+            <w:pPr>
+              <w:spacing w:before="120" w:after="120"/>
+            </w:pPr>
+            <w:r>
+              <w:rPr>
+                <w:color w:val="4C94D8" w:themeColor="text2" w:themeTint="80"/>
+              </w:rPr>
+              <w:t>Prix</w:t>
+            </w:r>
+            <w:r>
+              <w:t xml:space="preserve"> : Modéré, avec une version gratuite offrant de nombreuses fonctionnalités.</w:t>
+            </w:r>
+          </w:p>
+        </w:tc>
+      </w:tr>
+    </w:tbl>
+    <w:p>
+      <w:pPr>
+        <w:pStyle w:val="Titre2"/>
+        <w:rPr>
+          <w:rFonts w:asciiTheme="minorHAnsi" w:hAnsiTheme="minorHAnsi"/>
+          <w:b/>
+          <w:bCs/>
+          <w:color w:val="000000" w:themeColor="text1"/>
+          <w:sz w:val="24"/>
+          <w:szCs w:val="24"/>
+        </w:rPr>
+      </w:pPr>
+      <w:bookmarkStart w:id="28" w:name="_Toc166273565"/>
+      <w:r>
+        <w:rPr>
+          <w:rFonts w:asciiTheme="minorHAnsi" w:hAnsiTheme="minorHAnsi"/>
+          <w:b/>
+          <w:bCs/>
+          <w:color w:val="000000" w:themeColor="text1"/>
+          <w:sz w:val="24"/>
+          <w:szCs w:val="24"/>
+        </w:rPr>
         <w:lastRenderedPageBreak/>
-        <w:t>Collaboration : Excellente, avec discussions intégrées dans les tâches.</w:t>
-      </w:r>
-    </w:p>
-    <w:p>
-      <w:r>
-        <w:t>Intégrations : Large gamme d'intégrations avec d'autres logiciels.</w:t>
-      </w:r>
-    </w:p>
-    <w:p>
-      <w:r>
-        <w:t>Prix : Modéré, avec une version gratuite offrant de nombreuses fonctionnalités.</w:t>
-      </w:r>
-    </w:p>
-    <w:p>
-      <w:r>
-        <w:t>Support technique : Généralement rapide et utile.</w:t>
-      </w:r>
-    </w:p>
+        <w:t>Trello</w:t>
+      </w:r>
+      <w:bookmarkEnd w:id="28"/>
+      <w:r>
+        <w:rPr>
+          <w:rFonts w:asciiTheme="minorHAnsi" w:hAnsiTheme="minorHAnsi"/>
+          <w:b/>
+          <w:bCs/>
+          <w:color w:val="000000" w:themeColor="text1"/>
+          <w:sz w:val="24"/>
+          <w:szCs w:val="24"/>
+        </w:rPr>
+        <w:t xml:space="preserve"> </w:t>
+      </w:r>
+    </w:p>
+    <w:tbl>
+      <w:tblPr>
+        <w:tblStyle w:val="Grilledutableau"/>
+        <w:tblW w:w="0" w:type="auto"/>
+        <w:tblLook w:val="04A0" w:firstRow="1" w:lastRow="0" w:firstColumn="1" w:lastColumn="0" w:noHBand="0" w:noVBand="1"/>
+      </w:tblPr>
+      <w:tblGrid>
+        <w:gridCol w:w="4530"/>
+        <w:gridCol w:w="4530"/>
+      </w:tblGrid>
+      <w:tr>
+        <w:tc>
+          <w:tcPr>
+            <w:tcW w:w="4530" w:type="dxa"/>
+          </w:tcPr>
+          <w:p>
+            <w:pPr>
+              <w:spacing w:before="120" w:after="120"/>
+            </w:pPr>
+            <w:r>
+              <w:rPr>
+                <w:color w:val="4C94D8" w:themeColor="text2" w:themeTint="80"/>
+              </w:rPr>
+              <w:t>Avantages</w:t>
+            </w:r>
+            <w:r>
+              <w:t xml:space="preserve"> : Interface Kanban intuitive, idéal pour les projets visuels.</w:t>
+            </w:r>
+          </w:p>
+        </w:tc>
+        <w:tc>
+          <w:tcPr>
+            <w:tcW w:w="4530" w:type="dxa"/>
+          </w:tcPr>
+          <w:p>
+            <w:pPr>
+              <w:spacing w:before="120" w:after="120"/>
+            </w:pPr>
+            <w:r>
+              <w:rPr>
+                <w:noProof/>
+              </w:rPr>
+              <w:drawing>
+                <wp:anchor distT="0" distB="0" distL="114300" distR="114300" simplePos="0" relativeHeight="251665408" behindDoc="0" locked="0" layoutInCell="1" allowOverlap="1" wp14:anchorId="1C7E9B48" wp14:editId="1F0D4A87">
+                  <wp:simplePos x="0" y="0"/>
+                  <wp:positionH relativeFrom="margin">
+                    <wp:posOffset>835091</wp:posOffset>
+                  </wp:positionH>
+                  <wp:positionV relativeFrom="paragraph">
+                    <wp:posOffset>108528</wp:posOffset>
+                  </wp:positionV>
+                  <wp:extent cx="1104900" cy="314350"/>
+                  <wp:effectExtent l="0" t="0" r="0" b="9525"/>
+                  <wp:wrapNone/>
+                  <wp:docPr id="1284857278" name="Image 4"/>
+                  <wp:cNvGraphicFramePr>
+                    <a:graphicFrameLocks xmlns:a="http://schemas.openxmlformats.org/drawingml/2006/main" noChangeAspect="1"/>
+                  </wp:cNvGraphicFramePr>
+                  <a:graphic xmlns:a="http://schemas.openxmlformats.org/drawingml/2006/main">
+                    <a:graphicData uri="http://schemas.openxmlformats.org/drawingml/2006/picture">
+                      <pic:pic xmlns:pic="http://schemas.openxmlformats.org/drawingml/2006/picture">
+                        <pic:nvPicPr>
+                          <pic:cNvPr id="0" name="Picture 9"/>
+                          <pic:cNvPicPr>
+                            <a:picLocks noChangeAspect="1" noChangeArrowheads="1"/>
+                          </pic:cNvPicPr>
+                        </pic:nvPicPr>
+                        <pic:blipFill>
+                          <a:blip r:embed="rId15">
+                            <a:extLst>
+                              <a:ext uri="{28A0092B-C50C-407E-A947-70E740481C1C}">
+                                <a14:useLocalDpi xmlns:a14="http://schemas.microsoft.com/office/drawing/2010/main" val="0"/>
+                              </a:ext>
+                            </a:extLst>
+                          </a:blip>
+                          <a:srcRect/>
+                          <a:stretch>
+                            <a:fillRect/>
+                          </a:stretch>
+                        </pic:blipFill>
+                        <pic:spPr bwMode="auto">
+                          <a:xfrm>
+                            <a:off x="0" y="0"/>
+                            <a:ext cx="1104900" cy="314350"/>
+                          </a:xfrm>
+                          <a:prstGeom prst="rect">
+                            <a:avLst/>
+                          </a:prstGeom>
+                          <a:noFill/>
+                          <a:ln>
+                            <a:noFill/>
+                          </a:ln>
+                        </pic:spPr>
+                      </pic:pic>
+                    </a:graphicData>
+                  </a:graphic>
+                  <wp14:sizeRelH relativeFrom="margin">
+                    <wp14:pctWidth>0</wp14:pctWidth>
+                  </wp14:sizeRelH>
+                  <wp14:sizeRelV relativeFrom="margin">
+                    <wp14:pctHeight>0</wp14:pctHeight>
+                  </wp14:sizeRelV>
+                </wp:anchor>
+              </w:drawing>
+            </w:r>
+          </w:p>
+        </w:tc>
+      </w:tr>
+      <w:tr>
+        <w:tc>
+          <w:tcPr>
+            <w:tcW w:w="4530" w:type="dxa"/>
+          </w:tcPr>
+          <w:p>
+            <w:pPr>
+              <w:spacing w:before="120" w:after="120"/>
+            </w:pPr>
+            <w:r>
+              <w:rPr>
+                <w:color w:val="4C94D8" w:themeColor="text2" w:themeTint="80"/>
+              </w:rPr>
+              <w:t>Points forts</w:t>
+            </w:r>
+            <w:r>
+              <w:t xml:space="preserve"> : Extrêmement facile à utiliser, flexible avec les plugins.</w:t>
+            </w:r>
+          </w:p>
+        </w:tc>
+        <w:tc>
+          <w:tcPr>
+            <w:tcW w:w="4530" w:type="dxa"/>
+          </w:tcPr>
+          <w:p>
+            <w:pPr>
+              <w:spacing w:before="120" w:after="120"/>
+            </w:pPr>
+            <w:r>
+              <w:rPr>
+                <w:color w:val="4C94D8" w:themeColor="text2" w:themeTint="80"/>
+              </w:rPr>
+              <w:t>Inconvénients</w:t>
+            </w:r>
+            <w:r>
+              <w:t xml:space="preserve"> : Manque de fonctionnalités de </w:t>
+            </w:r>
+            <w:proofErr w:type="spellStart"/>
+            <w:r>
+              <w:t>reporting</w:t>
+            </w:r>
+            <w:proofErr w:type="spellEnd"/>
+            <w:r>
+              <w:t xml:space="preserve"> avancées.</w:t>
+            </w:r>
+          </w:p>
+        </w:tc>
+      </w:tr>
+      <w:tr>
+        <w:tc>
+          <w:tcPr>
+            <w:tcW w:w="4530" w:type="dxa"/>
+          </w:tcPr>
+          <w:p>
+            <w:pPr>
+              <w:spacing w:before="120" w:after="120"/>
+            </w:pPr>
+            <w:r>
+              <w:rPr>
+                <w:color w:val="4C94D8" w:themeColor="text2" w:themeTint="80"/>
+              </w:rPr>
+              <w:t>Fonctionnalités</w:t>
+            </w:r>
+            <w:r>
+              <w:t xml:space="preserve"> : Tableaux Kanban, listes de tâches, cartes.</w:t>
+            </w:r>
+          </w:p>
+        </w:tc>
+        <w:tc>
+          <w:tcPr>
+            <w:tcW w:w="4530" w:type="dxa"/>
+          </w:tcPr>
+          <w:p>
+            <w:pPr>
+              <w:spacing w:before="120" w:after="120"/>
+            </w:pPr>
+            <w:r>
+              <w:rPr>
+                <w:color w:val="4C94D8" w:themeColor="text2" w:themeTint="80"/>
+              </w:rPr>
+              <w:t>Points faibles</w:t>
+            </w:r>
+            <w:r>
+              <w:t xml:space="preserve"> : Moins efficace pour la gestion de grandes équipes ou projets complexes.</w:t>
+            </w:r>
+          </w:p>
+        </w:tc>
+      </w:tr>
+      <w:tr>
+        <w:tc>
+          <w:tcPr>
+            <w:tcW w:w="4530" w:type="dxa"/>
+          </w:tcPr>
+          <w:p>
+            <w:pPr>
+              <w:spacing w:before="120" w:after="120"/>
+            </w:pPr>
+            <w:r>
+              <w:rPr>
+                <w:color w:val="4C94D8" w:themeColor="text2" w:themeTint="80"/>
+              </w:rPr>
+              <w:t>Flexibilité</w:t>
+            </w:r>
+            <w:r>
+              <w:t xml:space="preserve"> : Hautement personnalisable avec des </w:t>
+            </w:r>
+            <w:proofErr w:type="spellStart"/>
+            <w:r>
+              <w:t>add-ons</w:t>
+            </w:r>
+            <w:proofErr w:type="spellEnd"/>
+            <w:r>
+              <w:t>.</w:t>
+            </w:r>
+          </w:p>
+        </w:tc>
+        <w:tc>
+          <w:tcPr>
+            <w:tcW w:w="4530" w:type="dxa"/>
+          </w:tcPr>
+          <w:p>
+            <w:pPr>
+              <w:spacing w:before="120" w:after="120"/>
+            </w:pPr>
+            <w:r>
+              <w:rPr>
+                <w:color w:val="4C94D8" w:themeColor="text2" w:themeTint="80"/>
+              </w:rPr>
+              <w:t>Facilité d'utilisation</w:t>
+            </w:r>
+            <w:r>
+              <w:t xml:space="preserve"> : Interface drag-and-drop simple.</w:t>
+            </w:r>
+          </w:p>
+        </w:tc>
+      </w:tr>
+      <w:tr>
+        <w:tc>
+          <w:tcPr>
+            <w:tcW w:w="4530" w:type="dxa"/>
+          </w:tcPr>
+          <w:p>
+            <w:pPr>
+              <w:spacing w:before="120" w:after="120"/>
+            </w:pPr>
+            <w:r>
+              <w:rPr>
+                <w:color w:val="4C94D8" w:themeColor="text2" w:themeTint="80"/>
+              </w:rPr>
+              <w:t>Intégrations</w:t>
+            </w:r>
+            <w:r>
+              <w:t xml:space="preserve"> : Bonne, avec de nombreux plugins disponibles.</w:t>
+            </w:r>
+          </w:p>
+        </w:tc>
+        <w:tc>
+          <w:tcPr>
+            <w:tcW w:w="4530" w:type="dxa"/>
+          </w:tcPr>
+          <w:p>
+            <w:pPr>
+              <w:spacing w:before="120" w:after="120"/>
+            </w:pPr>
+            <w:r>
+              <w:rPr>
+                <w:color w:val="4C94D8" w:themeColor="text2" w:themeTint="80"/>
+              </w:rPr>
+              <w:t>Collaboration</w:t>
+            </w:r>
+            <w:r>
+              <w:t xml:space="preserve"> : Bonne, permet aux équipes de commenter et partager des informations facilement.</w:t>
+            </w:r>
+          </w:p>
+        </w:tc>
+      </w:tr>
+      <w:tr>
+        <w:tc>
+          <w:tcPr>
+            <w:tcW w:w="4530" w:type="dxa"/>
+          </w:tcPr>
+          <w:p>
+            <w:pPr>
+              <w:spacing w:before="120" w:after="120"/>
+            </w:pPr>
+            <w:r>
+              <w:rPr>
+                <w:color w:val="4C94D8" w:themeColor="text2" w:themeTint="80"/>
+              </w:rPr>
+              <w:t>Support technique</w:t>
+            </w:r>
+            <w:r>
+              <w:t xml:space="preserve"> : Assistance via </w:t>
+            </w:r>
+            <w:proofErr w:type="gramStart"/>
+            <w:r>
+              <w:t>email</w:t>
+            </w:r>
+            <w:proofErr w:type="gramEnd"/>
+            <w:r>
+              <w:t xml:space="preserve"> et ressources en ligne.</w:t>
+            </w:r>
+          </w:p>
+        </w:tc>
+        <w:tc>
+          <w:tcPr>
+            <w:tcW w:w="4530" w:type="dxa"/>
+          </w:tcPr>
+          <w:p>
+            <w:pPr>
+              <w:spacing w:before="120" w:after="120"/>
+            </w:pPr>
+            <w:r>
+              <w:rPr>
+                <w:color w:val="4C94D8" w:themeColor="text2" w:themeTint="80"/>
+              </w:rPr>
+              <w:t>Prix</w:t>
+            </w:r>
+            <w:r>
+              <w:t xml:space="preserve"> : Accessible, avec une option gratuite.</w:t>
+            </w:r>
+          </w:p>
+        </w:tc>
+      </w:tr>
+    </w:tbl>
     <w:p/>
     <w:p>
-      <w:r>
-        <w:rPr>
-          <w:noProof/>
-        </w:rPr>
-        <w:drawing>
-          <wp:anchor distT="0" distB="0" distL="114300" distR="114300" simplePos="0" relativeHeight="251665408" behindDoc="0" locked="0" layoutInCell="1" allowOverlap="1" wp14:anchorId="1C7E9B48" wp14:editId="6F9760CB">
-            <wp:simplePos x="0" y="0"/>
-            <wp:positionH relativeFrom="margin">
-              <wp:align>right</wp:align>
-            </wp:positionH>
-            <wp:positionV relativeFrom="paragraph">
-              <wp:posOffset>10491</wp:posOffset>
-            </wp:positionV>
-            <wp:extent cx="1200785" cy="341630"/>
-            <wp:effectExtent l="0" t="0" r="0" b="1270"/>
-            <wp:wrapNone/>
-            <wp:docPr id="1284857278" name="Image 4"/>
-            <wp:cNvGraphicFramePr>
-              <a:graphicFrameLocks xmlns:a="http://schemas.openxmlformats.org/drawingml/2006/main" noChangeAspect="1"/>
-            </wp:cNvGraphicFramePr>
-            <a:graphic xmlns:a="http://schemas.openxmlformats.org/drawingml/2006/main">
-              <a:graphicData uri="http://schemas.openxmlformats.org/drawingml/2006/picture">
-                <pic:pic xmlns:pic="http://schemas.openxmlformats.org/drawingml/2006/picture">
-                  <pic:nvPicPr>
-                    <pic:cNvPr id="0" name="Picture 9"/>
-                    <pic:cNvPicPr>
-                      <a:picLocks noChangeAspect="1" noChangeArrowheads="1"/>
-                    </pic:cNvPicPr>
-                  </pic:nvPicPr>
-                  <pic:blipFill>
-                    <a:blip r:embed="rId15">
-                      <a:extLst>
-                        <a:ext uri="{28A0092B-C50C-407E-A947-70E740481C1C}">
-                          <a14:useLocalDpi xmlns:a14="http://schemas.microsoft.com/office/drawing/2010/main" val="0"/>
-                        </a:ext>
-                      </a:extLst>
-                    </a:blip>
-                    <a:srcRect/>
-                    <a:stretch>
-                      <a:fillRect/>
-                    </a:stretch>
-                  </pic:blipFill>
-                  <pic:spPr bwMode="auto">
-                    <a:xfrm>
-                      <a:off x="0" y="0"/>
-                      <a:ext cx="1200785" cy="341630"/>
-                    </a:xfrm>
-                    <a:prstGeom prst="rect">
-                      <a:avLst/>
-                    </a:prstGeom>
-                    <a:noFill/>
-                    <a:ln>
-                      <a:noFill/>
-                    </a:ln>
-                  </pic:spPr>
-                </pic:pic>
-              </a:graphicData>
-            </a:graphic>
-          </wp:anchor>
-        </w:drawing>
-      </w:r>
-      <w:r>
-        <w:rPr>
-          <w:sz w:val="48"/>
-          <w:szCs w:val="48"/>
-        </w:rPr>
-        <w:t>Trello</w:t>
-      </w:r>
-      <w:r>
-        <w:t xml:space="preserve"> </w:t>
-      </w:r>
-    </w:p>
-    <w:p>
-      <w:r>
-        <w:t>Avantages : Interface Kanban intuitive, idéal pour les projets visuels.</w:t>
-      </w:r>
-    </w:p>
-    <w:p>
-      <w:r>
-        <w:t xml:space="preserve">Inconvénients : Manque de fonctionnalités de </w:t>
-      </w:r>
+      <w:pPr>
+        <w:pStyle w:val="Titre2"/>
+        <w:rPr>
+          <w:rFonts w:asciiTheme="minorHAnsi" w:hAnsiTheme="minorHAnsi"/>
+          <w:b/>
+          <w:bCs/>
+          <w:color w:val="000000" w:themeColor="text1"/>
+          <w:sz w:val="24"/>
+          <w:szCs w:val="24"/>
+        </w:rPr>
+      </w:pPr>
+      <w:bookmarkStart w:id="29" w:name="_Toc166273566"/>
+      <w:r>
+        <w:rPr>
+          <w:rFonts w:asciiTheme="minorHAnsi" w:hAnsiTheme="minorHAnsi"/>
+          <w:b/>
+          <w:bCs/>
+          <w:color w:val="000000" w:themeColor="text1"/>
+          <w:sz w:val="24"/>
+          <w:szCs w:val="24"/>
+        </w:rPr>
+        <w:t>Jira</w:t>
+      </w:r>
+      <w:bookmarkEnd w:id="29"/>
+    </w:p>
+    <w:tbl>
+      <w:tblPr>
+        <w:tblStyle w:val="Grilledutableau"/>
+        <w:tblW w:w="0" w:type="auto"/>
+        <w:tblLook w:val="04A0" w:firstRow="1" w:lastRow="0" w:firstColumn="1" w:lastColumn="0" w:noHBand="0" w:noVBand="1"/>
+      </w:tblPr>
+      <w:tblGrid>
+        <w:gridCol w:w="4530"/>
+        <w:gridCol w:w="4530"/>
+      </w:tblGrid>
+      <w:tr>
+        <w:tc>
+          <w:tcPr>
+            <w:tcW w:w="4530" w:type="dxa"/>
+          </w:tcPr>
+          <w:p>
+            <w:pPr>
+              <w:spacing w:before="120" w:after="120"/>
+            </w:pPr>
+            <w:r>
+              <w:rPr>
+                <w:color w:val="4C94D8" w:themeColor="text2" w:themeTint="80"/>
+              </w:rPr>
+              <w:t>Avantages</w:t>
+            </w:r>
+            <w:r>
+              <w:t xml:space="preserve"> : Parfait pour les méthodes agiles, gestion des sprints et des </w:t>
+            </w:r>
+            <w:proofErr w:type="spellStart"/>
+            <w:r>
+              <w:t>backlogs</w:t>
+            </w:r>
+            <w:proofErr w:type="spellEnd"/>
+            <w:r>
+              <w:t>.</w:t>
+            </w:r>
+          </w:p>
+        </w:tc>
+        <w:tc>
+          <w:tcPr>
+            <w:tcW w:w="4530" w:type="dxa"/>
+          </w:tcPr>
+          <w:p>
+            <w:pPr>
+              <w:spacing w:before="120" w:after="120"/>
+            </w:pPr>
+            <w:r>
+              <w:rPr>
+                <w:noProof/>
+              </w:rPr>
+              <w:drawing>
+                <wp:anchor distT="0" distB="0" distL="114300" distR="114300" simplePos="0" relativeHeight="251666432" behindDoc="0" locked="0" layoutInCell="1" allowOverlap="1" wp14:anchorId="6CA240F3" wp14:editId="2EB8B963">
+                  <wp:simplePos x="0" y="0"/>
+                  <wp:positionH relativeFrom="margin">
+                    <wp:posOffset>354965</wp:posOffset>
+                  </wp:positionH>
+                  <wp:positionV relativeFrom="paragraph">
+                    <wp:posOffset>189997</wp:posOffset>
+                  </wp:positionV>
+                  <wp:extent cx="2030680" cy="277400"/>
+                  <wp:effectExtent l="0" t="0" r="0" b="8890"/>
+                  <wp:wrapNone/>
+                  <wp:docPr id="969336752" name="Image 6" descr="Une image contenant Police, Graphique, graphisme, capture d’écran&#10;&#10;Description générée automatiquement"/>
+                  <wp:cNvGraphicFramePr>
+                    <a:graphicFrameLocks xmlns:a="http://schemas.openxmlformats.org/drawingml/2006/main" noChangeAspect="1"/>
+                  </wp:cNvGraphicFramePr>
+                  <a:graphic xmlns:a="http://schemas.openxmlformats.org/drawingml/2006/main">
+                    <a:graphicData uri="http://schemas.openxmlformats.org/drawingml/2006/picture">
+                      <pic:pic xmlns:pic="http://schemas.openxmlformats.org/drawingml/2006/picture">
+                        <pic:nvPicPr>
+                          <pic:cNvPr id="969336752" name="Image 6" descr="Une image contenant Police, Graphique, graphisme, capture d’écran&#10;&#10;Description générée automatiquement"/>
+                          <pic:cNvPicPr>
+                            <a:picLocks noChangeAspect="1" noChangeArrowheads="1"/>
+                          </pic:cNvPicPr>
+                        </pic:nvPicPr>
+                        <pic:blipFill>
+                          <a:blip r:embed="rId16" cstate="print">
+                            <a:extLst>
+                              <a:ext uri="{28A0092B-C50C-407E-A947-70E740481C1C}">
+                                <a14:useLocalDpi xmlns:a14="http://schemas.microsoft.com/office/drawing/2010/main" val="0"/>
+                              </a:ext>
+                            </a:extLst>
+                          </a:blip>
+                          <a:srcRect/>
+                          <a:stretch>
+                            <a:fillRect/>
+                          </a:stretch>
+                        </pic:blipFill>
+                        <pic:spPr bwMode="auto">
+                          <a:xfrm>
+                            <a:off x="0" y="0"/>
+                            <a:ext cx="2030680" cy="277400"/>
+                          </a:xfrm>
+                          <a:prstGeom prst="rect">
+                            <a:avLst/>
+                          </a:prstGeom>
+                          <a:noFill/>
+                          <a:ln>
+                            <a:noFill/>
+                          </a:ln>
+                        </pic:spPr>
+                      </pic:pic>
+                    </a:graphicData>
+                  </a:graphic>
+                  <wp14:sizeRelH relativeFrom="margin">
+                    <wp14:pctWidth>0</wp14:pctWidth>
+                  </wp14:sizeRelH>
+                  <wp14:sizeRelV relativeFrom="margin">
+                    <wp14:pctHeight>0</wp14:pctHeight>
+                  </wp14:sizeRelV>
+                </wp:anchor>
+              </w:drawing>
+            </w:r>
+          </w:p>
+        </w:tc>
+      </w:tr>
+      <w:tr>
+        <w:tc>
+          <w:tcPr>
+            <w:tcW w:w="4530" w:type="dxa"/>
+          </w:tcPr>
+          <w:p>
+            <w:pPr>
+              <w:spacing w:before="120" w:after="120"/>
+            </w:pPr>
+            <w:r>
+              <w:rPr>
+                <w:color w:val="4C94D8" w:themeColor="text2" w:themeTint="80"/>
+              </w:rPr>
+              <w:t>Points forts</w:t>
+            </w:r>
+            <w:r>
+              <w:t xml:space="preserve"> : Très puissant pour le développement logiciel et les projets IT.</w:t>
+            </w:r>
+          </w:p>
+        </w:tc>
+        <w:tc>
+          <w:tcPr>
+            <w:tcW w:w="4530" w:type="dxa"/>
+          </w:tcPr>
+          <w:p>
+            <w:pPr>
+              <w:spacing w:before="120" w:after="120"/>
+            </w:pPr>
+            <w:r>
+              <w:rPr>
+                <w:color w:val="4C94D8" w:themeColor="text2" w:themeTint="80"/>
+              </w:rPr>
+              <w:t>Inconvénients</w:t>
+            </w:r>
+            <w:r>
+              <w:t xml:space="preserve"> : </w:t>
+            </w:r>
+            <w:r>
+              <w:t>Peut-être</w:t>
+            </w:r>
+            <w:r>
+              <w:t xml:space="preserve"> complexe pour les non-initiés à Agile.</w:t>
+            </w:r>
+          </w:p>
+        </w:tc>
+      </w:tr>
+      <w:tr>
+        <w:tc>
+          <w:tcPr>
+            <w:tcW w:w="4530" w:type="dxa"/>
+          </w:tcPr>
+          <w:p>
+            <w:pPr>
+              <w:spacing w:before="120" w:after="120"/>
+            </w:pPr>
+            <w:r>
+              <w:rPr>
+                <w:color w:val="4C94D8" w:themeColor="text2" w:themeTint="80"/>
+              </w:rPr>
+              <w:t>Fonctionnalités</w:t>
+            </w:r>
+            <w:r>
+              <w:t xml:space="preserve"> : Gestion des sprints, suivi des issues, tableaux de bord personnalisables.</w:t>
+            </w:r>
+          </w:p>
+        </w:tc>
+        <w:tc>
+          <w:tcPr>
+            <w:tcW w:w="4530" w:type="dxa"/>
+          </w:tcPr>
+          <w:p>
+            <w:pPr>
+              <w:spacing w:before="120" w:after="120"/>
+            </w:pPr>
+            <w:r>
+              <w:rPr>
+                <w:color w:val="4C94D8" w:themeColor="text2" w:themeTint="80"/>
+              </w:rPr>
+              <w:t>Points faibles</w:t>
+            </w:r>
+            <w:r>
+              <w:t xml:space="preserve"> : Moins adapté pour les projets non logiciels.</w:t>
+            </w:r>
+          </w:p>
+        </w:tc>
+      </w:tr>
+      <w:tr>
+        <w:tc>
+          <w:tcPr>
+            <w:tcW w:w="4530" w:type="dxa"/>
+          </w:tcPr>
+          <w:p>
+            <w:pPr>
+              <w:spacing w:before="120" w:after="120"/>
+            </w:pPr>
+            <w:r>
+              <w:rPr>
+                <w:color w:val="4C94D8" w:themeColor="text2" w:themeTint="80"/>
+              </w:rPr>
+              <w:t>Flexibilité</w:t>
+            </w:r>
+            <w:r>
+              <w:t xml:space="preserve"> : Très flexible dans un contexte agile.</w:t>
+            </w:r>
+          </w:p>
+        </w:tc>
+        <w:tc>
+          <w:tcPr>
+            <w:tcW w:w="4530" w:type="dxa"/>
+          </w:tcPr>
+          <w:p>
+            <w:pPr>
+              <w:spacing w:before="120" w:after="120"/>
+            </w:pPr>
+            <w:r>
+              <w:rPr>
+                <w:color w:val="4C94D8" w:themeColor="text2" w:themeTint="80"/>
+              </w:rPr>
+              <w:t>Facilité d'utilisation</w:t>
+            </w:r>
+            <w:r>
+              <w:t xml:space="preserve"> : Courbe d'apprentissage modérée à </w:t>
+            </w:r>
+            <w:r>
+              <w:t>élever</w:t>
+            </w:r>
+            <w:r>
+              <w:t>.</w:t>
+            </w:r>
+          </w:p>
+        </w:tc>
+      </w:tr>
+      <w:tr>
+        <w:tc>
+          <w:tcPr>
+            <w:tcW w:w="4530" w:type="dxa"/>
+          </w:tcPr>
+          <w:p>
+            <w:pPr>
+              <w:spacing w:before="120" w:after="120"/>
+            </w:pPr>
+            <w:r>
+              <w:rPr>
+                <w:color w:val="4C94D8" w:themeColor="text2" w:themeTint="80"/>
+              </w:rPr>
+              <w:t>Intégrations</w:t>
+            </w:r>
+            <w:r>
+              <w:t xml:space="preserve"> : Excellente, notamment avec des outils de développement.</w:t>
+            </w:r>
+          </w:p>
+        </w:tc>
+        <w:tc>
+          <w:tcPr>
+            <w:tcW w:w="4530" w:type="dxa"/>
+          </w:tcPr>
+          <w:p>
+            <w:pPr>
+              <w:spacing w:before="120" w:after="120"/>
+            </w:pPr>
+            <w:r>
+              <w:rPr>
+                <w:color w:val="4C94D8" w:themeColor="text2" w:themeTint="80"/>
+              </w:rPr>
+              <w:t>Collaboration</w:t>
+            </w:r>
+            <w:r>
+              <w:t xml:space="preserve"> : Intégrée, avec des fonctionnalités de communication avancées.</w:t>
+            </w:r>
+          </w:p>
+        </w:tc>
+      </w:tr>
+      <w:tr>
+        <w:tc>
+          <w:tcPr>
+            <w:tcW w:w="4530" w:type="dxa"/>
+          </w:tcPr>
+          <w:p>
+            <w:pPr>
+              <w:spacing w:before="120" w:after="120"/>
+            </w:pPr>
+            <w:r>
+              <w:rPr>
+                <w:color w:val="4C94D8" w:themeColor="text2" w:themeTint="80"/>
+              </w:rPr>
+              <w:t>Support technique</w:t>
+            </w:r>
+            <w:r>
+              <w:t xml:space="preserve"> : Solide, avec de nombreuses ressources et une communauté active.</w:t>
+            </w:r>
+          </w:p>
+        </w:tc>
+        <w:tc>
+          <w:tcPr>
+            <w:tcW w:w="4530" w:type="dxa"/>
+          </w:tcPr>
+          <w:p>
+            <w:pPr>
+              <w:spacing w:before="120" w:after="120"/>
+            </w:pPr>
+            <w:r>
+              <w:rPr>
+                <w:color w:val="4C94D8" w:themeColor="text2" w:themeTint="80"/>
+              </w:rPr>
+              <w:t>Prix</w:t>
+            </w:r>
+            <w:r>
+              <w:t xml:space="preserve"> : Moyen à </w:t>
+            </w:r>
+            <w:r>
+              <w:t>élever</w:t>
+            </w:r>
+            <w:r>
+              <w:t>, dépendant du nombre d'utilisateurs.</w:t>
+            </w:r>
+          </w:p>
+        </w:tc>
+      </w:tr>
+    </w:tbl>
+    <w:p/>
+    <w:p>
+      <w:r>
+        <w:br w:type="page"/>
+      </w:r>
+    </w:p>
+    <w:p/>
+    <w:p>
+      <w:pPr>
+        <w:pStyle w:val="Titre2"/>
+        <w:rPr>
+          <w:rFonts w:asciiTheme="minorHAnsi" w:hAnsiTheme="minorHAnsi"/>
+          <w:b/>
+          <w:bCs/>
+          <w:color w:val="000000" w:themeColor="text1"/>
+          <w:sz w:val="24"/>
+          <w:szCs w:val="24"/>
+        </w:rPr>
+      </w:pPr>
+      <w:bookmarkStart w:id="30" w:name="_Toc166273567"/>
       <w:proofErr w:type="spellStart"/>
       <w:r>
-        <w:t>reporting</w:t>
-      </w:r>
+        <w:rPr>
+          <w:rFonts w:asciiTheme="minorHAnsi" w:hAnsiTheme="minorHAnsi"/>
+          <w:b/>
+          <w:bCs/>
+          <w:color w:val="000000" w:themeColor="text1"/>
+          <w:sz w:val="24"/>
+          <w:szCs w:val="24"/>
+        </w:rPr>
+        <w:t>Smartsheet</w:t>
+      </w:r>
+      <w:bookmarkEnd w:id="30"/>
       <w:proofErr w:type="spellEnd"/>
-      <w:r>
-        <w:t xml:space="preserve"> avancées.</w:t>
-      </w:r>
-    </w:p>
-    <w:p>
-      <w:r>
-        <w:t>Points forts : Extrêmement facile à utiliser, flexible avec les plugins.</w:t>
-      </w:r>
-    </w:p>
-    <w:p>
-      <w:r>
-        <w:t>Points faibles : Moins efficace pour la gestion de grandes équipes ou projets complexes.</w:t>
-      </w:r>
-    </w:p>
-    <w:p>
-      <w:r>
-        <w:t>Fonctionnalités : Tableaux Kanban, listes de tâches, cartes.</w:t>
-      </w:r>
-    </w:p>
-    <w:p>
-      <w:r>
-        <w:t>Facilité d'utilisation : Interface drag-and-drop simple.</w:t>
-      </w:r>
-    </w:p>
-    <w:p>
-      <w:r>
-        <w:t xml:space="preserve">Flexibilité : Hautement personnalisable avec des </w:t>
-      </w:r>
-      <w:proofErr w:type="spellStart"/>
-      <w:r>
-        <w:t>add-ons</w:t>
-      </w:r>
-      <w:proofErr w:type="spellEnd"/>
-      <w:r>
-        <w:t>.</w:t>
-      </w:r>
-    </w:p>
-    <w:p>
-      <w:r>
-        <w:t>Collaboration : Bonne, permet aux équipes de commenter et partager des informations facilement.</w:t>
-      </w:r>
-    </w:p>
-    <w:p>
-      <w:r>
-        <w:t>Intégrations : Bonne, avec de nombreux plugins disponibles.</w:t>
-      </w:r>
-    </w:p>
-    <w:p>
-      <w:r>
-        <w:t>Prix : Accessible, avec une option gratuite.</w:t>
-      </w:r>
-    </w:p>
-    <w:p>
-      <w:r>
-        <w:t xml:space="preserve">Support technique : Assistance via </w:t>
-      </w:r>
-      <w:proofErr w:type="gramStart"/>
-      <w:r>
-        <w:t>email</w:t>
-      </w:r>
-      <w:proofErr w:type="gramEnd"/>
-      <w:r>
-        <w:t xml:space="preserve"> et ressources en ligne.</w:t>
-      </w:r>
-    </w:p>
-    <w:p/>
-    <w:p>
-      <w:r>
-        <w:rPr>
-          <w:noProof/>
-        </w:rPr>
-        <w:drawing>
-          <wp:anchor distT="0" distB="0" distL="114300" distR="114300" simplePos="0" relativeHeight="251666432" behindDoc="0" locked="0" layoutInCell="1" allowOverlap="1" wp14:anchorId="6CA240F3" wp14:editId="159E5A21">
-            <wp:simplePos x="0" y="0"/>
-            <wp:positionH relativeFrom="margin">
-              <wp:align>right</wp:align>
-            </wp:positionH>
-            <wp:positionV relativeFrom="paragraph">
-              <wp:posOffset>2982</wp:posOffset>
-            </wp:positionV>
-            <wp:extent cx="2226366" cy="304131"/>
-            <wp:effectExtent l="0" t="0" r="2540" b="1270"/>
-            <wp:wrapNone/>
-            <wp:docPr id="969336752" name="Image 6" descr="Une image contenant Police, Graphique, graphisme, capture d’écran&#10;&#10;Description générée automatiquement"/>
-            <wp:cNvGraphicFramePr>
-              <a:graphicFrameLocks xmlns:a="http://schemas.openxmlformats.org/drawingml/2006/main" noChangeAspect="1"/>
-            </wp:cNvGraphicFramePr>
-            <a:graphic xmlns:a="http://schemas.openxmlformats.org/drawingml/2006/main">
-              <a:graphicData uri="http://schemas.openxmlformats.org/drawingml/2006/picture">
-                <pic:pic xmlns:pic="http://schemas.openxmlformats.org/drawingml/2006/picture">
-                  <pic:nvPicPr>
-                    <pic:cNvPr id="969336752" name="Image 6" descr="Une image contenant Police, Graphique, graphisme, capture d’écran&#10;&#10;Description générée automatiquement"/>
-                    <pic:cNvPicPr>
-                      <a:picLocks noChangeAspect="1" noChangeArrowheads="1"/>
-                    </pic:cNvPicPr>
-                  </pic:nvPicPr>
-                  <pic:blipFill>
-                    <a:blip r:embed="rId16" cstate="print">
-                      <a:extLst>
-                        <a:ext uri="{28A0092B-C50C-407E-A947-70E740481C1C}">
-                          <a14:useLocalDpi xmlns:a14="http://schemas.microsoft.com/office/drawing/2010/main" val="0"/>
-                        </a:ext>
-                      </a:extLst>
-                    </a:blip>
-                    <a:srcRect/>
-                    <a:stretch>
-                      <a:fillRect/>
-                    </a:stretch>
-                  </pic:blipFill>
-                  <pic:spPr bwMode="auto">
-                    <a:xfrm>
-                      <a:off x="0" y="0"/>
-                      <a:ext cx="2226366" cy="304131"/>
-                    </a:xfrm>
-                    <a:prstGeom prst="rect">
-                      <a:avLst/>
-                    </a:prstGeom>
-                    <a:noFill/>
-                    <a:ln>
-                      <a:noFill/>
-                    </a:ln>
-                  </pic:spPr>
-                </pic:pic>
-              </a:graphicData>
-            </a:graphic>
-            <wp14:sizeRelH relativeFrom="margin">
-              <wp14:pctWidth>0</wp14:pctWidth>
-            </wp14:sizeRelH>
-            <wp14:sizeRelV relativeFrom="margin">
-              <wp14:pctHeight>0</wp14:pctHeight>
-            </wp14:sizeRelV>
-          </wp:anchor>
-        </w:drawing>
-      </w:r>
-      <w:r>
-        <w:rPr>
-          <w:sz w:val="48"/>
-          <w:szCs w:val="48"/>
-        </w:rPr>
-        <w:t>Jira</w:t>
-      </w:r>
-    </w:p>
-    <w:p>
-      <w:r>
-        <w:t xml:space="preserve">Avantages : Parfait pour les méthodes agiles, gestion des sprints et des </w:t>
-      </w:r>
-      <w:proofErr w:type="spellStart"/>
-      <w:r>
-        <w:t>backlogs</w:t>
-      </w:r>
-      <w:proofErr w:type="spellEnd"/>
-      <w:r>
-        <w:t>.</w:t>
-      </w:r>
-    </w:p>
-    <w:p>
-      <w:r>
-        <w:t xml:space="preserve">Inconvénients : </w:t>
-      </w:r>
-      <w:proofErr w:type="spellStart"/>
-      <w:r>
-        <w:t>Peut être</w:t>
-      </w:r>
-      <w:proofErr w:type="spellEnd"/>
-      <w:r>
-        <w:t xml:space="preserve"> complexe pour les non-initiés à Agile.</w:t>
-      </w:r>
-    </w:p>
-    <w:p>
-      <w:r>
-        <w:t>Points forts : Très puissant pour le développement logiciel et les projets IT.</w:t>
-      </w:r>
-    </w:p>
-    <w:p>
-      <w:r>
-        <w:t>Points faibles : Moins adapté pour les projets non logiciels.</w:t>
-      </w:r>
-    </w:p>
-    <w:p>
-      <w:r>
-        <w:t>Fonctionnalités : Gestion des sprints, suivi des issues, tableaux de bord personnalisables.</w:t>
-      </w:r>
-    </w:p>
-    <w:p>
-      <w:r>
-        <w:t xml:space="preserve">Facilité d'utilisation : Courbe d'apprentissage modérée à </w:t>
-      </w:r>
-      <w:proofErr w:type="spellStart"/>
-      <w:r>
-        <w:t>élevée</w:t>
-      </w:r>
-      <w:proofErr w:type="spellEnd"/>
-      <w:r>
-        <w:t>.</w:t>
-      </w:r>
-    </w:p>
-    <w:p>
-      <w:r>
-        <w:lastRenderedPageBreak/>
-        <w:t>Flexibilité : Très flexible dans un contexte agile.</w:t>
-      </w:r>
-    </w:p>
-    <w:p>
-      <w:r>
-        <w:t>Collaboration : Intégrée, avec des fonctionnalités de communication avancées.</w:t>
-      </w:r>
-    </w:p>
-    <w:p>
-      <w:r>
-        <w:t>Intégrations : Excellente, notamment avec des outils de développement.</w:t>
-      </w:r>
-    </w:p>
-    <w:p>
-      <w:r>
-        <w:t xml:space="preserve">Prix : Moyen à </w:t>
-      </w:r>
-      <w:proofErr w:type="spellStart"/>
-      <w:r>
-        <w:t>élevé</w:t>
-      </w:r>
-      <w:proofErr w:type="spellEnd"/>
-      <w:r>
-        <w:t>, dépendant du nombre d'utilisateurs.</w:t>
-      </w:r>
-    </w:p>
-    <w:p>
-      <w:r>
-        <w:t>Support technique : Solide, avec de nombreuses ressources et une communauté active.</w:t>
-      </w:r>
-    </w:p>
-    <w:p/>
-    <w:p>
-      <w:r>
-        <w:rPr>
-          <w:noProof/>
-        </w:rPr>
-        <w:drawing>
-          <wp:anchor distT="0" distB="0" distL="114300" distR="114300" simplePos="0" relativeHeight="251667456" behindDoc="0" locked="0" layoutInCell="1" allowOverlap="1" wp14:anchorId="40269C12" wp14:editId="3A7AD732">
-            <wp:simplePos x="0" y="0"/>
-            <wp:positionH relativeFrom="margin">
-              <wp:align>right</wp:align>
-            </wp:positionH>
-            <wp:positionV relativeFrom="paragraph">
-              <wp:posOffset>10408</wp:posOffset>
-            </wp:positionV>
-            <wp:extent cx="1470992" cy="329716"/>
-            <wp:effectExtent l="0" t="0" r="0" b="0"/>
-            <wp:wrapNone/>
-            <wp:docPr id="266745675" name="Image 9" descr="Une image contenant Police, Graphique, graphisme, logo&#10;&#10;Description générée automatiquement"/>
-            <wp:cNvGraphicFramePr>
-              <a:graphicFrameLocks xmlns:a="http://schemas.openxmlformats.org/drawingml/2006/main" noChangeAspect="1"/>
-            </wp:cNvGraphicFramePr>
-            <a:graphic xmlns:a="http://schemas.openxmlformats.org/drawingml/2006/main">
-              <a:graphicData uri="http://schemas.openxmlformats.org/drawingml/2006/picture">
-                <pic:pic xmlns:pic="http://schemas.openxmlformats.org/drawingml/2006/picture">
-                  <pic:nvPicPr>
-                    <pic:cNvPr id="266745675" name="Image 9" descr="Une image contenant Police, Graphique, graphisme, logo&#10;&#10;Description générée automatiquement"/>
-                    <pic:cNvPicPr>
-                      <a:picLocks noChangeAspect="1" noChangeArrowheads="1"/>
-                    </pic:cNvPicPr>
-                  </pic:nvPicPr>
-                  <pic:blipFill>
-                    <a:blip r:embed="rId17" cstate="print">
-                      <a:extLst>
-                        <a:ext uri="{28A0092B-C50C-407E-A947-70E740481C1C}">
-                          <a14:useLocalDpi xmlns:a14="http://schemas.microsoft.com/office/drawing/2010/main" val="0"/>
-                        </a:ext>
-                      </a:extLst>
-                    </a:blip>
-                    <a:srcRect/>
-                    <a:stretch>
-                      <a:fillRect/>
-                    </a:stretch>
-                  </pic:blipFill>
-                  <pic:spPr bwMode="auto">
-                    <a:xfrm>
-                      <a:off x="0" y="0"/>
-                      <a:ext cx="1470992" cy="329716"/>
-                    </a:xfrm>
-                    <a:prstGeom prst="rect">
-                      <a:avLst/>
-                    </a:prstGeom>
-                    <a:noFill/>
-                    <a:ln>
-                      <a:noFill/>
-                    </a:ln>
-                  </pic:spPr>
-                </pic:pic>
-              </a:graphicData>
-            </a:graphic>
-            <wp14:sizeRelH relativeFrom="margin">
-              <wp14:pctWidth>0</wp14:pctWidth>
-            </wp14:sizeRelH>
-            <wp14:sizeRelV relativeFrom="margin">
-              <wp14:pctHeight>0</wp14:pctHeight>
-            </wp14:sizeRelV>
-          </wp:anchor>
-        </w:drawing>
-      </w:r>
-      <w:proofErr w:type="spellStart"/>
-      <w:r>
-        <w:rPr>
-          <w:sz w:val="48"/>
-          <w:szCs w:val="48"/>
-        </w:rPr>
-        <w:t>Smartsheet</w:t>
-      </w:r>
-      <w:proofErr w:type="spellEnd"/>
-    </w:p>
-    <w:p>
-      <w:r>
-        <w:t>Avantages : Fusionne les fonctionnalités d'une feuille de calcul avec des outils de gestion de projet.</w:t>
-      </w:r>
-    </w:p>
-    <w:p>
-      <w:r>
-        <w:t>Inconvénients : Peut nécessiter des ajustements pour des usages spécifiques.</w:t>
-      </w:r>
-    </w:p>
-    <w:p>
-      <w:r>
-        <w:t>Points forts : Très adaptable, bon pour la gestion de multiples projets.</w:t>
-      </w:r>
-    </w:p>
-    <w:p>
-      <w:r>
-        <w:t>Points faibles : Interface parfois encombrée.</w:t>
-      </w:r>
-    </w:p>
-    <w:p>
-      <w:r>
-        <w:t>Fonctionnalités : Tableaux, rapports, planification automatisée.</w:t>
-      </w:r>
-    </w:p>
-    <w:p>
-      <w:r>
-        <w:t>Facilité d'utilisation : Interface basée sur des feuilles de calcul, assez simple pour ceux habitués à Excel.</w:t>
-      </w:r>
-    </w:p>
-    <w:p>
-      <w:r>
-        <w:t>Flexibilité : Adapté à une variété de projets, facile à personnaliser.</w:t>
-      </w:r>
-    </w:p>
-    <w:p>
-      <w:r>
-        <w:t>Collaboration : Bonne, permet des mises à jour en temps réel et le partage.</w:t>
-      </w:r>
-    </w:p>
-    <w:p>
-      <w:r>
-        <w:t>Intégrations : Large éventail d'intégrations disponibles.</w:t>
-      </w:r>
-    </w:p>
-    <w:p>
-      <w:r>
-        <w:t>Prix : Moyen, avec une période d'essai gratuite.</w:t>
-      </w:r>
-    </w:p>
-    <w:p>
-      <w:r>
-        <w:t>Support technique : Réactif, avec une communauté et des ressources en ligne.</w:t>
-      </w:r>
+    </w:p>
+    <w:tbl>
+      <w:tblPr>
+        <w:tblStyle w:val="Grilledutableau"/>
+        <w:tblW w:w="0" w:type="auto"/>
+        <w:tblLook w:val="04A0" w:firstRow="1" w:lastRow="0" w:firstColumn="1" w:lastColumn="0" w:noHBand="0" w:noVBand="1"/>
+      </w:tblPr>
+      <w:tblGrid>
+        <w:gridCol w:w="4530"/>
+        <w:gridCol w:w="4530"/>
+      </w:tblGrid>
+      <w:tr>
+        <w:tc>
+          <w:tcPr>
+            <w:tcW w:w="4530" w:type="dxa"/>
+          </w:tcPr>
+          <w:p>
+            <w:pPr>
+              <w:spacing w:before="120" w:after="120"/>
+            </w:pPr>
+            <w:r>
+              <w:rPr>
+                <w:color w:val="4C94D8" w:themeColor="text2" w:themeTint="80"/>
+              </w:rPr>
+              <w:t>Avantages</w:t>
+            </w:r>
+            <w:r>
+              <w:t xml:space="preserve"> : Fusionne les fonctionnalités d'une feuille de calcul avec des outils de gestion de projet.</w:t>
+            </w:r>
+          </w:p>
+        </w:tc>
+        <w:tc>
+          <w:tcPr>
+            <w:tcW w:w="4530" w:type="dxa"/>
+          </w:tcPr>
+          <w:p>
+            <w:pPr>
+              <w:spacing w:before="120" w:after="120"/>
+            </w:pPr>
+            <w:r>
+              <w:rPr>
+                <w:noProof/>
+              </w:rPr>
+              <w:drawing>
+                <wp:anchor distT="0" distB="0" distL="114300" distR="114300" simplePos="0" relativeHeight="251667456" behindDoc="0" locked="0" layoutInCell="1" allowOverlap="1" wp14:anchorId="40269C12" wp14:editId="083C67BC">
+                  <wp:simplePos x="0" y="0"/>
+                  <wp:positionH relativeFrom="margin">
+                    <wp:posOffset>467345</wp:posOffset>
+                  </wp:positionH>
+                  <wp:positionV relativeFrom="paragraph">
+                    <wp:posOffset>156210</wp:posOffset>
+                  </wp:positionV>
+                  <wp:extent cx="1802370" cy="403993"/>
+                  <wp:effectExtent l="0" t="0" r="7620" b="0"/>
+                  <wp:wrapNone/>
+                  <wp:docPr id="266745675" name="Image 9" descr="Une image contenant Police, Graphique, graphisme, logo&#10;&#10;Description générée automatiquement"/>
+                  <wp:cNvGraphicFramePr>
+                    <a:graphicFrameLocks xmlns:a="http://schemas.openxmlformats.org/drawingml/2006/main" noChangeAspect="1"/>
+                  </wp:cNvGraphicFramePr>
+                  <a:graphic xmlns:a="http://schemas.openxmlformats.org/drawingml/2006/main">
+                    <a:graphicData uri="http://schemas.openxmlformats.org/drawingml/2006/picture">
+                      <pic:pic xmlns:pic="http://schemas.openxmlformats.org/drawingml/2006/picture">
+                        <pic:nvPicPr>
+                          <pic:cNvPr id="266745675" name="Image 9" descr="Une image contenant Police, Graphique, graphisme, logo&#10;&#10;Description générée automatiquement"/>
+                          <pic:cNvPicPr>
+                            <a:picLocks noChangeAspect="1" noChangeArrowheads="1"/>
+                          </pic:cNvPicPr>
+                        </pic:nvPicPr>
+                        <pic:blipFill>
+                          <a:blip r:embed="rId17" cstate="print">
+                            <a:extLst>
+                              <a:ext uri="{28A0092B-C50C-407E-A947-70E740481C1C}">
+                                <a14:useLocalDpi xmlns:a14="http://schemas.microsoft.com/office/drawing/2010/main" val="0"/>
+                              </a:ext>
+                            </a:extLst>
+                          </a:blip>
+                          <a:srcRect/>
+                          <a:stretch>
+                            <a:fillRect/>
+                          </a:stretch>
+                        </pic:blipFill>
+                        <pic:spPr bwMode="auto">
+                          <a:xfrm>
+                            <a:off x="0" y="0"/>
+                            <a:ext cx="1802370" cy="403993"/>
+                          </a:xfrm>
+                          <a:prstGeom prst="rect">
+                            <a:avLst/>
+                          </a:prstGeom>
+                          <a:noFill/>
+                          <a:ln>
+                            <a:noFill/>
+                          </a:ln>
+                        </pic:spPr>
+                      </pic:pic>
+                    </a:graphicData>
+                  </a:graphic>
+                  <wp14:sizeRelH relativeFrom="margin">
+                    <wp14:pctWidth>0</wp14:pctWidth>
+                  </wp14:sizeRelH>
+                  <wp14:sizeRelV relativeFrom="margin">
+                    <wp14:pctHeight>0</wp14:pctHeight>
+                  </wp14:sizeRelV>
+                </wp:anchor>
+              </w:drawing>
+            </w:r>
+          </w:p>
+        </w:tc>
+      </w:tr>
+      <w:tr>
+        <w:tc>
+          <w:tcPr>
+            <w:tcW w:w="4530" w:type="dxa"/>
+          </w:tcPr>
+          <w:p>
+            <w:pPr>
+              <w:spacing w:before="120" w:after="120"/>
+            </w:pPr>
+            <w:r>
+              <w:rPr>
+                <w:color w:val="4C94D8" w:themeColor="text2" w:themeTint="80"/>
+              </w:rPr>
+              <w:t>Points forts</w:t>
+            </w:r>
+            <w:r>
+              <w:t xml:space="preserve"> : Très adaptable, bon pour la gestion de multiples projets.</w:t>
+            </w:r>
+          </w:p>
+        </w:tc>
+        <w:tc>
+          <w:tcPr>
+            <w:tcW w:w="4530" w:type="dxa"/>
+          </w:tcPr>
+          <w:p>
+            <w:pPr>
+              <w:spacing w:before="120" w:after="120"/>
+            </w:pPr>
+            <w:r>
+              <w:rPr>
+                <w:color w:val="4C94D8" w:themeColor="text2" w:themeTint="80"/>
+              </w:rPr>
+              <w:t>Inconvénients</w:t>
+            </w:r>
+            <w:r>
+              <w:t xml:space="preserve"> : Peut nécessiter des ajustements pour des usages spécifiques.</w:t>
+            </w:r>
+          </w:p>
+        </w:tc>
+      </w:tr>
+      <w:tr>
+        <w:tc>
+          <w:tcPr>
+            <w:tcW w:w="4530" w:type="dxa"/>
+          </w:tcPr>
+          <w:p>
+            <w:pPr>
+              <w:spacing w:before="120" w:after="120"/>
+            </w:pPr>
+            <w:r>
+              <w:rPr>
+                <w:color w:val="4C94D8" w:themeColor="text2" w:themeTint="80"/>
+              </w:rPr>
+              <w:t>Fonctionnalités</w:t>
+            </w:r>
+            <w:r>
+              <w:t xml:space="preserve"> : Tableaux, rapports, planification automatisée.</w:t>
+            </w:r>
+          </w:p>
+        </w:tc>
+        <w:tc>
+          <w:tcPr>
+            <w:tcW w:w="4530" w:type="dxa"/>
+          </w:tcPr>
+          <w:p>
+            <w:pPr>
+              <w:spacing w:before="120" w:after="120"/>
+            </w:pPr>
+            <w:r>
+              <w:rPr>
+                <w:color w:val="4C94D8" w:themeColor="text2" w:themeTint="80"/>
+              </w:rPr>
+              <w:t>Points faibles</w:t>
+            </w:r>
+            <w:r>
+              <w:t xml:space="preserve"> : Interface parfois encombrée.</w:t>
+            </w:r>
+          </w:p>
+        </w:tc>
+      </w:tr>
+      <w:tr>
+        <w:tc>
+          <w:tcPr>
+            <w:tcW w:w="4530" w:type="dxa"/>
+          </w:tcPr>
+          <w:p>
+            <w:pPr>
+              <w:spacing w:before="120" w:after="120"/>
+            </w:pPr>
+            <w:r>
+              <w:rPr>
+                <w:color w:val="4C94D8" w:themeColor="text2" w:themeTint="80"/>
+              </w:rPr>
+              <w:t>Flexibilité</w:t>
+            </w:r>
+            <w:r>
+              <w:t xml:space="preserve"> : Adapté à une variété de projets, facile à personnaliser.</w:t>
+            </w:r>
+          </w:p>
+        </w:tc>
+        <w:tc>
+          <w:tcPr>
+            <w:tcW w:w="4530" w:type="dxa"/>
+          </w:tcPr>
+          <w:p>
+            <w:pPr>
+              <w:spacing w:before="120" w:after="120"/>
+            </w:pPr>
+            <w:r>
+              <w:rPr>
+                <w:color w:val="4C94D8" w:themeColor="text2" w:themeTint="80"/>
+              </w:rPr>
+              <w:t>Facilité d'utilisation</w:t>
+            </w:r>
+            <w:r>
+              <w:t xml:space="preserve"> : Interface basée sur des feuilles de calcul, assez simple pour ceux habitués à Excel.</w:t>
+            </w:r>
+          </w:p>
+        </w:tc>
+      </w:tr>
+      <w:tr>
+        <w:tc>
+          <w:tcPr>
+            <w:tcW w:w="4530" w:type="dxa"/>
+          </w:tcPr>
+          <w:p>
+            <w:pPr>
+              <w:spacing w:before="120" w:after="120"/>
+            </w:pPr>
+            <w:r>
+              <w:rPr>
+                <w:color w:val="4C94D8" w:themeColor="text2" w:themeTint="80"/>
+              </w:rPr>
+              <w:t>Intégrations</w:t>
+            </w:r>
+            <w:r>
+              <w:t xml:space="preserve"> : Large éventail d'intégrations disponibles.</w:t>
+            </w:r>
+          </w:p>
+        </w:tc>
+        <w:tc>
+          <w:tcPr>
+            <w:tcW w:w="4530" w:type="dxa"/>
+          </w:tcPr>
+          <w:p>
+            <w:pPr>
+              <w:spacing w:before="120" w:after="120"/>
+            </w:pPr>
+            <w:r>
+              <w:rPr>
+                <w:color w:val="4C94D8" w:themeColor="text2" w:themeTint="80"/>
+              </w:rPr>
+              <w:t>Collaboration</w:t>
+            </w:r>
+            <w:r>
+              <w:t xml:space="preserve"> : Bonne, permet des mises à jour en temps réel et le partage.</w:t>
+            </w:r>
+          </w:p>
+        </w:tc>
+      </w:tr>
+      <w:tr>
+        <w:tc>
+          <w:tcPr>
+            <w:tcW w:w="4530" w:type="dxa"/>
+          </w:tcPr>
+          <w:p>
+            <w:pPr>
+              <w:spacing w:before="120" w:after="120"/>
+            </w:pPr>
+            <w:r>
+              <w:rPr>
+                <w:color w:val="4C94D8" w:themeColor="text2" w:themeTint="80"/>
+              </w:rPr>
+              <w:t>Support technique</w:t>
+            </w:r>
+            <w:r>
+              <w:t xml:space="preserve"> : Réactif, avec une communauté et des ressources en ligne.</w:t>
+            </w:r>
+          </w:p>
+        </w:tc>
+        <w:tc>
+          <w:tcPr>
+            <w:tcW w:w="4530" w:type="dxa"/>
+          </w:tcPr>
+          <w:p>
+            <w:pPr>
+              <w:spacing w:before="120" w:after="120"/>
+            </w:pPr>
+            <w:r>
+              <w:rPr>
+                <w:color w:val="4C94D8" w:themeColor="text2" w:themeTint="80"/>
+              </w:rPr>
+              <w:t>Prix</w:t>
+            </w:r>
+            <w:r>
+              <w:t xml:space="preserve"> : Moyen, avec une période d'essai gratuite.</w:t>
+            </w:r>
+          </w:p>
+        </w:tc>
+      </w:tr>
+    </w:tbl>
+    <w:p>
       <w:r>
         <w:br w:type="page"/>
       </w:r>
@@ -2858,9 +4267,10 @@
           <w:szCs w:val="24"/>
         </w:rPr>
       </w:pPr>
-      <w:bookmarkStart w:id="19" w:name="_Toc166170857"/>
-      <w:bookmarkStart w:id="20" w:name="_Toc166170985"/>
-      <w:bookmarkStart w:id="21" w:name="_Toc166171165"/>
+      <w:bookmarkStart w:id="31" w:name="_Toc166170857"/>
+      <w:bookmarkStart w:id="32" w:name="_Toc166170985"/>
+      <w:bookmarkStart w:id="33" w:name="_Toc166171165"/>
+      <w:bookmarkStart w:id="34" w:name="_Toc166273568"/>
       <w:r>
         <w:rPr>
           <w:rStyle w:val="Rfrenceintense"/>
@@ -2872,9 +4282,10 @@
         <w:lastRenderedPageBreak/>
         <w:t>6. Démarche suivie pour la réalisation du site</w:t>
       </w:r>
-      <w:bookmarkEnd w:id="19"/>
-      <w:bookmarkEnd w:id="20"/>
-      <w:bookmarkEnd w:id="21"/>
+      <w:bookmarkEnd w:id="31"/>
+      <w:bookmarkEnd w:id="32"/>
+      <w:bookmarkEnd w:id="33"/>
+      <w:bookmarkEnd w:id="34"/>
     </w:p>
     <w:p>
       <w:pPr>
@@ -4215,14 +5626,15 @@
     <w:unhideWhenUsed/>
     <w:rsid w:val="008B78A5"/>
     <w:pPr>
-      <w:spacing w:before="120" w:after="120"/>
+      <w:spacing w:before="360" w:after="360"/>
     </w:pPr>
     <w:rPr>
       <w:b/>
       <w:bCs/>
       <w:caps/>
-      <w:sz w:val="20"/>
-      <w:szCs w:val="20"/>
+      <w:sz w:val="22"/>
+      <w:szCs w:val="22"/>
+      <w:u w:val="single"/>
     </w:rPr>
   </w:style>
   <w:style w:type="character" w:styleId="Lienhypertexte">
@@ -4246,12 +5658,13 @@
     <w:rsid w:val="008B78A5"/>
     <w:pPr>
       <w:spacing w:after="0"/>
-      <w:ind w:left="240"/>
     </w:pPr>
     <w:rPr>
+      <w:b/>
+      <w:bCs/>
       <w:smallCaps/>
-      <w:sz w:val="20"/>
-      <w:szCs w:val="20"/>
+      <w:sz w:val="22"/>
+      <w:szCs w:val="22"/>
     </w:rPr>
   </w:style>
   <w:style w:type="paragraph" w:styleId="TM3">
@@ -4264,13 +5677,11 @@
     <w:rsid w:val="00A32F73"/>
     <w:pPr>
       <w:spacing w:after="0"/>
-      <w:ind w:left="480"/>
     </w:pPr>
     <w:rPr>
-      <w:i/>
-      <w:iCs/>
-      <w:sz w:val="20"/>
-      <w:szCs w:val="20"/>
+      <w:smallCaps/>
+      <w:sz w:val="22"/>
+      <w:szCs w:val="22"/>
     </w:rPr>
   </w:style>
   <w:style w:type="paragraph" w:styleId="TM4">
@@ -4283,11 +5694,10 @@
     <w:rsid w:val="00A32F73"/>
     <w:pPr>
       <w:spacing w:after="0"/>
-      <w:ind w:left="720"/>
     </w:pPr>
     <w:rPr>
-      <w:sz w:val="18"/>
-      <w:szCs w:val="18"/>
+      <w:sz w:val="22"/>
+      <w:szCs w:val="22"/>
     </w:rPr>
   </w:style>
   <w:style w:type="paragraph" w:styleId="TM5">
@@ -4300,11 +5710,10 @@
     <w:rsid w:val="00A32F73"/>
     <w:pPr>
       <w:spacing w:after="0"/>
-      <w:ind w:left="960"/>
     </w:pPr>
     <w:rPr>
-      <w:sz w:val="18"/>
-      <w:szCs w:val="18"/>
+      <w:sz w:val="22"/>
+      <w:szCs w:val="22"/>
     </w:rPr>
   </w:style>
   <w:style w:type="paragraph" w:styleId="TM6">
@@ -4317,11 +5726,10 @@
     <w:rsid w:val="00A32F73"/>
     <w:pPr>
       <w:spacing w:after="0"/>
-      <w:ind w:left="1200"/>
     </w:pPr>
     <w:rPr>
-      <w:sz w:val="18"/>
-      <w:szCs w:val="18"/>
+      <w:sz w:val="22"/>
+      <w:szCs w:val="22"/>
     </w:rPr>
   </w:style>
   <w:style w:type="paragraph" w:styleId="TM7">
@@ -4334,11 +5742,10 @@
     <w:rsid w:val="00A32F73"/>
     <w:pPr>
       <w:spacing w:after="0"/>
-      <w:ind w:left="1440"/>
     </w:pPr>
     <w:rPr>
-      <w:sz w:val="18"/>
-      <w:szCs w:val="18"/>
+      <w:sz w:val="22"/>
+      <w:szCs w:val="22"/>
     </w:rPr>
   </w:style>
   <w:style w:type="paragraph" w:styleId="TM8">
@@ -4351,11 +5758,10 @@
     <w:rsid w:val="00A32F73"/>
     <w:pPr>
       <w:spacing w:after="0"/>
-      <w:ind w:left="1680"/>
     </w:pPr>
     <w:rPr>
-      <w:sz w:val="18"/>
-      <w:szCs w:val="18"/>
+      <w:sz w:val="22"/>
+      <w:szCs w:val="22"/>
     </w:rPr>
   </w:style>
   <w:style w:type="paragraph" w:styleId="TM9">
@@ -4368,11 +5774,10 @@
     <w:rsid w:val="00A32F73"/>
     <w:pPr>
       <w:spacing w:after="0"/>
-      <w:ind w:left="1920"/>
     </w:pPr>
     <w:rPr>
-      <w:sz w:val="18"/>
-      <w:szCs w:val="18"/>
+      <w:sz w:val="22"/>
+      <w:szCs w:val="22"/>
     </w:rPr>
   </w:style>
 </w:styles>

--- a/Rapport.docx
+++ b/Rapport.docx
@@ -117,7 +117,7 @@
         </w:rPr>
         <w:fldChar w:fldCharType="separate"/>
       </w:r>
-      <w:hyperlink w:anchor="_Toc166273556" w:history="1">
+      <w:hyperlink w:anchor="_Toc166676911" w:history="1">
         <w:r>
           <w:rPr>
             <w:rStyle w:val="Lienhypertexte"/>
@@ -146,7 +146,7 @@
             <w:noProof/>
             <w:webHidden/>
           </w:rPr>
-          <w:instrText xml:space="preserve"> PAGEREF _Toc166273556 \h </w:instrText>
+          <w:instrText xml:space="preserve"> PAGEREF _Toc166676911 \h </w:instrText>
         </w:r>
         <w:r>
           <w:rPr>
@@ -195,7 +195,7 @@
           <w:lang w:eastAsia="fr-FR"/>
         </w:rPr>
       </w:pPr>
-      <w:hyperlink w:anchor="_Toc166273557" w:history="1">
+      <w:hyperlink w:anchor="_Toc166676912" w:history="1">
         <w:r>
           <w:rPr>
             <w:rStyle w:val="Lienhypertexte"/>
@@ -203,7 +203,7 @@
             <w:noProof/>
             <w:spacing w:val="5"/>
           </w:rPr>
-          <w:t>2. planification définitive</w:t>
+          <w:t>2. planification des taches</w:t>
         </w:r>
         <w:r>
           <w:rPr>
@@ -224,7 +224,7 @@
             <w:noProof/>
             <w:webHidden/>
           </w:rPr>
-          <w:instrText xml:space="preserve"> PAGEREF _Toc166273557 \h </w:instrText>
+          <w:instrText xml:space="preserve"> PAGEREF _Toc166676912 \h </w:instrText>
         </w:r>
         <w:r>
           <w:rPr>
@@ -250,6 +250,174 @@
           <w:rPr>
             <w:noProof/>
             <w:webHidden/>
+          </w:rPr>
+          <w:fldChar w:fldCharType="end"/>
+        </w:r>
+      </w:hyperlink>
+    </w:p>
+    <w:p>
+      <w:pPr>
+        <w:pStyle w:val="TM2"/>
+        <w:tabs>
+          <w:tab w:val="right" w:pos="9060"/>
+        </w:tabs>
+        <w:rPr>
+          <w:rFonts w:eastAsiaTheme="minorEastAsia"/>
+          <w:b w:val="0"/>
+          <w:bCs w:val="0"/>
+          <w:smallCaps w:val="0"/>
+          <w:noProof/>
+          <w:color w:val="A6A6A6" w:themeColor="background1" w:themeShade="A6"/>
+          <w:sz w:val="24"/>
+          <w:szCs w:val="24"/>
+          <w:lang w:eastAsia="fr-FR"/>
+        </w:rPr>
+      </w:pPr>
+      <w:hyperlink w:anchor="_Toc166676913" w:history="1">
+        <w:r>
+          <w:rPr>
+            <w:rStyle w:val="Lienhypertexte"/>
+            <w:noProof/>
+            <w:color w:val="A6A6A6" w:themeColor="background1" w:themeShade="A6"/>
+          </w:rPr>
+          <w:t>Planification définitive</w:t>
+        </w:r>
+        <w:r>
+          <w:rPr>
+            <w:noProof/>
+            <w:webHidden/>
+            <w:color w:val="A6A6A6" w:themeColor="background1" w:themeShade="A6"/>
+          </w:rPr>
+          <w:tab/>
+        </w:r>
+        <w:r>
+          <w:rPr>
+            <w:noProof/>
+            <w:webHidden/>
+            <w:color w:val="A6A6A6" w:themeColor="background1" w:themeShade="A6"/>
+          </w:rPr>
+          <w:fldChar w:fldCharType="begin"/>
+        </w:r>
+        <w:r>
+          <w:rPr>
+            <w:noProof/>
+            <w:webHidden/>
+            <w:color w:val="A6A6A6" w:themeColor="background1" w:themeShade="A6"/>
+          </w:rPr>
+          <w:instrText xml:space="preserve"> PAGEREF _Toc166676913 \h </w:instrText>
+        </w:r>
+        <w:r>
+          <w:rPr>
+            <w:noProof/>
+            <w:webHidden/>
+            <w:color w:val="A6A6A6" w:themeColor="background1" w:themeShade="A6"/>
+          </w:rPr>
+        </w:r>
+        <w:r>
+          <w:rPr>
+            <w:noProof/>
+            <w:webHidden/>
+            <w:color w:val="A6A6A6" w:themeColor="background1" w:themeShade="A6"/>
+          </w:rPr>
+          <w:fldChar w:fldCharType="separate"/>
+        </w:r>
+        <w:r>
+          <w:rPr>
+            <w:noProof/>
+            <w:webHidden/>
+            <w:color w:val="A6A6A6" w:themeColor="background1" w:themeShade="A6"/>
+          </w:rPr>
+          <w:t>4</w:t>
+        </w:r>
+        <w:r>
+          <w:rPr>
+            <w:noProof/>
+            <w:webHidden/>
+            <w:color w:val="A6A6A6" w:themeColor="background1" w:themeShade="A6"/>
+          </w:rPr>
+          <w:fldChar w:fldCharType="end"/>
+        </w:r>
+      </w:hyperlink>
+    </w:p>
+    <w:p>
+      <w:pPr>
+        <w:pStyle w:val="TM2"/>
+        <w:tabs>
+          <w:tab w:val="right" w:pos="9060"/>
+        </w:tabs>
+        <w:rPr>
+          <w:rFonts w:eastAsiaTheme="minorEastAsia"/>
+          <w:b w:val="0"/>
+          <w:bCs w:val="0"/>
+          <w:smallCaps w:val="0"/>
+          <w:noProof/>
+          <w:color w:val="A6A6A6" w:themeColor="background1" w:themeShade="A6"/>
+          <w:sz w:val="24"/>
+          <w:szCs w:val="24"/>
+          <w:lang w:eastAsia="fr-FR"/>
+        </w:rPr>
+      </w:pPr>
+      <w:hyperlink w:anchor="_Toc166676914" w:history="1">
+        <w:r>
+          <w:rPr>
+            <w:rStyle w:val="Lienhypertexte"/>
+            <w:noProof/>
+            <w:color w:val="A6A6A6" w:themeColor="background1" w:themeShade="A6"/>
+          </w:rPr>
+          <w:t>Comparaison entre les 2 planifications</w:t>
+        </w:r>
+        <w:r>
+          <w:rPr>
+            <w:noProof/>
+            <w:webHidden/>
+            <w:color w:val="A6A6A6" w:themeColor="background1" w:themeShade="A6"/>
+          </w:rPr>
+          <w:tab/>
+        </w:r>
+        <w:r>
+          <w:rPr>
+            <w:noProof/>
+            <w:webHidden/>
+            <w:color w:val="A6A6A6" w:themeColor="background1" w:themeShade="A6"/>
+          </w:rPr>
+          <w:fldChar w:fldCharType="begin"/>
+        </w:r>
+        <w:r>
+          <w:rPr>
+            <w:noProof/>
+            <w:webHidden/>
+            <w:color w:val="A6A6A6" w:themeColor="background1" w:themeShade="A6"/>
+          </w:rPr>
+          <w:instrText xml:space="preserve"> PAGEREF _Toc166676914 \h </w:instrText>
+        </w:r>
+        <w:r>
+          <w:rPr>
+            <w:noProof/>
+            <w:webHidden/>
+            <w:color w:val="A6A6A6" w:themeColor="background1" w:themeShade="A6"/>
+          </w:rPr>
+        </w:r>
+        <w:r>
+          <w:rPr>
+            <w:noProof/>
+            <w:webHidden/>
+            <w:color w:val="A6A6A6" w:themeColor="background1" w:themeShade="A6"/>
+          </w:rPr>
+          <w:fldChar w:fldCharType="separate"/>
+        </w:r>
+        <w:r>
+          <w:rPr>
+            <w:noProof/>
+            <w:webHidden/>
+            <w:color w:val="A6A6A6" w:themeColor="background1" w:themeShade="A6"/>
+          </w:rPr>
+          <w:t>4</w:t>
+        </w:r>
+        <w:r>
+          <w:rPr>
+            <w:noProof/>
+            <w:webHidden/>
+            <w:color w:val="A6A6A6" w:themeColor="background1" w:themeShade="A6"/>
           </w:rPr>
           <w:fldChar w:fldCharType="end"/>
         </w:r>
@@ -273,7 +441,7 @@
           <w:lang w:eastAsia="fr-FR"/>
         </w:rPr>
       </w:pPr>
-      <w:hyperlink w:anchor="_Toc166273558" w:history="1">
+      <w:hyperlink w:anchor="_Toc166676915" w:history="1">
         <w:r>
           <w:rPr>
             <w:rStyle w:val="Lienhypertexte"/>
@@ -281,7 +449,7 @@
             <w:noProof/>
             <w:spacing w:val="5"/>
           </w:rPr>
-          <w:t>3. Comparaison entre les 2 planifications</w:t>
+          <w:t>4. Maquette du site et explications</w:t>
         </w:r>
         <w:r>
           <w:rPr>
@@ -302,7 +470,7 @@
             <w:noProof/>
             <w:webHidden/>
           </w:rPr>
-          <w:instrText xml:space="preserve"> PAGEREF _Toc166273558 \h </w:instrText>
+          <w:instrText xml:space="preserve"> PAGEREF _Toc166676915 \h </w:instrText>
         </w:r>
         <w:r>
           <w:rPr>
@@ -328,6 +496,258 @@
           <w:rPr>
             <w:noProof/>
             <w:webHidden/>
+          </w:rPr>
+          <w:fldChar w:fldCharType="end"/>
+        </w:r>
+      </w:hyperlink>
+    </w:p>
+    <w:p>
+      <w:pPr>
+        <w:pStyle w:val="TM2"/>
+        <w:tabs>
+          <w:tab w:val="right" w:pos="9060"/>
+        </w:tabs>
+        <w:rPr>
+          <w:rFonts w:eastAsiaTheme="minorEastAsia"/>
+          <w:b w:val="0"/>
+          <w:bCs w:val="0"/>
+          <w:smallCaps w:val="0"/>
+          <w:noProof/>
+          <w:color w:val="A6A6A6" w:themeColor="background1" w:themeShade="A6"/>
+          <w:sz w:val="24"/>
+          <w:szCs w:val="24"/>
+          <w:lang w:eastAsia="fr-FR"/>
+        </w:rPr>
+      </w:pPr>
+      <w:hyperlink w:anchor="_Toc166676916" w:history="1">
+        <w:r>
+          <w:rPr>
+            <w:rStyle w:val="Lienhypertexte"/>
+            <w:noProof/>
+            <w:color w:val="A6A6A6" w:themeColor="background1" w:themeShade="A6"/>
+          </w:rPr>
+          <w:t>Maquette 1 : Version Traditionnelle</w:t>
+        </w:r>
+        <w:r>
+          <w:rPr>
+            <w:noProof/>
+            <w:webHidden/>
+            <w:color w:val="A6A6A6" w:themeColor="background1" w:themeShade="A6"/>
+          </w:rPr>
+          <w:tab/>
+        </w:r>
+        <w:r>
+          <w:rPr>
+            <w:noProof/>
+            <w:webHidden/>
+            <w:color w:val="A6A6A6" w:themeColor="background1" w:themeShade="A6"/>
+          </w:rPr>
+          <w:fldChar w:fldCharType="begin"/>
+        </w:r>
+        <w:r>
+          <w:rPr>
+            <w:noProof/>
+            <w:webHidden/>
+            <w:color w:val="A6A6A6" w:themeColor="background1" w:themeShade="A6"/>
+          </w:rPr>
+          <w:instrText xml:space="preserve"> PAGEREF _Toc166676916 \h </w:instrText>
+        </w:r>
+        <w:r>
+          <w:rPr>
+            <w:noProof/>
+            <w:webHidden/>
+            <w:color w:val="A6A6A6" w:themeColor="background1" w:themeShade="A6"/>
+          </w:rPr>
+        </w:r>
+        <w:r>
+          <w:rPr>
+            <w:noProof/>
+            <w:webHidden/>
+            <w:color w:val="A6A6A6" w:themeColor="background1" w:themeShade="A6"/>
+          </w:rPr>
+          <w:fldChar w:fldCharType="separate"/>
+        </w:r>
+        <w:r>
+          <w:rPr>
+            <w:noProof/>
+            <w:webHidden/>
+            <w:color w:val="A6A6A6" w:themeColor="background1" w:themeShade="A6"/>
+          </w:rPr>
+          <w:t>5</w:t>
+        </w:r>
+        <w:r>
+          <w:rPr>
+            <w:noProof/>
+            <w:webHidden/>
+            <w:color w:val="A6A6A6" w:themeColor="background1" w:themeShade="A6"/>
+          </w:rPr>
+          <w:fldChar w:fldCharType="end"/>
+        </w:r>
+      </w:hyperlink>
+    </w:p>
+    <w:p>
+      <w:pPr>
+        <w:pStyle w:val="TM2"/>
+        <w:tabs>
+          <w:tab w:val="right" w:pos="9060"/>
+        </w:tabs>
+        <w:rPr>
+          <w:rFonts w:eastAsiaTheme="minorEastAsia"/>
+          <w:b w:val="0"/>
+          <w:bCs w:val="0"/>
+          <w:smallCaps w:val="0"/>
+          <w:noProof/>
+          <w:color w:val="A6A6A6" w:themeColor="background1" w:themeShade="A6"/>
+          <w:sz w:val="24"/>
+          <w:szCs w:val="24"/>
+          <w:lang w:eastAsia="fr-FR"/>
+        </w:rPr>
+      </w:pPr>
+      <w:hyperlink w:anchor="_Toc166676917" w:history="1">
+        <w:r>
+          <w:rPr>
+            <w:rStyle w:val="Lienhypertexte"/>
+            <w:noProof/>
+            <w:color w:val="A6A6A6" w:themeColor="background1" w:themeShade="A6"/>
+          </w:rPr>
+          <w:t>Maquette 2 : Version Moderne et Interactive</w:t>
+        </w:r>
+        <w:r>
+          <w:rPr>
+            <w:noProof/>
+            <w:webHidden/>
+            <w:color w:val="A6A6A6" w:themeColor="background1" w:themeShade="A6"/>
+          </w:rPr>
+          <w:tab/>
+        </w:r>
+        <w:r>
+          <w:rPr>
+            <w:noProof/>
+            <w:webHidden/>
+            <w:color w:val="A6A6A6" w:themeColor="background1" w:themeShade="A6"/>
+          </w:rPr>
+          <w:fldChar w:fldCharType="begin"/>
+        </w:r>
+        <w:r>
+          <w:rPr>
+            <w:noProof/>
+            <w:webHidden/>
+            <w:color w:val="A6A6A6" w:themeColor="background1" w:themeShade="A6"/>
+          </w:rPr>
+          <w:instrText xml:space="preserve"> PAGEREF _Toc166676917 \h </w:instrText>
+        </w:r>
+        <w:r>
+          <w:rPr>
+            <w:noProof/>
+            <w:webHidden/>
+            <w:color w:val="A6A6A6" w:themeColor="background1" w:themeShade="A6"/>
+          </w:rPr>
+        </w:r>
+        <w:r>
+          <w:rPr>
+            <w:noProof/>
+            <w:webHidden/>
+            <w:color w:val="A6A6A6" w:themeColor="background1" w:themeShade="A6"/>
+          </w:rPr>
+          <w:fldChar w:fldCharType="separate"/>
+        </w:r>
+        <w:r>
+          <w:rPr>
+            <w:noProof/>
+            <w:webHidden/>
+            <w:color w:val="A6A6A6" w:themeColor="background1" w:themeShade="A6"/>
+          </w:rPr>
+          <w:t>6</w:t>
+        </w:r>
+        <w:r>
+          <w:rPr>
+            <w:noProof/>
+            <w:webHidden/>
+            <w:color w:val="A6A6A6" w:themeColor="background1" w:themeShade="A6"/>
+          </w:rPr>
+          <w:fldChar w:fldCharType="end"/>
+        </w:r>
+      </w:hyperlink>
+    </w:p>
+    <w:p>
+      <w:pPr>
+        <w:pStyle w:val="TM2"/>
+        <w:tabs>
+          <w:tab w:val="right" w:pos="9060"/>
+        </w:tabs>
+        <w:rPr>
+          <w:rFonts w:eastAsiaTheme="minorEastAsia"/>
+          <w:b w:val="0"/>
+          <w:bCs w:val="0"/>
+          <w:smallCaps w:val="0"/>
+          <w:noProof/>
+          <w:color w:val="A6A6A6" w:themeColor="background1" w:themeShade="A6"/>
+          <w:sz w:val="24"/>
+          <w:szCs w:val="24"/>
+          <w:lang w:eastAsia="fr-FR"/>
+        </w:rPr>
+      </w:pPr>
+      <w:hyperlink w:anchor="_Toc166676918" w:history="1">
+        <w:r>
+          <w:rPr>
+            <w:rStyle w:val="Lienhypertexte"/>
+            <w:noProof/>
+            <w:color w:val="A6A6A6" w:themeColor="background1" w:themeShade="A6"/>
+          </w:rPr>
+          <w:t>Modifications apportées</w:t>
+        </w:r>
+        <w:r>
+          <w:rPr>
+            <w:noProof/>
+            <w:webHidden/>
+            <w:color w:val="A6A6A6" w:themeColor="background1" w:themeShade="A6"/>
+          </w:rPr>
+          <w:tab/>
+        </w:r>
+        <w:r>
+          <w:rPr>
+            <w:noProof/>
+            <w:webHidden/>
+            <w:color w:val="A6A6A6" w:themeColor="background1" w:themeShade="A6"/>
+          </w:rPr>
+          <w:fldChar w:fldCharType="begin"/>
+        </w:r>
+        <w:r>
+          <w:rPr>
+            <w:noProof/>
+            <w:webHidden/>
+            <w:color w:val="A6A6A6" w:themeColor="background1" w:themeShade="A6"/>
+          </w:rPr>
+          <w:instrText xml:space="preserve"> PAGEREF _Toc166676918 \h </w:instrText>
+        </w:r>
+        <w:r>
+          <w:rPr>
+            <w:noProof/>
+            <w:webHidden/>
+            <w:color w:val="A6A6A6" w:themeColor="background1" w:themeShade="A6"/>
+          </w:rPr>
+        </w:r>
+        <w:r>
+          <w:rPr>
+            <w:noProof/>
+            <w:webHidden/>
+            <w:color w:val="A6A6A6" w:themeColor="background1" w:themeShade="A6"/>
+          </w:rPr>
+          <w:fldChar w:fldCharType="separate"/>
+        </w:r>
+        <w:r>
+          <w:rPr>
+            <w:noProof/>
+            <w:webHidden/>
+            <w:color w:val="A6A6A6" w:themeColor="background1" w:themeShade="A6"/>
+          </w:rPr>
+          <w:t>8</w:t>
+        </w:r>
+        <w:r>
+          <w:rPr>
+            <w:noProof/>
+            <w:webHidden/>
+            <w:color w:val="A6A6A6" w:themeColor="background1" w:themeShade="A6"/>
           </w:rPr>
           <w:fldChar w:fldCharType="end"/>
         </w:r>
@@ -351,7 +771,7 @@
           <w:lang w:eastAsia="fr-FR"/>
         </w:rPr>
       </w:pPr>
-      <w:hyperlink w:anchor="_Toc166273559" w:history="1">
+      <w:hyperlink w:anchor="_Toc166676919" w:history="1">
         <w:r>
           <w:rPr>
             <w:rStyle w:val="Lienhypertexte"/>
@@ -359,7 +779,7 @@
             <w:noProof/>
             <w:spacing w:val="5"/>
           </w:rPr>
-          <w:t>4. Maquette du site et explications</w:t>
+          <w:t>5. Comparatif des logiciels de planification</w:t>
         </w:r>
         <w:r>
           <w:rPr>
@@ -380,7 +800,7 @@
             <w:noProof/>
             <w:webHidden/>
           </w:rPr>
-          <w:instrText xml:space="preserve"> PAGEREF _Toc166273559 \h </w:instrText>
+          <w:instrText xml:space="preserve"> PAGEREF _Toc166676919 \h </w:instrText>
         </w:r>
         <w:r>
           <w:rPr>
@@ -400,7 +820,7 @@
             <w:noProof/>
             <w:webHidden/>
           </w:rPr>
-          <w:t>6</w:t>
+          <w:t>9</w:t>
         </w:r>
         <w:r>
           <w:rPr>
@@ -418,71 +838,78 @@
           <w:tab w:val="right" w:pos="9060"/>
         </w:tabs>
         <w:rPr>
-          <w:rStyle w:val="Lienhypertexte"/>
-          <w:color w:val="ADADAD" w:themeColor="background2" w:themeShade="BF"/>
-        </w:rPr>
-      </w:pPr>
-      <w:hyperlink w:anchor="_Toc166273560" w:history="1">
+          <w:rFonts w:eastAsiaTheme="minorEastAsia"/>
+          <w:b w:val="0"/>
+          <w:bCs w:val="0"/>
+          <w:smallCaps w:val="0"/>
+          <w:noProof/>
+          <w:color w:val="A6A6A6" w:themeColor="background1" w:themeShade="A6"/>
+          <w:sz w:val="24"/>
+          <w:szCs w:val="24"/>
+          <w:lang w:eastAsia="fr-FR"/>
+        </w:rPr>
+      </w:pPr>
+      <w:hyperlink w:anchor="_Toc166676920" w:history="1">
         <w:r>
           <w:rPr>
             <w:rStyle w:val="Lienhypertexte"/>
             <w:noProof/>
-            <w:color w:val="ADADAD" w:themeColor="background2" w:themeShade="BF"/>
-          </w:rPr>
-          <w:t>Maquette 1 : Version Traditionnelle</w:t>
-        </w:r>
-        <w:r>
-          <w:rPr>
-            <w:rStyle w:val="Lienhypertexte"/>
-            <w:webHidden/>
-            <w:color w:val="ADADAD" w:themeColor="background2" w:themeShade="BF"/>
+            <w:color w:val="A6A6A6" w:themeColor="background1" w:themeShade="A6"/>
+          </w:rPr>
+          <w:t>Microsoft Project</w:t>
+        </w:r>
+        <w:r>
+          <w:rPr>
+            <w:noProof/>
+            <w:webHidden/>
+            <w:color w:val="A6A6A6" w:themeColor="background1" w:themeShade="A6"/>
           </w:rPr>
           <w:tab/>
         </w:r>
         <w:r>
           <w:rPr>
-            <w:rStyle w:val="Lienhypertexte"/>
-            <w:webHidden/>
-            <w:color w:val="ADADAD" w:themeColor="background2" w:themeShade="BF"/>
+            <w:noProof/>
+            <w:webHidden/>
+            <w:color w:val="A6A6A6" w:themeColor="background1" w:themeShade="A6"/>
           </w:rPr>
           <w:fldChar w:fldCharType="begin"/>
         </w:r>
         <w:r>
           <w:rPr>
-            <w:rStyle w:val="Lienhypertexte"/>
-            <w:webHidden/>
-            <w:color w:val="ADADAD" w:themeColor="background2" w:themeShade="BF"/>
-          </w:rPr>
-          <w:instrText xml:space="preserve"> PAGEREF _Toc166273560 \h </w:instrText>
-        </w:r>
-        <w:r>
-          <w:rPr>
-            <w:rStyle w:val="Lienhypertexte"/>
-            <w:webHidden/>
-            <w:color w:val="ADADAD" w:themeColor="background2" w:themeShade="BF"/>
-          </w:rPr>
-        </w:r>
-        <w:r>
-          <w:rPr>
-            <w:rStyle w:val="Lienhypertexte"/>
-            <w:webHidden/>
-            <w:color w:val="ADADAD" w:themeColor="background2" w:themeShade="BF"/>
+            <w:noProof/>
+            <w:webHidden/>
+            <w:color w:val="A6A6A6" w:themeColor="background1" w:themeShade="A6"/>
+          </w:rPr>
+          <w:instrText xml:space="preserve"> PAGEREF _Toc166676920 \h </w:instrText>
+        </w:r>
+        <w:r>
+          <w:rPr>
+            <w:noProof/>
+            <w:webHidden/>
+            <w:color w:val="A6A6A6" w:themeColor="background1" w:themeShade="A6"/>
+          </w:rPr>
+        </w:r>
+        <w:r>
+          <w:rPr>
+            <w:noProof/>
+            <w:webHidden/>
+            <w:color w:val="A6A6A6" w:themeColor="background1" w:themeShade="A6"/>
           </w:rPr>
           <w:fldChar w:fldCharType="separate"/>
         </w:r>
         <w:r>
           <w:rPr>
-            <w:rStyle w:val="Lienhypertexte"/>
-            <w:webHidden/>
-            <w:color w:val="ADADAD" w:themeColor="background2" w:themeShade="BF"/>
-          </w:rPr>
-          <w:t>6</w:t>
-        </w:r>
-        <w:r>
-          <w:rPr>
-            <w:rStyle w:val="Lienhypertexte"/>
-            <w:webHidden/>
-            <w:color w:val="ADADAD" w:themeColor="background2" w:themeShade="BF"/>
+            <w:noProof/>
+            <w:webHidden/>
+            <w:color w:val="A6A6A6" w:themeColor="background1" w:themeShade="A6"/>
+          </w:rPr>
+          <w:t>9</w:t>
+        </w:r>
+        <w:r>
+          <w:rPr>
+            <w:noProof/>
+            <w:webHidden/>
+            <w:color w:val="A6A6A6" w:themeColor="background1" w:themeShade="A6"/>
           </w:rPr>
           <w:fldChar w:fldCharType="end"/>
         </w:r>
@@ -495,71 +922,330 @@
           <w:tab w:val="right" w:pos="9060"/>
         </w:tabs>
         <w:rPr>
-          <w:rStyle w:val="Lienhypertexte"/>
-          <w:color w:val="ADADAD" w:themeColor="background2" w:themeShade="BF"/>
-        </w:rPr>
-      </w:pPr>
-      <w:hyperlink w:anchor="_Toc166273561" w:history="1">
+          <w:rFonts w:eastAsiaTheme="minorEastAsia"/>
+          <w:b w:val="0"/>
+          <w:bCs w:val="0"/>
+          <w:smallCaps w:val="0"/>
+          <w:noProof/>
+          <w:color w:val="A6A6A6" w:themeColor="background1" w:themeShade="A6"/>
+          <w:sz w:val="24"/>
+          <w:szCs w:val="24"/>
+          <w:lang w:eastAsia="fr-FR"/>
+        </w:rPr>
+      </w:pPr>
+      <w:hyperlink w:anchor="_Toc166676921" w:history="1">
         <w:r>
           <w:rPr>
             <w:rStyle w:val="Lienhypertexte"/>
             <w:noProof/>
-            <w:color w:val="ADADAD" w:themeColor="background2" w:themeShade="BF"/>
-          </w:rPr>
-          <w:t>Maquette 2 : Version Moderne et Interactive</w:t>
-        </w:r>
+            <w:color w:val="A6A6A6" w:themeColor="background1" w:themeShade="A6"/>
+          </w:rPr>
+          <w:t>Asana</w:t>
+        </w:r>
+        <w:r>
+          <w:rPr>
+            <w:noProof/>
+            <w:webHidden/>
+            <w:color w:val="A6A6A6" w:themeColor="background1" w:themeShade="A6"/>
+          </w:rPr>
+          <w:tab/>
+        </w:r>
+        <w:r>
+          <w:rPr>
+            <w:noProof/>
+            <w:webHidden/>
+            <w:color w:val="A6A6A6" w:themeColor="background1" w:themeShade="A6"/>
+          </w:rPr>
+          <w:fldChar w:fldCharType="begin"/>
+        </w:r>
+        <w:r>
+          <w:rPr>
+            <w:noProof/>
+            <w:webHidden/>
+            <w:color w:val="A6A6A6" w:themeColor="background1" w:themeShade="A6"/>
+          </w:rPr>
+          <w:instrText xml:space="preserve"> PAGEREF _Toc166676921 \h </w:instrText>
+        </w:r>
+        <w:r>
+          <w:rPr>
+            <w:noProof/>
+            <w:webHidden/>
+            <w:color w:val="A6A6A6" w:themeColor="background1" w:themeShade="A6"/>
+          </w:rPr>
+        </w:r>
+        <w:r>
+          <w:rPr>
+            <w:noProof/>
+            <w:webHidden/>
+            <w:color w:val="A6A6A6" w:themeColor="background1" w:themeShade="A6"/>
+          </w:rPr>
+          <w:fldChar w:fldCharType="separate"/>
+        </w:r>
+        <w:r>
+          <w:rPr>
+            <w:noProof/>
+            <w:webHidden/>
+            <w:color w:val="A6A6A6" w:themeColor="background1" w:themeShade="A6"/>
+          </w:rPr>
+          <w:t>9</w:t>
+        </w:r>
+        <w:r>
+          <w:rPr>
+            <w:noProof/>
+            <w:webHidden/>
+            <w:color w:val="A6A6A6" w:themeColor="background1" w:themeShade="A6"/>
+          </w:rPr>
+          <w:fldChar w:fldCharType="end"/>
+        </w:r>
+      </w:hyperlink>
+    </w:p>
+    <w:p>
+      <w:pPr>
+        <w:pStyle w:val="TM2"/>
+        <w:tabs>
+          <w:tab w:val="right" w:pos="9060"/>
+        </w:tabs>
+        <w:rPr>
+          <w:rFonts w:eastAsiaTheme="minorEastAsia"/>
+          <w:b w:val="0"/>
+          <w:bCs w:val="0"/>
+          <w:smallCaps w:val="0"/>
+          <w:noProof/>
+          <w:color w:val="A6A6A6" w:themeColor="background1" w:themeShade="A6"/>
+          <w:sz w:val="24"/>
+          <w:szCs w:val="24"/>
+          <w:lang w:eastAsia="fr-FR"/>
+        </w:rPr>
+      </w:pPr>
+      <w:hyperlink w:anchor="_Toc166676922" w:history="1">
         <w:r>
           <w:rPr>
             <w:rStyle w:val="Lienhypertexte"/>
-            <w:webHidden/>
-            <w:color w:val="ADADAD" w:themeColor="background2" w:themeShade="BF"/>
+            <w:noProof/>
+            <w:color w:val="A6A6A6" w:themeColor="background1" w:themeShade="A6"/>
+          </w:rPr>
+          <w:t>Trello</w:t>
+        </w:r>
+        <w:r>
+          <w:rPr>
+            <w:noProof/>
+            <w:webHidden/>
+            <w:color w:val="A6A6A6" w:themeColor="background1" w:themeShade="A6"/>
           </w:rPr>
           <w:tab/>
         </w:r>
         <w:r>
           <w:rPr>
+            <w:noProof/>
+            <w:webHidden/>
+            <w:color w:val="A6A6A6" w:themeColor="background1" w:themeShade="A6"/>
+          </w:rPr>
+          <w:fldChar w:fldCharType="begin"/>
+        </w:r>
+        <w:r>
+          <w:rPr>
+            <w:noProof/>
+            <w:webHidden/>
+            <w:color w:val="A6A6A6" w:themeColor="background1" w:themeShade="A6"/>
+          </w:rPr>
+          <w:instrText xml:space="preserve"> PAGEREF _Toc166676922 \h </w:instrText>
+        </w:r>
+        <w:r>
+          <w:rPr>
+            <w:noProof/>
+            <w:webHidden/>
+            <w:color w:val="A6A6A6" w:themeColor="background1" w:themeShade="A6"/>
+          </w:rPr>
+        </w:r>
+        <w:r>
+          <w:rPr>
+            <w:noProof/>
+            <w:webHidden/>
+            <w:color w:val="A6A6A6" w:themeColor="background1" w:themeShade="A6"/>
+          </w:rPr>
+          <w:fldChar w:fldCharType="separate"/>
+        </w:r>
+        <w:r>
+          <w:rPr>
+            <w:noProof/>
+            <w:webHidden/>
+            <w:color w:val="A6A6A6" w:themeColor="background1" w:themeShade="A6"/>
+          </w:rPr>
+          <w:t>10</w:t>
+        </w:r>
+        <w:r>
+          <w:rPr>
+            <w:noProof/>
+            <w:webHidden/>
+            <w:color w:val="A6A6A6" w:themeColor="background1" w:themeShade="A6"/>
+          </w:rPr>
+          <w:fldChar w:fldCharType="end"/>
+        </w:r>
+      </w:hyperlink>
+    </w:p>
+    <w:p>
+      <w:pPr>
+        <w:pStyle w:val="TM2"/>
+        <w:tabs>
+          <w:tab w:val="right" w:pos="9060"/>
+        </w:tabs>
+        <w:rPr>
+          <w:rFonts w:eastAsiaTheme="minorEastAsia"/>
+          <w:b w:val="0"/>
+          <w:bCs w:val="0"/>
+          <w:smallCaps w:val="0"/>
+          <w:noProof/>
+          <w:color w:val="A6A6A6" w:themeColor="background1" w:themeShade="A6"/>
+          <w:sz w:val="24"/>
+          <w:szCs w:val="24"/>
+          <w:lang w:eastAsia="fr-FR"/>
+        </w:rPr>
+      </w:pPr>
+      <w:hyperlink w:anchor="_Toc166676923" w:history="1">
+        <w:r>
+          <w:rPr>
             <w:rStyle w:val="Lienhypertexte"/>
-            <w:webHidden/>
-            <w:color w:val="ADADAD" w:themeColor="background2" w:themeShade="BF"/>
+            <w:noProof/>
+            <w:color w:val="A6A6A6" w:themeColor="background1" w:themeShade="A6"/>
+          </w:rPr>
+          <w:t>Jira</w:t>
+        </w:r>
+        <w:r>
+          <w:rPr>
+            <w:noProof/>
+            <w:webHidden/>
+            <w:color w:val="A6A6A6" w:themeColor="background1" w:themeShade="A6"/>
+          </w:rPr>
+          <w:tab/>
+        </w:r>
+        <w:r>
+          <w:rPr>
+            <w:noProof/>
+            <w:webHidden/>
+            <w:color w:val="A6A6A6" w:themeColor="background1" w:themeShade="A6"/>
           </w:rPr>
           <w:fldChar w:fldCharType="begin"/>
         </w:r>
         <w:r>
           <w:rPr>
+            <w:noProof/>
+            <w:webHidden/>
+            <w:color w:val="A6A6A6" w:themeColor="background1" w:themeShade="A6"/>
+          </w:rPr>
+          <w:instrText xml:space="preserve"> PAGEREF _Toc166676923 \h </w:instrText>
+        </w:r>
+        <w:r>
+          <w:rPr>
+            <w:noProof/>
+            <w:webHidden/>
+            <w:color w:val="A6A6A6" w:themeColor="background1" w:themeShade="A6"/>
+          </w:rPr>
+        </w:r>
+        <w:r>
+          <w:rPr>
+            <w:noProof/>
+            <w:webHidden/>
+            <w:color w:val="A6A6A6" w:themeColor="background1" w:themeShade="A6"/>
+          </w:rPr>
+          <w:fldChar w:fldCharType="separate"/>
+        </w:r>
+        <w:r>
+          <w:rPr>
+            <w:noProof/>
+            <w:webHidden/>
+            <w:color w:val="A6A6A6" w:themeColor="background1" w:themeShade="A6"/>
+          </w:rPr>
+          <w:t>10</w:t>
+        </w:r>
+        <w:r>
+          <w:rPr>
+            <w:noProof/>
+            <w:webHidden/>
+            <w:color w:val="A6A6A6" w:themeColor="background1" w:themeShade="A6"/>
+          </w:rPr>
+          <w:fldChar w:fldCharType="end"/>
+        </w:r>
+      </w:hyperlink>
+    </w:p>
+    <w:p>
+      <w:pPr>
+        <w:pStyle w:val="TM2"/>
+        <w:tabs>
+          <w:tab w:val="right" w:pos="9060"/>
+        </w:tabs>
+        <w:rPr>
+          <w:rFonts w:eastAsiaTheme="minorEastAsia"/>
+          <w:b w:val="0"/>
+          <w:bCs w:val="0"/>
+          <w:smallCaps w:val="0"/>
+          <w:noProof/>
+          <w:color w:val="A6A6A6" w:themeColor="background1" w:themeShade="A6"/>
+          <w:sz w:val="24"/>
+          <w:szCs w:val="24"/>
+          <w:lang w:eastAsia="fr-FR"/>
+        </w:rPr>
+      </w:pPr>
+      <w:hyperlink w:anchor="_Toc166676924" w:history="1">
+        <w:r>
+          <w:rPr>
             <w:rStyle w:val="Lienhypertexte"/>
-            <w:webHidden/>
-            <w:color w:val="ADADAD" w:themeColor="background2" w:themeShade="BF"/>
-          </w:rPr>
-          <w:instrText xml:space="preserve"> PAGEREF _Toc166273561 \h </w:instrText>
-        </w:r>
-        <w:r>
-          <w:rPr>
-            <w:rStyle w:val="Lienhypertexte"/>
-            <w:webHidden/>
-            <w:color w:val="ADADAD" w:themeColor="background2" w:themeShade="BF"/>
-          </w:rPr>
-        </w:r>
-        <w:r>
-          <w:rPr>
-            <w:rStyle w:val="Lienhypertexte"/>
-            <w:webHidden/>
-            <w:color w:val="ADADAD" w:themeColor="background2" w:themeShade="BF"/>
+            <w:noProof/>
+            <w:color w:val="A6A6A6" w:themeColor="background1" w:themeShade="A6"/>
+          </w:rPr>
+          <w:t>Smartsheet</w:t>
+        </w:r>
+        <w:r>
+          <w:rPr>
+            <w:noProof/>
+            <w:webHidden/>
+            <w:color w:val="A6A6A6" w:themeColor="background1" w:themeShade="A6"/>
+          </w:rPr>
+          <w:tab/>
+        </w:r>
+        <w:r>
+          <w:rPr>
+            <w:noProof/>
+            <w:webHidden/>
+            <w:color w:val="A6A6A6" w:themeColor="background1" w:themeShade="A6"/>
+          </w:rPr>
+          <w:fldChar w:fldCharType="begin"/>
+        </w:r>
+        <w:r>
+          <w:rPr>
+            <w:noProof/>
+            <w:webHidden/>
+            <w:color w:val="A6A6A6" w:themeColor="background1" w:themeShade="A6"/>
+          </w:rPr>
+          <w:instrText xml:space="preserve"> PAGEREF _Toc166676924 \h </w:instrText>
+        </w:r>
+        <w:r>
+          <w:rPr>
+            <w:noProof/>
+            <w:webHidden/>
+            <w:color w:val="A6A6A6" w:themeColor="background1" w:themeShade="A6"/>
+          </w:rPr>
+        </w:r>
+        <w:r>
+          <w:rPr>
+            <w:noProof/>
+            <w:webHidden/>
+            <w:color w:val="A6A6A6" w:themeColor="background1" w:themeShade="A6"/>
           </w:rPr>
           <w:fldChar w:fldCharType="separate"/>
         </w:r>
         <w:r>
           <w:rPr>
-            <w:rStyle w:val="Lienhypertexte"/>
-            <w:webHidden/>
-            <w:color w:val="ADADAD" w:themeColor="background2" w:themeShade="BF"/>
-          </w:rPr>
-          <w:t>7</w:t>
-        </w:r>
-        <w:r>
-          <w:rPr>
-            <w:rStyle w:val="Lienhypertexte"/>
-            <w:webHidden/>
-            <w:color w:val="ADADAD" w:themeColor="background2" w:themeShade="BF"/>
+            <w:noProof/>
+            <w:webHidden/>
+            <w:color w:val="A6A6A6" w:themeColor="background1" w:themeShade="A6"/>
+          </w:rPr>
+          <w:t>11</w:t>
+        </w:r>
+        <w:r>
+          <w:rPr>
+            <w:noProof/>
+            <w:webHidden/>
+            <w:color w:val="A6A6A6" w:themeColor="background1" w:themeShade="A6"/>
           </w:rPr>
           <w:fldChar w:fldCharType="end"/>
         </w:r>
@@ -583,7 +1269,7 @@
           <w:lang w:eastAsia="fr-FR"/>
         </w:rPr>
       </w:pPr>
-      <w:hyperlink w:anchor="_Toc166273562" w:history="1">
+      <w:hyperlink w:anchor="_Toc166676925" w:history="1">
         <w:r>
           <w:rPr>
             <w:rStyle w:val="Lienhypertexte"/>
@@ -591,7 +1277,7 @@
             <w:noProof/>
             <w:spacing w:val="5"/>
           </w:rPr>
-          <w:t>5. Comparatif des logiciels de planification</w:t>
+          <w:t>6. Démarche suivie pour la réalisation du site</w:t>
         </w:r>
         <w:r>
           <w:rPr>
@@ -612,7 +1298,7 @@
             <w:noProof/>
             <w:webHidden/>
           </w:rPr>
-          <w:instrText xml:space="preserve"> PAGEREF _Toc166273562 \h </w:instrText>
+          <w:instrText xml:space="preserve"> PAGEREF _Toc166676925 \h </w:instrText>
         </w:r>
         <w:r>
           <w:rPr>
@@ -632,505 +1318,7 @@
             <w:noProof/>
             <w:webHidden/>
           </w:rPr>
-          <w:t>9</w:t>
-        </w:r>
-        <w:r>
-          <w:rPr>
-            <w:noProof/>
-            <w:webHidden/>
-          </w:rPr>
-          <w:fldChar w:fldCharType="end"/>
-        </w:r>
-      </w:hyperlink>
-    </w:p>
-    <w:p>
-      <w:pPr>
-        <w:pStyle w:val="TM2"/>
-        <w:tabs>
-          <w:tab w:val="right" w:pos="9060"/>
-        </w:tabs>
-        <w:rPr>
-          <w:rFonts w:eastAsiaTheme="minorEastAsia"/>
-          <w:b w:val="0"/>
-          <w:bCs w:val="0"/>
-          <w:smallCaps w:val="0"/>
-          <w:noProof/>
-          <w:color w:val="ADADAD" w:themeColor="background2" w:themeShade="BF"/>
-          <w:sz w:val="24"/>
-          <w:szCs w:val="24"/>
-          <w:lang w:eastAsia="fr-FR"/>
-        </w:rPr>
-      </w:pPr>
-      <w:hyperlink w:anchor="_Toc166273563" w:history="1">
-        <w:r>
-          <w:rPr>
-            <w:rStyle w:val="Lienhypertexte"/>
-            <w:noProof/>
-            <w:color w:val="ADADAD" w:themeColor="background2" w:themeShade="BF"/>
-          </w:rPr>
-          <w:t>Microsoft Project</w:t>
-        </w:r>
-        <w:r>
-          <w:rPr>
-            <w:noProof/>
-            <w:webHidden/>
-            <w:color w:val="ADADAD" w:themeColor="background2" w:themeShade="BF"/>
-          </w:rPr>
-          <w:tab/>
-        </w:r>
-        <w:r>
-          <w:rPr>
-            <w:noProof/>
-            <w:webHidden/>
-            <w:color w:val="ADADAD" w:themeColor="background2" w:themeShade="BF"/>
-          </w:rPr>
-          <w:fldChar w:fldCharType="begin"/>
-        </w:r>
-        <w:r>
-          <w:rPr>
-            <w:noProof/>
-            <w:webHidden/>
-            <w:color w:val="ADADAD" w:themeColor="background2" w:themeShade="BF"/>
-          </w:rPr>
-          <w:instrText xml:space="preserve"> PAGEREF _Toc166273563 \h </w:instrText>
-        </w:r>
-        <w:r>
-          <w:rPr>
-            <w:noProof/>
-            <w:webHidden/>
-            <w:color w:val="ADADAD" w:themeColor="background2" w:themeShade="BF"/>
-          </w:rPr>
-        </w:r>
-        <w:r>
-          <w:rPr>
-            <w:noProof/>
-            <w:webHidden/>
-            <w:color w:val="ADADAD" w:themeColor="background2" w:themeShade="BF"/>
-          </w:rPr>
-          <w:fldChar w:fldCharType="separate"/>
-        </w:r>
-        <w:r>
-          <w:rPr>
-            <w:noProof/>
-            <w:webHidden/>
-            <w:color w:val="ADADAD" w:themeColor="background2" w:themeShade="BF"/>
-          </w:rPr>
-          <w:t>9</w:t>
-        </w:r>
-        <w:r>
-          <w:rPr>
-            <w:noProof/>
-            <w:webHidden/>
-            <w:color w:val="ADADAD" w:themeColor="background2" w:themeShade="BF"/>
-          </w:rPr>
-          <w:fldChar w:fldCharType="end"/>
-        </w:r>
-      </w:hyperlink>
-    </w:p>
-    <w:p>
-      <w:pPr>
-        <w:pStyle w:val="TM2"/>
-        <w:tabs>
-          <w:tab w:val="right" w:pos="9060"/>
-        </w:tabs>
-        <w:rPr>
-          <w:rFonts w:eastAsiaTheme="minorEastAsia"/>
-          <w:b w:val="0"/>
-          <w:bCs w:val="0"/>
-          <w:smallCaps w:val="0"/>
-          <w:noProof/>
-          <w:color w:val="ADADAD" w:themeColor="background2" w:themeShade="BF"/>
-          <w:sz w:val="24"/>
-          <w:szCs w:val="24"/>
-          <w:lang w:eastAsia="fr-FR"/>
-        </w:rPr>
-      </w:pPr>
-      <w:hyperlink w:anchor="_Toc166273564" w:history="1">
-        <w:r>
-          <w:rPr>
-            <w:rStyle w:val="Lienhypertexte"/>
-            <w:noProof/>
-            <w:color w:val="ADADAD" w:themeColor="background2" w:themeShade="BF"/>
-          </w:rPr>
-          <w:t>Asana</w:t>
-        </w:r>
-        <w:r>
-          <w:rPr>
-            <w:noProof/>
-            <w:webHidden/>
-            <w:color w:val="ADADAD" w:themeColor="background2" w:themeShade="BF"/>
-          </w:rPr>
-          <w:tab/>
-        </w:r>
-        <w:r>
-          <w:rPr>
-            <w:noProof/>
-            <w:webHidden/>
-            <w:color w:val="ADADAD" w:themeColor="background2" w:themeShade="BF"/>
-          </w:rPr>
-          <w:fldChar w:fldCharType="begin"/>
-        </w:r>
-        <w:r>
-          <w:rPr>
-            <w:noProof/>
-            <w:webHidden/>
-            <w:color w:val="ADADAD" w:themeColor="background2" w:themeShade="BF"/>
-          </w:rPr>
-          <w:instrText xml:space="preserve"> PAGEREF _Toc166273564 \h </w:instrText>
-        </w:r>
-        <w:r>
-          <w:rPr>
-            <w:noProof/>
-            <w:webHidden/>
-            <w:color w:val="ADADAD" w:themeColor="background2" w:themeShade="BF"/>
-          </w:rPr>
-        </w:r>
-        <w:r>
-          <w:rPr>
-            <w:noProof/>
-            <w:webHidden/>
-            <w:color w:val="ADADAD" w:themeColor="background2" w:themeShade="BF"/>
-          </w:rPr>
-          <w:fldChar w:fldCharType="separate"/>
-        </w:r>
-        <w:r>
-          <w:rPr>
-            <w:noProof/>
-            <w:webHidden/>
-            <w:color w:val="ADADAD" w:themeColor="background2" w:themeShade="BF"/>
-          </w:rPr>
-          <w:t>9</w:t>
-        </w:r>
-        <w:r>
-          <w:rPr>
-            <w:noProof/>
-            <w:webHidden/>
-            <w:color w:val="ADADAD" w:themeColor="background2" w:themeShade="BF"/>
-          </w:rPr>
-          <w:fldChar w:fldCharType="end"/>
-        </w:r>
-      </w:hyperlink>
-    </w:p>
-    <w:p>
-      <w:pPr>
-        <w:pStyle w:val="TM2"/>
-        <w:tabs>
-          <w:tab w:val="right" w:pos="9060"/>
-        </w:tabs>
-        <w:rPr>
-          <w:rFonts w:eastAsiaTheme="minorEastAsia"/>
-          <w:b w:val="0"/>
-          <w:bCs w:val="0"/>
-          <w:smallCaps w:val="0"/>
-          <w:noProof/>
-          <w:color w:val="ADADAD" w:themeColor="background2" w:themeShade="BF"/>
-          <w:sz w:val="24"/>
-          <w:szCs w:val="24"/>
-          <w:lang w:eastAsia="fr-FR"/>
-        </w:rPr>
-      </w:pPr>
-      <w:hyperlink w:anchor="_Toc166273565" w:history="1">
-        <w:r>
-          <w:rPr>
-            <w:rStyle w:val="Lienhypertexte"/>
-            <w:noProof/>
-            <w:color w:val="ADADAD" w:themeColor="background2" w:themeShade="BF"/>
-          </w:rPr>
-          <w:t>Trello</w:t>
-        </w:r>
-        <w:r>
-          <w:rPr>
-            <w:noProof/>
-            <w:webHidden/>
-            <w:color w:val="ADADAD" w:themeColor="background2" w:themeShade="BF"/>
-          </w:rPr>
-          <w:tab/>
-        </w:r>
-        <w:r>
-          <w:rPr>
-            <w:noProof/>
-            <w:webHidden/>
-            <w:color w:val="ADADAD" w:themeColor="background2" w:themeShade="BF"/>
-          </w:rPr>
-          <w:fldChar w:fldCharType="begin"/>
-        </w:r>
-        <w:r>
-          <w:rPr>
-            <w:noProof/>
-            <w:webHidden/>
-            <w:color w:val="ADADAD" w:themeColor="background2" w:themeShade="BF"/>
-          </w:rPr>
-          <w:instrText xml:space="preserve"> PAGEREF _Toc166273565 \h </w:instrText>
-        </w:r>
-        <w:r>
-          <w:rPr>
-            <w:noProof/>
-            <w:webHidden/>
-            <w:color w:val="ADADAD" w:themeColor="background2" w:themeShade="BF"/>
-          </w:rPr>
-        </w:r>
-        <w:r>
-          <w:rPr>
-            <w:noProof/>
-            <w:webHidden/>
-            <w:color w:val="ADADAD" w:themeColor="background2" w:themeShade="BF"/>
-          </w:rPr>
-          <w:fldChar w:fldCharType="separate"/>
-        </w:r>
-        <w:r>
-          <w:rPr>
-            <w:noProof/>
-            <w:webHidden/>
-            <w:color w:val="ADADAD" w:themeColor="background2" w:themeShade="BF"/>
-          </w:rPr>
-          <w:t>10</w:t>
-        </w:r>
-        <w:r>
-          <w:rPr>
-            <w:noProof/>
-            <w:webHidden/>
-            <w:color w:val="ADADAD" w:themeColor="background2" w:themeShade="BF"/>
-          </w:rPr>
-          <w:fldChar w:fldCharType="end"/>
-        </w:r>
-      </w:hyperlink>
-    </w:p>
-    <w:p>
-      <w:pPr>
-        <w:pStyle w:val="TM2"/>
-        <w:tabs>
-          <w:tab w:val="right" w:pos="9060"/>
-        </w:tabs>
-        <w:rPr>
-          <w:rFonts w:eastAsiaTheme="minorEastAsia"/>
-          <w:b w:val="0"/>
-          <w:bCs w:val="0"/>
-          <w:smallCaps w:val="0"/>
-          <w:noProof/>
-          <w:color w:val="ADADAD" w:themeColor="background2" w:themeShade="BF"/>
-          <w:sz w:val="24"/>
-          <w:szCs w:val="24"/>
-          <w:lang w:eastAsia="fr-FR"/>
-        </w:rPr>
-      </w:pPr>
-      <w:hyperlink w:anchor="_Toc166273566" w:history="1">
-        <w:r>
-          <w:rPr>
-            <w:rStyle w:val="Lienhypertexte"/>
-            <w:noProof/>
-            <w:color w:val="ADADAD" w:themeColor="background2" w:themeShade="BF"/>
-          </w:rPr>
-          <w:t>Jira</w:t>
-        </w:r>
-        <w:r>
-          <w:rPr>
-            <w:noProof/>
-            <w:webHidden/>
-            <w:color w:val="ADADAD" w:themeColor="background2" w:themeShade="BF"/>
-          </w:rPr>
-          <w:tab/>
-        </w:r>
-        <w:r>
-          <w:rPr>
-            <w:noProof/>
-            <w:webHidden/>
-            <w:color w:val="ADADAD" w:themeColor="background2" w:themeShade="BF"/>
-          </w:rPr>
-          <w:fldChar w:fldCharType="begin"/>
-        </w:r>
-        <w:r>
-          <w:rPr>
-            <w:noProof/>
-            <w:webHidden/>
-            <w:color w:val="ADADAD" w:themeColor="background2" w:themeShade="BF"/>
-          </w:rPr>
-          <w:instrText xml:space="preserve"> PAGEREF _Toc166273566 \h </w:instrText>
-        </w:r>
-        <w:r>
-          <w:rPr>
-            <w:noProof/>
-            <w:webHidden/>
-            <w:color w:val="ADADAD" w:themeColor="background2" w:themeShade="BF"/>
-          </w:rPr>
-        </w:r>
-        <w:r>
-          <w:rPr>
-            <w:noProof/>
-            <w:webHidden/>
-            <w:color w:val="ADADAD" w:themeColor="background2" w:themeShade="BF"/>
-          </w:rPr>
-          <w:fldChar w:fldCharType="separate"/>
-        </w:r>
-        <w:r>
-          <w:rPr>
-            <w:noProof/>
-            <w:webHidden/>
-            <w:color w:val="ADADAD" w:themeColor="background2" w:themeShade="BF"/>
-          </w:rPr>
-          <w:t>10</w:t>
-        </w:r>
-        <w:r>
-          <w:rPr>
-            <w:noProof/>
-            <w:webHidden/>
-            <w:color w:val="ADADAD" w:themeColor="background2" w:themeShade="BF"/>
-          </w:rPr>
-          <w:fldChar w:fldCharType="end"/>
-        </w:r>
-      </w:hyperlink>
-    </w:p>
-    <w:p>
-      <w:pPr>
-        <w:pStyle w:val="TM2"/>
-        <w:tabs>
-          <w:tab w:val="right" w:pos="9060"/>
-        </w:tabs>
-        <w:rPr>
-          <w:rFonts w:eastAsiaTheme="minorEastAsia"/>
-          <w:b w:val="0"/>
-          <w:bCs w:val="0"/>
-          <w:smallCaps w:val="0"/>
-          <w:noProof/>
-          <w:color w:val="ADADAD" w:themeColor="background2" w:themeShade="BF"/>
-          <w:sz w:val="24"/>
-          <w:szCs w:val="24"/>
-          <w:lang w:eastAsia="fr-FR"/>
-        </w:rPr>
-      </w:pPr>
-      <w:hyperlink w:anchor="_Toc166273567" w:history="1">
-        <w:r>
-          <w:rPr>
-            <w:rStyle w:val="Lienhypertexte"/>
-            <w:noProof/>
-            <w:color w:val="ADADAD" w:themeColor="background2" w:themeShade="BF"/>
-          </w:rPr>
-          <w:t>Smartsheet</w:t>
-        </w:r>
-        <w:r>
-          <w:rPr>
-            <w:noProof/>
-            <w:webHidden/>
-            <w:color w:val="ADADAD" w:themeColor="background2" w:themeShade="BF"/>
-          </w:rPr>
-          <w:tab/>
-        </w:r>
-        <w:r>
-          <w:rPr>
-            <w:noProof/>
-            <w:webHidden/>
-            <w:color w:val="ADADAD" w:themeColor="background2" w:themeShade="BF"/>
-          </w:rPr>
-          <w:fldChar w:fldCharType="begin"/>
-        </w:r>
-        <w:r>
-          <w:rPr>
-            <w:noProof/>
-            <w:webHidden/>
-            <w:color w:val="ADADAD" w:themeColor="background2" w:themeShade="BF"/>
-          </w:rPr>
-          <w:instrText xml:space="preserve"> PAGEREF _Toc166273567 \h </w:instrText>
-        </w:r>
-        <w:r>
-          <w:rPr>
-            <w:noProof/>
-            <w:webHidden/>
-            <w:color w:val="ADADAD" w:themeColor="background2" w:themeShade="BF"/>
-          </w:rPr>
-        </w:r>
-        <w:r>
-          <w:rPr>
-            <w:noProof/>
-            <w:webHidden/>
-            <w:color w:val="ADADAD" w:themeColor="background2" w:themeShade="BF"/>
-          </w:rPr>
-          <w:fldChar w:fldCharType="separate"/>
-        </w:r>
-        <w:r>
-          <w:rPr>
-            <w:noProof/>
-            <w:webHidden/>
-            <w:color w:val="ADADAD" w:themeColor="background2" w:themeShade="BF"/>
-          </w:rPr>
           <w:t>11</w:t>
-        </w:r>
-        <w:r>
-          <w:rPr>
-            <w:noProof/>
-            <w:webHidden/>
-            <w:color w:val="ADADAD" w:themeColor="background2" w:themeShade="BF"/>
-          </w:rPr>
-          <w:fldChar w:fldCharType="end"/>
-        </w:r>
-      </w:hyperlink>
-    </w:p>
-    <w:p>
-      <w:pPr>
-        <w:pStyle w:val="TM1"/>
-        <w:tabs>
-          <w:tab w:val="right" w:pos="9060"/>
-        </w:tabs>
-        <w:rPr>
-          <w:rFonts w:eastAsiaTheme="minorEastAsia"/>
-          <w:b w:val="0"/>
-          <w:bCs w:val="0"/>
-          <w:caps w:val="0"/>
-          <w:noProof/>
-          <w:sz w:val="24"/>
-          <w:szCs w:val="24"/>
-          <w:u w:val="none"/>
-          <w:lang w:eastAsia="fr-FR"/>
-        </w:rPr>
-      </w:pPr>
-      <w:hyperlink w:anchor="_Toc166273568" w:history="1">
-        <w:r>
-          <w:rPr>
-            <w:rStyle w:val="Lienhypertexte"/>
-            <w:smallCaps/>
-            <w:noProof/>
-            <w:spacing w:val="5"/>
-          </w:rPr>
-          <w:t>6. Démarche suivie pour la réalisation du site</w:t>
-        </w:r>
-        <w:r>
-          <w:rPr>
-            <w:noProof/>
-            <w:webHidden/>
-          </w:rPr>
-          <w:tab/>
-        </w:r>
-        <w:r>
-          <w:rPr>
-            <w:noProof/>
-            <w:webHidden/>
-          </w:rPr>
-          <w:fldChar w:fldCharType="begin"/>
-        </w:r>
-        <w:r>
-          <w:rPr>
-            <w:noProof/>
-            <w:webHidden/>
-          </w:rPr>
-          <w:instrText xml:space="preserve"> PAGEREF _Toc166273568 \h </w:instrText>
-        </w:r>
-        <w:r>
-          <w:rPr>
-            <w:noProof/>
-            <w:webHidden/>
-          </w:rPr>
-        </w:r>
-        <w:r>
-          <w:rPr>
-            <w:noProof/>
-            <w:webHidden/>
-          </w:rPr>
-          <w:fldChar w:fldCharType="separate"/>
-        </w:r>
-        <w:r>
-          <w:rPr>
-            <w:noProof/>
-            <w:webHidden/>
-          </w:rPr>
-          <w:t>12</w:t>
         </w:r>
         <w:r>
           <w:rPr>
@@ -1175,7 +1363,7 @@
           <w:szCs w:val="24"/>
         </w:rPr>
       </w:pPr>
-      <w:bookmarkStart w:id="3" w:name="_Toc166273556"/>
+      <w:bookmarkStart w:id="3" w:name="_Toc166676911"/>
       <w:r>
         <w:rPr>
           <w:rStyle w:val="Rfrenceintense"/>
@@ -1330,17 +1518,31 @@
       <w:pPr>
         <w:pStyle w:val="Titre1"/>
         <w:rPr>
+          <w:rFonts w:asciiTheme="minorHAnsi" w:hAnsiTheme="minorHAnsi"/>
+          <w:b/>
+          <w:bCs/>
+          <w:smallCaps/>
+          <w:color w:val="4C94D8" w:themeColor="text2" w:themeTint="80"/>
+          <w:spacing w:val="5"/>
+          <w:sz w:val="24"/>
+          <w:szCs w:val="24"/>
+        </w:rPr>
+      </w:pPr>
+      <w:bookmarkStart w:id="4" w:name="_Toc166170853"/>
+      <w:bookmarkStart w:id="5" w:name="_Toc166170979"/>
+      <w:bookmarkStart w:id="6" w:name="_Toc166171159"/>
+      <w:bookmarkStart w:id="7" w:name="_Toc166676912"/>
+      <w:r>
+        <w:rPr>
           <w:rStyle w:val="Rfrenceintense"/>
           <w:rFonts w:asciiTheme="minorHAnsi" w:hAnsiTheme="minorHAnsi"/>
           <w:color w:val="4C94D8" w:themeColor="text2" w:themeTint="80"/>
           <w:sz w:val="24"/>
           <w:szCs w:val="24"/>
         </w:rPr>
-      </w:pPr>
-      <w:bookmarkStart w:id="4" w:name="_Toc166170853"/>
-      <w:bookmarkStart w:id="5" w:name="_Toc166170979"/>
-      <w:bookmarkStart w:id="6" w:name="_Toc166171159"/>
-      <w:bookmarkStart w:id="7" w:name="_Toc166273557"/>
+        <w:lastRenderedPageBreak/>
+        <w:t xml:space="preserve">2. </w:t>
+      </w:r>
       <w:r>
         <w:rPr>
           <w:rStyle w:val="Rfrenceintense"/>
@@ -1349,9 +1551,11 @@
           <w:sz w:val="24"/>
           <w:szCs w:val="24"/>
         </w:rPr>
-        <w:lastRenderedPageBreak/>
-        <w:t xml:space="preserve">2. </w:t>
-      </w:r>
+        <w:t xml:space="preserve">planification </w:t>
+      </w:r>
+      <w:bookmarkEnd w:id="4"/>
+      <w:bookmarkEnd w:id="5"/>
+      <w:bookmarkEnd w:id="6"/>
       <w:r>
         <w:rPr>
           <w:rStyle w:val="Rfrenceintense"/>
@@ -1360,459 +1564,31 @@
           <w:sz w:val="24"/>
           <w:szCs w:val="24"/>
         </w:rPr>
-        <w:t>planification définitive</w:t>
-      </w:r>
-      <w:bookmarkEnd w:id="4"/>
-      <w:bookmarkEnd w:id="5"/>
-      <w:bookmarkEnd w:id="6"/>
+        <w:t>des taches</w:t>
+      </w:r>
       <w:bookmarkEnd w:id="7"/>
     </w:p>
-    <w:tbl>
-      <w:tblPr>
-        <w:tblStyle w:val="Grilledutableau"/>
-        <w:tblW w:w="0" w:type="auto"/>
-        <w:tblLook w:val="04A0" w:firstRow="1" w:lastRow="0" w:firstColumn="1" w:lastColumn="0" w:noHBand="0" w:noVBand="1"/>
-      </w:tblPr>
-      <w:tblGrid>
-        <w:gridCol w:w="9060"/>
-      </w:tblGrid>
-      <w:tr>
-        <w:tc>
-          <w:tcPr>
-            <w:tcW w:w="9060" w:type="dxa"/>
-          </w:tcPr>
-          <w:p>
-            <w:pPr>
-              <w:spacing w:before="120" w:line="360" w:lineRule="auto"/>
-              <w:jc w:val="both"/>
-              <w:rPr>
-                <w:b/>
-                <w:bCs/>
-              </w:rPr>
-            </w:pPr>
-            <w:r>
-              <w:t>Recherche individuelle de sites par chaque membre</w:t>
-            </w:r>
-          </w:p>
-        </w:tc>
-      </w:tr>
-      <w:tr>
-        <w:tc>
-          <w:tcPr>
-            <w:tcW w:w="9060" w:type="dxa"/>
-          </w:tcPr>
-          <w:p>
-            <w:pPr>
-              <w:spacing w:before="120" w:line="360" w:lineRule="auto"/>
-              <w:jc w:val="both"/>
-            </w:pPr>
-            <w:r>
-              <w:t xml:space="preserve">Compilation des critères de design et fonctionnalité </w:t>
-            </w:r>
-          </w:p>
-        </w:tc>
-      </w:tr>
-      <w:tr>
-        <w:tc>
-          <w:tcPr>
-            <w:tcW w:w="9060" w:type="dxa"/>
-          </w:tcPr>
-          <w:p>
-            <w:pPr>
-              <w:spacing w:before="120" w:line="360" w:lineRule="auto"/>
-              <w:jc w:val="both"/>
-            </w:pPr>
-            <w:r>
-              <w:t xml:space="preserve">Création d'un tableau récapitulatif </w:t>
-            </w:r>
-          </w:p>
-        </w:tc>
-      </w:tr>
-      <w:tr>
-        <w:tc>
-          <w:tcPr>
-            <w:tcW w:w="9060" w:type="dxa"/>
-          </w:tcPr>
-          <w:p>
-            <w:pPr>
-              <w:spacing w:before="120" w:line="360" w:lineRule="auto"/>
-              <w:jc w:val="both"/>
-            </w:pPr>
-            <w:r>
-              <w:t xml:space="preserve">Conclusion sur les critères retenus </w:t>
-            </w:r>
-          </w:p>
-        </w:tc>
-      </w:tr>
-      <w:tr>
-        <w:tc>
-          <w:tcPr>
-            <w:tcW w:w="9060" w:type="dxa"/>
-          </w:tcPr>
-          <w:p>
-            <w:pPr>
-              <w:spacing w:before="120" w:line="360" w:lineRule="auto"/>
-              <w:jc w:val="both"/>
-            </w:pPr>
-            <w:r>
-              <w:t xml:space="preserve">Brainstorming pour élaborer les questions </w:t>
-            </w:r>
-          </w:p>
-        </w:tc>
-      </w:tr>
-      <w:tr>
-        <w:tc>
-          <w:tcPr>
-            <w:tcW w:w="9060" w:type="dxa"/>
-          </w:tcPr>
-          <w:p>
-            <w:pPr>
-              <w:spacing w:before="120" w:line="360" w:lineRule="auto"/>
-              <w:jc w:val="both"/>
-            </w:pPr>
-            <w:r>
-              <w:t xml:space="preserve">Rédaction du questionnaire </w:t>
-            </w:r>
-          </w:p>
-        </w:tc>
-      </w:tr>
-      <w:tr>
-        <w:tc>
-          <w:tcPr>
-            <w:tcW w:w="9060" w:type="dxa"/>
-          </w:tcPr>
-          <w:p>
-            <w:pPr>
-              <w:spacing w:before="120" w:line="360" w:lineRule="auto"/>
-              <w:jc w:val="both"/>
-            </w:pPr>
-            <w:r>
-              <w:t xml:space="preserve">Mise en page et impression </w:t>
-            </w:r>
-          </w:p>
-        </w:tc>
-      </w:tr>
-      <w:tr>
-        <w:tc>
-          <w:tcPr>
-            <w:tcW w:w="9060" w:type="dxa"/>
-          </w:tcPr>
-          <w:p>
-            <w:pPr>
-              <w:spacing w:before="120" w:line="360" w:lineRule="auto"/>
-              <w:jc w:val="both"/>
-            </w:pPr>
-            <w:r>
-              <w:t xml:space="preserve">Sélection des outils à comparer </w:t>
-            </w:r>
-          </w:p>
-        </w:tc>
-      </w:tr>
-      <w:tr>
-        <w:tc>
-          <w:tcPr>
-            <w:tcW w:w="9060" w:type="dxa"/>
-          </w:tcPr>
-          <w:p>
-            <w:pPr>
-              <w:spacing w:before="120" w:line="360" w:lineRule="auto"/>
-              <w:jc w:val="both"/>
-            </w:pPr>
-            <w:r>
-              <w:t xml:space="preserve">Définition des critères de comparaison </w:t>
-            </w:r>
-          </w:p>
-        </w:tc>
-      </w:tr>
-      <w:tr>
-        <w:tc>
-          <w:tcPr>
-            <w:tcW w:w="9060" w:type="dxa"/>
-          </w:tcPr>
-          <w:p>
-            <w:pPr>
-              <w:spacing w:before="120" w:line="360" w:lineRule="auto"/>
-              <w:jc w:val="both"/>
-            </w:pPr>
-            <w:r>
-              <w:t xml:space="preserve">Rédaction du comparatif </w:t>
-            </w:r>
-          </w:p>
-        </w:tc>
-      </w:tr>
-      <w:tr>
-        <w:tc>
-          <w:tcPr>
-            <w:tcW w:w="9060" w:type="dxa"/>
-          </w:tcPr>
-          <w:p>
-            <w:pPr>
-              <w:spacing w:before="120" w:line="360" w:lineRule="auto"/>
-              <w:jc w:val="both"/>
-            </w:pPr>
-            <w:r>
-              <w:t xml:space="preserve">Lister toutes les tâches nécessaires </w:t>
-            </w:r>
-          </w:p>
-        </w:tc>
-      </w:tr>
-      <w:tr>
-        <w:tc>
-          <w:tcPr>
-            <w:tcW w:w="9060" w:type="dxa"/>
-          </w:tcPr>
-          <w:p>
-            <w:pPr>
-              <w:spacing w:before="120" w:line="360" w:lineRule="auto"/>
-              <w:jc w:val="both"/>
-            </w:pPr>
-            <w:r>
-              <w:t xml:space="preserve">Répartition équitable des tâches </w:t>
-            </w:r>
-          </w:p>
-        </w:tc>
-      </w:tr>
-      <w:tr>
-        <w:tc>
-          <w:tcPr>
-            <w:tcW w:w="9060" w:type="dxa"/>
-          </w:tcPr>
-          <w:p>
-            <w:pPr>
-              <w:spacing w:before="120" w:line="360" w:lineRule="auto"/>
-              <w:jc w:val="both"/>
-            </w:pPr>
-            <w:r>
-              <w:t xml:space="preserve">Création du diagramme de Gantt </w:t>
-            </w:r>
-          </w:p>
-        </w:tc>
-      </w:tr>
-      <w:tr>
-        <w:tc>
-          <w:tcPr>
-            <w:tcW w:w="9060" w:type="dxa"/>
-          </w:tcPr>
-          <w:p>
-            <w:pPr>
-              <w:spacing w:before="120" w:line="360" w:lineRule="auto"/>
-              <w:jc w:val="both"/>
-            </w:pPr>
-            <w:r>
-              <w:t xml:space="preserve">Définition des besoins fonctionnels et non fonctionnels </w:t>
-            </w:r>
-          </w:p>
-        </w:tc>
-      </w:tr>
-      <w:tr>
-        <w:tc>
-          <w:tcPr>
-            <w:tcW w:w="9060" w:type="dxa"/>
-          </w:tcPr>
-          <w:p>
-            <w:pPr>
-              <w:spacing w:before="120" w:line="360" w:lineRule="auto"/>
-              <w:jc w:val="both"/>
-            </w:pPr>
-            <w:r>
-              <w:t xml:space="preserve">Rédaction du document </w:t>
-            </w:r>
-          </w:p>
-        </w:tc>
-      </w:tr>
-      <w:tr>
-        <w:tc>
-          <w:tcPr>
-            <w:tcW w:w="9060" w:type="dxa"/>
-          </w:tcPr>
-          <w:p>
-            <w:pPr>
-              <w:spacing w:before="120" w:line="360" w:lineRule="auto"/>
-              <w:jc w:val="both"/>
-            </w:pPr>
-            <w:r>
-              <w:t xml:space="preserve">Révision et finalisation </w:t>
-            </w:r>
-          </w:p>
-        </w:tc>
-      </w:tr>
-      <w:tr>
-        <w:tc>
-          <w:tcPr>
-            <w:tcW w:w="9060" w:type="dxa"/>
-          </w:tcPr>
-          <w:p>
-            <w:pPr>
-              <w:spacing w:before="120" w:line="360" w:lineRule="auto"/>
-              <w:jc w:val="both"/>
-            </w:pPr>
-            <w:r>
-              <w:t xml:space="preserve">Conception de la première maquette basée sur le site existant </w:t>
-            </w:r>
-          </w:p>
-        </w:tc>
-      </w:tr>
-      <w:tr>
-        <w:tc>
-          <w:tcPr>
-            <w:tcW w:w="9060" w:type="dxa"/>
-          </w:tcPr>
-          <w:p>
-            <w:pPr>
-              <w:spacing w:before="120" w:line="360" w:lineRule="auto"/>
-              <w:jc w:val="both"/>
-            </w:pPr>
-            <w:r>
-              <w:t xml:space="preserve">Conception de la deuxième maquette innovante </w:t>
-            </w:r>
-          </w:p>
-        </w:tc>
-      </w:tr>
-      <w:tr>
-        <w:tc>
-          <w:tcPr>
-            <w:tcW w:w="9060" w:type="dxa"/>
-          </w:tcPr>
-          <w:p>
-            <w:pPr>
-              <w:spacing w:before="120" w:line="360" w:lineRule="auto"/>
-              <w:jc w:val="both"/>
-            </w:pPr>
-            <w:r>
-              <w:t xml:space="preserve">Développement du site basé sur la première maquette </w:t>
-            </w:r>
-          </w:p>
-        </w:tc>
-      </w:tr>
-      <w:tr>
-        <w:tc>
-          <w:tcPr>
-            <w:tcW w:w="9060" w:type="dxa"/>
-          </w:tcPr>
-          <w:p>
-            <w:pPr>
-              <w:spacing w:before="120" w:line="360" w:lineRule="auto"/>
-              <w:jc w:val="both"/>
-              <w:rPr>
-                <w:rStyle w:val="Rfrenceintense"/>
-                <w:color w:val="4C94D8" w:themeColor="text2" w:themeTint="80"/>
-              </w:rPr>
-            </w:pPr>
-            <w:r>
-              <w:t>Développement du site basé sur la deuxième maquette</w:t>
-            </w:r>
-          </w:p>
-        </w:tc>
-      </w:tr>
-    </w:tbl>
-    <w:p>
-      <w:pPr>
-        <w:rPr>
-          <w:rStyle w:val="Rfrenceintense"/>
-          <w:color w:val="4C94D8" w:themeColor="text2" w:themeTint="80"/>
-        </w:rPr>
-      </w:pPr>
-    </w:p>
-    <w:p>
-      <w:pPr>
-        <w:rPr>
-          <w:rStyle w:val="Rfrenceintense"/>
-          <w:color w:val="4C94D8" w:themeColor="text2" w:themeTint="80"/>
-        </w:rPr>
-      </w:pPr>
-      <w:r>
-        <w:rPr>
-          <w:rStyle w:val="Rfrenceintense"/>
-          <w:color w:val="4C94D8" w:themeColor="text2" w:themeTint="80"/>
-        </w:rPr>
-        <w:br w:type="page"/>
-      </w:r>
-    </w:p>
-    <w:p>
-      <w:pPr>
-        <w:pStyle w:val="Titre1"/>
-        <w:rPr>
-          <w:rStyle w:val="Rfrenceintense"/>
-          <w:color w:val="4C94D8" w:themeColor="text2" w:themeTint="80"/>
-        </w:rPr>
-      </w:pPr>
-      <w:bookmarkStart w:id="8" w:name="_Toc166170854"/>
-      <w:bookmarkStart w:id="9" w:name="_Toc166170980"/>
-      <w:bookmarkStart w:id="10" w:name="_Toc166171160"/>
-      <w:bookmarkStart w:id="11" w:name="_Toc166273558"/>
-      <w:r>
-        <w:rPr>
-          <w:rStyle w:val="Rfrenceintense"/>
-          <w:rFonts w:asciiTheme="minorHAnsi" w:hAnsiTheme="minorHAnsi"/>
-          <w:color w:val="4C94D8" w:themeColor="text2" w:themeTint="80"/>
-          <w:sz w:val="24"/>
-          <w:szCs w:val="24"/>
-        </w:rPr>
-        <w:lastRenderedPageBreak/>
-        <w:t>3. Comparaison entre les 2 planifications</w:t>
-      </w:r>
-      <w:bookmarkEnd w:id="8"/>
-      <w:bookmarkEnd w:id="9"/>
-      <w:bookmarkEnd w:id="10"/>
-      <w:bookmarkEnd w:id="11"/>
-      <w:r>
-        <w:rPr>
-          <w:rStyle w:val="Rfrenceintense"/>
-          <w:color w:val="4C94D8" w:themeColor="text2" w:themeTint="80"/>
-        </w:rPr>
-        <w:br w:type="page"/>
-      </w:r>
-    </w:p>
-    <w:p>
-      <w:pPr>
-        <w:pStyle w:val="Titre1"/>
-        <w:rPr>
-          <w:rStyle w:val="Rfrenceintense"/>
-          <w:rFonts w:asciiTheme="minorHAnsi" w:hAnsiTheme="minorHAnsi"/>
-          <w:color w:val="4C94D8" w:themeColor="text2" w:themeTint="80"/>
-          <w:sz w:val="24"/>
-          <w:szCs w:val="24"/>
-        </w:rPr>
-      </w:pPr>
-      <w:bookmarkStart w:id="12" w:name="_Toc166170855"/>
-      <w:bookmarkStart w:id="13" w:name="_Toc166170981"/>
-      <w:bookmarkStart w:id="14" w:name="_Toc166171161"/>
-      <w:bookmarkStart w:id="15" w:name="_Toc166273559"/>
-      <w:r>
-        <w:rPr>
-          <w:rStyle w:val="Rfrenceintense"/>
-          <w:rFonts w:asciiTheme="minorHAnsi" w:hAnsiTheme="minorHAnsi"/>
-          <w:color w:val="4C94D8" w:themeColor="text2" w:themeTint="80"/>
-          <w:sz w:val="24"/>
-          <w:szCs w:val="24"/>
-        </w:rPr>
-        <w:lastRenderedPageBreak/>
-        <w:t>4. Maquette du site et explications</w:t>
-      </w:r>
-      <w:bookmarkEnd w:id="12"/>
-      <w:bookmarkEnd w:id="13"/>
-      <w:bookmarkEnd w:id="14"/>
-      <w:bookmarkEnd w:id="15"/>
-    </w:p>
     <w:p>
       <w:pPr>
         <w:jc w:val="both"/>
       </w:pPr>
       <w:r>
-        <w:t xml:space="preserve">La conception des maquettes du site web revêt une importance capitale dans le processus de développement, car elle permet de visualiser et de planifier l'architecture, le design et les fonctionnalités du site. </w:t>
-      </w:r>
-    </w:p>
-    <w:p>
-      <w:pPr>
-        <w:jc w:val="both"/>
-      </w:pPr>
-      <w:r>
-        <w:t>Pour répondre aux besoins énoncés lors de l’entretient, nous avons élaboré deux maquettes distinctes : une première reprenant l'esthétique actuelle du site et une seconde proposant une version plus moderne et interactive.</w:t>
+        <w:t>La planification des tâches a été réalisée en suivant un diagramme de Gantt, permettant de visualiser clairement la répartition des activités et les échéances de chaque étape du projet.</w:t>
+      </w:r>
+      <w:r>
+        <w:t xml:space="preserve"> </w:t>
+      </w:r>
+      <w:r>
+        <w:t>Cette méthode nous a permis d'assurer une gestion efficace du temps</w:t>
+      </w:r>
+      <w:r>
+        <w:t>.</w:t>
       </w:r>
     </w:p>
     <w:p>
       <w:pPr>
         <w:pStyle w:val="Titre2"/>
+        <w:spacing w:after="600"/>
         <w:rPr>
           <w:rFonts w:asciiTheme="minorHAnsi" w:hAnsiTheme="minorHAnsi"/>
           <w:b/>
@@ -1822,9 +1598,77 @@
           <w:szCs w:val="24"/>
         </w:rPr>
       </w:pPr>
-      <w:bookmarkStart w:id="16" w:name="_Toc166170982"/>
-      <w:bookmarkStart w:id="17" w:name="_Toc166171162"/>
-      <w:bookmarkStart w:id="18" w:name="_Toc166273560"/>
+      <w:bookmarkStart w:id="8" w:name="_Toc166676913"/>
+      <w:r>
+        <w:rPr>
+          <w:noProof/>
+        </w:rPr>
+        <w:drawing>
+          <wp:anchor distT="0" distB="0" distL="114300" distR="114300" simplePos="0" relativeHeight="251670528" behindDoc="0" locked="0" layoutInCell="1" allowOverlap="1" wp14:anchorId="54D9F872" wp14:editId="25DC54FF">
+            <wp:simplePos x="0" y="0"/>
+            <wp:positionH relativeFrom="margin">
+              <wp:align>center</wp:align>
+            </wp:positionH>
+            <wp:positionV relativeFrom="paragraph">
+              <wp:posOffset>211455</wp:posOffset>
+            </wp:positionV>
+            <wp:extent cx="6715760" cy="3710305"/>
+            <wp:effectExtent l="0" t="0" r="8890" b="4445"/>
+            <wp:wrapTopAndBottom/>
+            <wp:docPr id="1110583978" name="Image 2"/>
+            <wp:cNvGraphicFramePr>
+              <a:graphicFrameLocks xmlns:a="http://schemas.openxmlformats.org/drawingml/2006/main" noChangeAspect="1"/>
+            </wp:cNvGraphicFramePr>
+            <a:graphic xmlns:a="http://schemas.openxmlformats.org/drawingml/2006/main">
+              <a:graphicData uri="http://schemas.openxmlformats.org/drawingml/2006/picture">
+                <pic:pic xmlns:pic="http://schemas.openxmlformats.org/drawingml/2006/picture">
+                  <pic:nvPicPr>
+                    <pic:cNvPr id="1110583978" name="Image 2"/>
+                    <pic:cNvPicPr>
+                      <a:picLocks noChangeAspect="1" noChangeArrowheads="1"/>
+                    </pic:cNvPicPr>
+                  </pic:nvPicPr>
+                  <pic:blipFill rotWithShape="1">
+                    <a:blip r:embed="rId9" cstate="print">
+                      <a:extLst>
+                        <a:ext uri="{28A0092B-C50C-407E-A947-70E740481C1C}">
+                          <a14:useLocalDpi xmlns:a14="http://schemas.microsoft.com/office/drawing/2010/main" val="0"/>
+                        </a:ext>
+                      </a:extLst>
+                    </a:blip>
+                    <a:srcRect l="3904" t="7007" r="3244" b="1806"/>
+                    <a:stretch/>
+                  </pic:blipFill>
+                  <pic:spPr bwMode="auto">
+                    <a:xfrm>
+                      <a:off x="0" y="0"/>
+                      <a:ext cx="6715760" cy="3710305"/>
+                    </a:xfrm>
+                    <a:prstGeom prst="rect">
+                      <a:avLst/>
+                    </a:prstGeom>
+                    <a:noFill/>
+                    <a:ln>
+                      <a:noFill/>
+                    </a:ln>
+                    <a:extLst>
+                      <a:ext uri="{53640926-AAD7-44D8-BBD7-CCE9431645EC}">
+                        <a14:shadowObscured xmlns:a14="http://schemas.microsoft.com/office/drawing/2010/main"/>
+                      </a:ext>
+                    </a:extLst>
+                  </pic:spPr>
+                </pic:pic>
+              </a:graphicData>
+            </a:graphic>
+            <wp14:sizeRelH relativeFrom="margin">
+              <wp14:pctWidth>0</wp14:pctWidth>
+            </wp14:sizeRelH>
+            <wp14:sizeRelV relativeFrom="margin">
+              <wp14:pctHeight>0</wp14:pctHeight>
+            </wp14:sizeRelV>
+          </wp:anchor>
+        </w:drawing>
+      </w:r>
       <w:r>
         <w:rPr>
           <w:rFonts w:asciiTheme="minorHAnsi" w:hAnsiTheme="minorHAnsi"/>
@@ -1834,11 +1678,236 @@
           <w:sz w:val="24"/>
           <w:szCs w:val="24"/>
         </w:rPr>
+        <w:t>P</w:t>
+      </w:r>
+      <w:r>
+        <w:rPr>
+          <w:rFonts w:asciiTheme="minorHAnsi" w:hAnsiTheme="minorHAnsi"/>
+          <w:b/>
+          <w:bCs/>
+          <w:color w:val="000000" w:themeColor="text1"/>
+          <w:sz w:val="24"/>
+          <w:szCs w:val="24"/>
+        </w:rPr>
+        <w:t>lanification définitive</w:t>
+      </w:r>
+      <w:bookmarkEnd w:id="8"/>
+    </w:p>
+    <w:p>
+      <w:pPr>
+        <w:pStyle w:val="Titre2"/>
+        <w:spacing w:after="0"/>
+        <w:rPr>
+          <w:rFonts w:asciiTheme="minorHAnsi" w:hAnsiTheme="minorHAnsi"/>
+          <w:b/>
+          <w:bCs/>
+          <w:color w:val="000000" w:themeColor="text1"/>
+          <w:sz w:val="24"/>
+          <w:szCs w:val="24"/>
+        </w:rPr>
+      </w:pPr>
+      <w:bookmarkStart w:id="9" w:name="_Toc166676914"/>
+      <w:r>
+        <w:rPr>
+          <w:rFonts w:asciiTheme="minorHAnsi" w:hAnsiTheme="minorHAnsi"/>
+          <w:b/>
+          <w:bCs/>
+          <w:color w:val="000000" w:themeColor="text1"/>
+          <w:sz w:val="24"/>
+          <w:szCs w:val="24"/>
+        </w:rPr>
+        <w:t>C</w:t>
+      </w:r>
+      <w:r>
+        <w:rPr>
+          <w:rFonts w:asciiTheme="minorHAnsi" w:hAnsiTheme="minorHAnsi"/>
+          <w:b/>
+          <w:bCs/>
+          <w:color w:val="000000" w:themeColor="text1"/>
+          <w:sz w:val="24"/>
+          <w:szCs w:val="24"/>
+        </w:rPr>
+        <w:t>omparaison</w:t>
+      </w:r>
+      <w:r>
+        <w:rPr>
+          <w:rFonts w:asciiTheme="minorHAnsi" w:hAnsiTheme="minorHAnsi"/>
+          <w:b/>
+          <w:bCs/>
+          <w:color w:val="000000" w:themeColor="text1"/>
+          <w:sz w:val="24"/>
+          <w:szCs w:val="24"/>
+        </w:rPr>
+        <w:t xml:space="preserve"> </w:t>
+      </w:r>
+      <w:r>
+        <w:rPr>
+          <w:rFonts w:asciiTheme="minorHAnsi" w:hAnsiTheme="minorHAnsi"/>
+          <w:b/>
+          <w:bCs/>
+          <w:color w:val="000000" w:themeColor="text1"/>
+          <w:sz w:val="24"/>
+          <w:szCs w:val="24"/>
+        </w:rPr>
+        <w:t>entre</w:t>
+      </w:r>
+      <w:r>
+        <w:rPr>
+          <w:rFonts w:asciiTheme="minorHAnsi" w:hAnsiTheme="minorHAnsi"/>
+          <w:b/>
+          <w:bCs/>
+          <w:color w:val="000000" w:themeColor="text1"/>
+          <w:sz w:val="24"/>
+          <w:szCs w:val="24"/>
+        </w:rPr>
+        <w:t xml:space="preserve"> </w:t>
+      </w:r>
+      <w:r>
+        <w:rPr>
+          <w:rFonts w:asciiTheme="minorHAnsi" w:hAnsiTheme="minorHAnsi"/>
+          <w:b/>
+          <w:bCs/>
+          <w:color w:val="000000" w:themeColor="text1"/>
+          <w:sz w:val="24"/>
+          <w:szCs w:val="24"/>
+        </w:rPr>
+        <w:t>les</w:t>
+      </w:r>
+      <w:r>
+        <w:rPr>
+          <w:rFonts w:asciiTheme="minorHAnsi" w:hAnsiTheme="minorHAnsi"/>
+          <w:b/>
+          <w:bCs/>
+          <w:color w:val="000000" w:themeColor="text1"/>
+          <w:sz w:val="24"/>
+          <w:szCs w:val="24"/>
+        </w:rPr>
+        <w:t xml:space="preserve"> 2 </w:t>
+      </w:r>
+      <w:r>
+        <w:rPr>
+          <w:rFonts w:asciiTheme="minorHAnsi" w:hAnsiTheme="minorHAnsi"/>
+          <w:b/>
+          <w:bCs/>
+          <w:color w:val="000000" w:themeColor="text1"/>
+          <w:sz w:val="24"/>
+          <w:szCs w:val="24"/>
+        </w:rPr>
+        <w:t>planifications</w:t>
+      </w:r>
+      <w:bookmarkEnd w:id="9"/>
+    </w:p>
+    <w:p>
+      <w:pPr>
+        <w:spacing w:before="240"/>
+        <w:jc w:val="both"/>
+      </w:pPr>
+      <w:r>
+        <w:t xml:space="preserve">Au cours du projet, nous avons apporté quelques modifications aux diagrammes de Gantt initialement établis. Nous avons dû ajouter plusieurs tâches qui n'avaient pas été prises en compte au départ, notamment des activités supplémentaires liées </w:t>
+      </w:r>
+      <w:r>
+        <w:t>à la réalisation du site web</w:t>
+      </w:r>
+      <w:r>
+        <w:t xml:space="preserve">. De plus, nous avons augmenté la durée attribuée à la conception </w:t>
+      </w:r>
+      <w:r>
+        <w:t>de ce dernier</w:t>
+      </w:r>
+      <w:r>
+        <w:t xml:space="preserve"> en raison de la complexité accrue du développement backend. La réalisation du backend, crucial pour la fonctionnalité globale du site, a nécessité une attention et un temps supplémentaires, ce qui nous a conduit à réévaluer et à ajuster notre planification pour garantir un produit final de haute qualité.</w:t>
+      </w:r>
+      <w:bookmarkStart w:id="10" w:name="_Toc166170855"/>
+      <w:bookmarkStart w:id="11" w:name="_Toc166170981"/>
+      <w:bookmarkStart w:id="12" w:name="_Toc166171161"/>
+      <w:bookmarkStart w:id="13" w:name="_Toc166676915"/>
+    </w:p>
+    <w:p>
+      <w:pPr>
+        <w:rPr>
+          <w:rStyle w:val="Rfrenceintense"/>
+          <w:color w:val="4C94D8" w:themeColor="text2" w:themeTint="80"/>
+        </w:rPr>
+      </w:pPr>
+      <w:r>
+        <w:rPr>
+          <w:rStyle w:val="Rfrenceintense"/>
+          <w:color w:val="4C94D8" w:themeColor="text2" w:themeTint="80"/>
+        </w:rPr>
+        <w:br w:type="page"/>
+      </w:r>
+    </w:p>
+    <w:p>
+      <w:pPr>
+        <w:spacing w:before="240"/>
+        <w:jc w:val="both"/>
+        <w:rPr>
+          <w:rStyle w:val="Rfrenceintense"/>
+          <w:b w:val="0"/>
+          <w:bCs w:val="0"/>
+          <w:smallCaps w:val="0"/>
+          <w:color w:val="auto"/>
+          <w:spacing w:val="0"/>
+        </w:rPr>
+      </w:pPr>
+      <w:r>
+        <w:rPr>
+          <w:rStyle w:val="Rfrenceintense"/>
+          <w:color w:val="4C94D8" w:themeColor="text2" w:themeTint="80"/>
+        </w:rPr>
+        <w:lastRenderedPageBreak/>
+        <w:t>4. Maquette du site et explications</w:t>
+      </w:r>
+      <w:bookmarkEnd w:id="10"/>
+      <w:bookmarkEnd w:id="11"/>
+      <w:bookmarkEnd w:id="12"/>
+      <w:bookmarkEnd w:id="13"/>
+    </w:p>
+    <w:p>
+      <w:pPr>
+        <w:jc w:val="both"/>
+      </w:pPr>
+      <w:r>
+        <w:t xml:space="preserve">La conception des maquettes du site web revêt une importance capitale dans le processus de développement, car elle permet de visualiser et de planifier l'architecture, le design et les fonctionnalités du site. </w:t>
+      </w:r>
+    </w:p>
+    <w:p>
+      <w:pPr>
+        <w:jc w:val="both"/>
+      </w:pPr>
+      <w:r>
+        <w:t>Pour répondre aux besoins énoncés lors de l’entretient, nous avons élaboré deux maquettes distinctes : une première reprenant l'esthétique actuelle du site et une seconde proposant une version plus moderne et interactive.</w:t>
+      </w:r>
+    </w:p>
+    <w:p>
+      <w:pPr>
+        <w:pStyle w:val="Titre2"/>
+        <w:rPr>
+          <w:rFonts w:asciiTheme="minorHAnsi" w:hAnsiTheme="minorHAnsi"/>
+          <w:b/>
+          <w:bCs/>
+          <w:color w:val="000000" w:themeColor="text1"/>
+          <w:sz w:val="24"/>
+          <w:szCs w:val="24"/>
+        </w:rPr>
+      </w:pPr>
+      <w:bookmarkStart w:id="14" w:name="_Toc166170982"/>
+      <w:bookmarkStart w:id="15" w:name="_Toc166171162"/>
+      <w:bookmarkStart w:id="16" w:name="_Toc166676916"/>
+      <w:r>
+        <w:rPr>
+          <w:rFonts w:asciiTheme="minorHAnsi" w:hAnsiTheme="minorHAnsi"/>
+          <w:b/>
+          <w:bCs/>
+          <w:color w:val="000000" w:themeColor="text1"/>
+          <w:sz w:val="24"/>
+          <w:szCs w:val="24"/>
+        </w:rPr>
         <w:t>Maquette 1 : Version Traditionnelle</w:t>
       </w:r>
+      <w:bookmarkEnd w:id="14"/>
+      <w:bookmarkEnd w:id="15"/>
       <w:bookmarkEnd w:id="16"/>
-      <w:bookmarkEnd w:id="17"/>
-      <w:bookmarkEnd w:id="18"/>
     </w:p>
     <w:p>
       <w:pPr>
@@ -2005,7 +2074,7 @@
                     <pic:cNvPicPr/>
                   </pic:nvPicPr>
                   <pic:blipFill rotWithShape="1">
-                    <a:blip r:embed="rId9" cstate="print">
+                    <a:blip r:embed="rId10" cstate="print">
                       <a:extLst>
                         <a:ext uri="{28A0092B-C50C-407E-A947-70E740481C1C}">
                           <a14:useLocalDpi xmlns:a14="http://schemas.microsoft.com/office/drawing/2010/main" val="0"/>
@@ -2067,9 +2136,9 @@
         </w:rPr>
         <w:br w:type="page"/>
       </w:r>
-      <w:bookmarkStart w:id="19" w:name="_Toc166170983"/>
-      <w:bookmarkStart w:id="20" w:name="_Toc166171163"/>
-      <w:bookmarkStart w:id="21" w:name="_Toc166273561"/>
+      <w:bookmarkStart w:id="17" w:name="_Toc166170983"/>
+      <w:bookmarkStart w:id="18" w:name="_Toc166171163"/>
+      <w:bookmarkStart w:id="19" w:name="_Toc166676917"/>
       <w:r>
         <w:rPr>
           <w:rFonts w:asciiTheme="minorHAnsi" w:hAnsiTheme="minorHAnsi"/>
@@ -2082,9 +2151,9 @@
         <w:lastRenderedPageBreak/>
         <w:t>Maquette 2 : Version Moderne et Interactive</w:t>
       </w:r>
+      <w:bookmarkEnd w:id="17"/>
+      <w:bookmarkEnd w:id="18"/>
       <w:bookmarkEnd w:id="19"/>
-      <w:bookmarkEnd w:id="20"/>
-      <w:bookmarkEnd w:id="21"/>
     </w:p>
     <w:p>
       <w:pPr>
@@ -2206,16 +2275,16 @@
           <w:noProof/>
         </w:rPr>
         <w:drawing>
-          <wp:anchor distT="0" distB="0" distL="114300" distR="114300" simplePos="0" relativeHeight="251659264" behindDoc="0" locked="0" layoutInCell="1" allowOverlap="1" wp14:anchorId="3023402A" wp14:editId="0B7AAFC4">
+          <wp:anchor distT="0" distB="0" distL="114300" distR="114300" simplePos="0" relativeHeight="251659264" behindDoc="0" locked="0" layoutInCell="1" allowOverlap="1" wp14:anchorId="3023402A" wp14:editId="36F465C8">
             <wp:simplePos x="0" y="0"/>
             <wp:positionH relativeFrom="margin">
               <wp:align>center</wp:align>
             </wp:positionH>
             <wp:positionV relativeFrom="paragraph">
-              <wp:posOffset>160020</wp:posOffset>
+              <wp:posOffset>158115</wp:posOffset>
             </wp:positionV>
-            <wp:extent cx="4308490" cy="3554095"/>
-            <wp:effectExtent l="152400" t="152400" r="358775" b="370205"/>
+            <wp:extent cx="4320000" cy="3564000"/>
+            <wp:effectExtent l="152400" t="152400" r="366395" b="360680"/>
             <wp:wrapNone/>
             <wp:docPr id="242091459" name="Image 2" descr="Une image contenant texte, capture d’écran, Site web, Page web&#10;&#10;Description générée automatiquement"/>
             <wp:cNvGraphicFramePr>
@@ -2229,7 +2298,7 @@
                     <pic:cNvPicPr/>
                   </pic:nvPicPr>
                   <pic:blipFill rotWithShape="1">
-                    <a:blip r:embed="rId10" cstate="print">
+                    <a:blip r:embed="rId11" cstate="print">
                       <a:extLst>
                         <a:ext uri="{28A0092B-C50C-407E-A947-70E740481C1C}">
                           <a14:useLocalDpi xmlns:a14="http://schemas.microsoft.com/office/drawing/2010/main" val="0"/>
@@ -2242,7 +2311,7 @@
                   <pic:spPr bwMode="auto">
                     <a:xfrm>
                       <a:off x="0" y="0"/>
-                      <a:ext cx="4308490" cy="3554095"/>
+                      <a:ext cx="4320000" cy="3564000"/>
                     </a:xfrm>
                     <a:prstGeom prst="rect">
                       <a:avLst/>
@@ -2289,18 +2358,18 @@
         </w:rPr>
         <w:lastRenderedPageBreak/>
         <w:drawing>
-          <wp:anchor distT="0" distB="0" distL="114300" distR="114300" simplePos="0" relativeHeight="251662336" behindDoc="0" locked="0" layoutInCell="1" allowOverlap="1" wp14:anchorId="3F845C12" wp14:editId="5E180799">
+          <wp:anchor distT="0" distB="0" distL="114300" distR="114300" simplePos="0" relativeHeight="251669504" behindDoc="0" locked="0" layoutInCell="1" allowOverlap="1" wp14:anchorId="05E471F7" wp14:editId="28736875">
             <wp:simplePos x="0" y="0"/>
             <wp:positionH relativeFrom="margin">
-              <wp:posOffset>1701800</wp:posOffset>
+              <wp:align>center</wp:align>
             </wp:positionH>
             <wp:positionV relativeFrom="paragraph">
-              <wp:posOffset>3090545</wp:posOffset>
+              <wp:posOffset>152400</wp:posOffset>
             </wp:positionV>
-            <wp:extent cx="4059555" cy="4219575"/>
-            <wp:effectExtent l="152400" t="171450" r="360045" b="371475"/>
+            <wp:extent cx="4320000" cy="5418000"/>
+            <wp:effectExtent l="152400" t="152400" r="328295" b="354330"/>
             <wp:wrapTopAndBottom/>
-            <wp:docPr id="1043766899" name="Image 2" descr="Une image contenant texte, capture d’écran, Site web, Page web&#10;&#10;Description générée automatiquement"/>
+            <wp:docPr id="911288575" name="Image 2"/>
             <wp:cNvGraphicFramePr>
               <a:graphicFrameLocks xmlns:a="http://schemas.openxmlformats.org/drawingml/2006/main" noChangeAspect="1"/>
             </wp:cNvGraphicFramePr>
@@ -2308,24 +2377,24 @@
               <a:graphicData uri="http://schemas.openxmlformats.org/drawingml/2006/picture">
                 <pic:pic xmlns:pic="http://schemas.openxmlformats.org/drawingml/2006/picture">
                   <pic:nvPicPr>
-                    <pic:cNvPr id="242091459" name="Image 2" descr="Une image contenant texte, capture d’écran, Site web, Page web&#10;&#10;Description générée automatiquement"/>
+                    <pic:cNvPr id="911288575" name="Image 2"/>
                     <pic:cNvPicPr/>
                   </pic:nvPicPr>
                   <pic:blipFill rotWithShape="1">
-                    <a:blip r:embed="rId11" cstate="print">
+                    <a:blip r:embed="rId12">
                       <a:extLst>
                         <a:ext uri="{28A0092B-C50C-407E-A947-70E740481C1C}">
                           <a14:useLocalDpi xmlns:a14="http://schemas.microsoft.com/office/drawing/2010/main" val="0"/>
                         </a:ext>
                       </a:extLst>
                     </a:blip>
-                    <a:srcRect l="-221" t="56854" r="221" b="12111"/>
+                    <a:srcRect l="530" t="40367" r="-530" b="398"/>
                     <a:stretch/>
                   </pic:blipFill>
                   <pic:spPr bwMode="auto">
                     <a:xfrm>
                       <a:off x="0" y="0"/>
-                      <a:ext cx="4059555" cy="4219575"/>
+                      <a:ext cx="4320000" cy="5418000"/>
                     </a:xfrm>
                     <a:prstGeom prst="rect">
                       <a:avLst/>
@@ -2349,91 +2418,381 @@
                 </pic:pic>
               </a:graphicData>
             </a:graphic>
-            <wp14:sizeRelH relativeFrom="margin">
-              <wp14:pctWidth>0</wp14:pctWidth>
-            </wp14:sizeRelH>
-            <wp14:sizeRelV relativeFrom="margin">
-              <wp14:pctHeight>0</wp14:pctHeight>
-            </wp14:sizeRelV>
           </wp:anchor>
         </w:drawing>
       </w:r>
-      <w:r>
-        <w:rPr>
-          <w:noProof/>
-        </w:rPr>
-        <w:drawing>
-          <wp:anchor distT="0" distB="0" distL="114300" distR="114300" simplePos="0" relativeHeight="251660288" behindDoc="0" locked="0" layoutInCell="1" allowOverlap="1" wp14:anchorId="05E471F7" wp14:editId="7CB59B69">
-            <wp:simplePos x="0" y="0"/>
-            <wp:positionH relativeFrom="margin">
-              <wp:align>left</wp:align>
-            </wp:positionH>
-            <wp:positionV relativeFrom="paragraph">
-              <wp:posOffset>171450</wp:posOffset>
-            </wp:positionV>
-            <wp:extent cx="4015105" cy="4019550"/>
-            <wp:effectExtent l="152400" t="171450" r="366395" b="361950"/>
-            <wp:wrapTopAndBottom/>
-            <wp:docPr id="911288575" name="Image 2" descr="Une image contenant texte, capture d’écran, Site web, Page web&#10;&#10;Description générée automatiquement"/>
-            <wp:cNvGraphicFramePr>
-              <a:graphicFrameLocks xmlns:a="http://schemas.openxmlformats.org/drawingml/2006/main" noChangeAspect="1"/>
-            </wp:cNvGraphicFramePr>
-            <a:graphic xmlns:a="http://schemas.openxmlformats.org/drawingml/2006/main">
-              <a:graphicData uri="http://schemas.openxmlformats.org/drawingml/2006/picture">
-                <pic:pic xmlns:pic="http://schemas.openxmlformats.org/drawingml/2006/picture">
-                  <pic:nvPicPr>
-                    <pic:cNvPr id="242091459" name="Image 2" descr="Une image contenant texte, capture d’écran, Site web, Page web&#10;&#10;Description générée automatiquement"/>
-                    <pic:cNvPicPr/>
-                  </pic:nvPicPr>
-                  <pic:blipFill rotWithShape="1">
-                    <a:blip r:embed="rId12" cstate="print">
-                      <a:extLst>
-                        <a:ext uri="{28A0092B-C50C-407E-A947-70E740481C1C}">
-                          <a14:useLocalDpi xmlns:a14="http://schemas.microsoft.com/office/drawing/2010/main" val="0"/>
-                        </a:ext>
-                      </a:extLst>
-                    </a:blip>
-                    <a:srcRect t="25950" b="44137"/>
-                    <a:stretch/>
-                  </pic:blipFill>
-                  <pic:spPr bwMode="auto">
-                    <a:xfrm>
-                      <a:off x="0" y="0"/>
-                      <a:ext cx="4015105" cy="4019550"/>
-                    </a:xfrm>
-                    <a:prstGeom prst="rect">
-                      <a:avLst/>
-                    </a:prstGeom>
-                    <a:ln>
-                      <a:noFill/>
-                    </a:ln>
-                    <a:effectLst>
-                      <a:outerShdw blurRad="292100" dist="139700" dir="2700000" algn="tl" rotWithShape="0">
-                        <a:srgbClr val="333333">
-                          <a:alpha val="65000"/>
-                        </a:srgbClr>
-                      </a:outerShdw>
-                    </a:effectLst>
-                    <a:extLst>
-                      <a:ext uri="{53640926-AAD7-44D8-BBD7-CCE9431645EC}">
-                        <a14:shadowObscured xmlns:a14="http://schemas.microsoft.com/office/drawing/2010/main"/>
-                      </a:ext>
-                    </a:extLst>
-                  </pic:spPr>
-                </pic:pic>
-              </a:graphicData>
-            </a:graphic>
-            <wp14:sizeRelH relativeFrom="margin">
-              <wp14:pctWidth>0</wp14:pctWidth>
-            </wp14:sizeRelH>
-            <wp14:sizeRelV relativeFrom="margin">
-              <wp14:pctHeight>0</wp14:pctHeight>
-            </wp14:sizeRelV>
-          </wp:anchor>
-        </w:drawing>
+    </w:p>
+    <w:p>
+      <w:pPr>
+        <w:spacing w:after="600"/>
+        <w:jc w:val="both"/>
+      </w:pPr>
+      <w:r>
+        <w:t xml:space="preserve">Pour éviter d'alourdir inutilement le rapport, nous avons décidé d'inclure uniquement la maquette de la page d'accueil </w:t>
+      </w:r>
+      <w:r>
+        <w:rPr>
+          <w:kern w:val="0"/>
+          <w14:ligatures w14:val="none"/>
+        </w:rPr>
+        <w:t>de la</w:t>
+      </w:r>
+      <w:r>
+        <w:rPr>
+          <w:kern w:val="0"/>
+          <w14:ligatures w14:val="none"/>
+        </w:rPr>
+        <w:t xml:space="preserve"> version plus moderne et interactive</w:t>
+      </w:r>
+      <w:r>
+        <w:rPr>
+          <w:kern w:val="0"/>
+          <w14:ligatures w14:val="none"/>
+        </w:rPr>
+        <w:t xml:space="preserve"> ci-dessus</w:t>
+      </w:r>
+      <w:r>
+        <w:t>.</w:t>
+      </w:r>
+    </w:p>
+    <w:p>
+      <w:pPr>
+        <w:jc w:val="both"/>
+      </w:pPr>
+      <w:r>
+        <w:t xml:space="preserve"> </w:t>
       </w:r>
       <w:r>
         <w:t>Chaque maquette a été conçue avec soin pour répondre aux besoins et aux attentes des utilisateurs tout en reflétant l'image et les valeurs du département informatique de l'IUT de Metz. Les commentaires et les retours des utilisateurs seront pris en compte lors du processus de développement pour garantir que le site final réponde aux normes de qualité les plus élevées.</w:t>
+      </w:r>
+    </w:p>
+    <w:p>
+      <w:pPr>
+        <w:rPr>
+          <w:rStyle w:val="Rfrenceintense"/>
+          <w:rFonts w:eastAsiaTheme="majorEastAsia" w:cstheme="majorBidi"/>
+          <w:color w:val="4C94D8" w:themeColor="text2" w:themeTint="80"/>
+        </w:rPr>
+      </w:pPr>
+      <w:bookmarkStart w:id="20" w:name="_Toc166170856"/>
+      <w:bookmarkStart w:id="21" w:name="_Toc166170984"/>
+      <w:bookmarkStart w:id="22" w:name="_Toc166171164"/>
+      <w:r>
+        <w:rPr>
+          <w:rStyle w:val="Rfrenceintense"/>
+          <w:color w:val="4C94D8" w:themeColor="text2" w:themeTint="80"/>
+        </w:rPr>
+        <w:br w:type="page"/>
+      </w:r>
+    </w:p>
+    <w:p>
+      <w:pPr>
+        <w:pStyle w:val="Titre2"/>
+        <w:rPr>
+          <w:rStyle w:val="Rfrenceintense"/>
+          <w:color w:val="4C94D8" w:themeColor="text2" w:themeTint="80"/>
+        </w:rPr>
+      </w:pPr>
+      <w:bookmarkStart w:id="23" w:name="_Toc166676918"/>
+      <w:r>
+        <w:rPr>
+          <w:rFonts w:asciiTheme="minorHAnsi" w:hAnsiTheme="minorHAnsi"/>
+          <w:b/>
+          <w:bCs/>
+          <w:color w:val="000000" w:themeColor="text1"/>
+          <w:sz w:val="24"/>
+          <w:szCs w:val="24"/>
+        </w:rPr>
+        <w:lastRenderedPageBreak/>
+        <w:t>M</w:t>
+      </w:r>
+      <w:r>
+        <w:rPr>
+          <w:rFonts w:asciiTheme="minorHAnsi" w:hAnsiTheme="minorHAnsi"/>
+          <w:b/>
+          <w:bCs/>
+          <w:color w:val="000000" w:themeColor="text1"/>
+          <w:sz w:val="24"/>
+          <w:szCs w:val="24"/>
+        </w:rPr>
+        <w:t>odifications apportées</w:t>
+      </w:r>
+      <w:bookmarkEnd w:id="23"/>
+    </w:p>
+    <w:p>
+      <w:pPr>
+        <w:jc w:val="both"/>
+      </w:pPr>
+      <w:r>
+        <w:t xml:space="preserve">Dû à des complications d'ordre techniques, nous avons </w:t>
+      </w:r>
+      <w:r>
+        <w:t xml:space="preserve">été obligés </w:t>
+      </w:r>
+      <w:r>
+        <w:t xml:space="preserve">changer quelques éléments, </w:t>
+      </w:r>
+      <w:r>
+        <w:t>comme</w:t>
+      </w:r>
+      <w:r>
+        <w:t xml:space="preserve"> : </w:t>
+      </w:r>
+    </w:p>
+    <w:p>
+      <w:pPr>
+        <w:pStyle w:val="Paragraphedeliste"/>
+        <w:numPr>
+          <w:ilvl w:val="0"/>
+          <w:numId w:val="3"/>
+        </w:numPr>
+        <w:jc w:val="both"/>
+      </w:pPr>
+      <w:r>
+        <w:rPr>
+          <w:color w:val="4C94D8" w:themeColor="text2" w:themeTint="80"/>
+        </w:rPr>
+        <w:t>La page emploi</w:t>
+      </w:r>
+      <w:r>
+        <w:t xml:space="preserve"> qui était destinée aux anciens étudiants afin qu'ils puissent trouver leur premier travail</w:t>
+      </w:r>
+      <w:r>
+        <w:t xml:space="preserve">. </w:t>
+      </w:r>
+      <w:r>
+        <w:t>Cette décision a été prise en raison de la charge de travail conséquente des autres pages du site et de l'avis plutôt défavorable recueilli lors de notre entretien. Lors de cet échange, il est apparu que la page "Emplois" n'était pas perçue comme une priorité, ce qui nous a conduits à concentrer nos efforts sur les pages jugées plus essentielles</w:t>
+      </w:r>
+      <w:r>
+        <w:t>.</w:t>
+      </w:r>
+    </w:p>
+    <w:p>
+      <w:pPr>
+        <w:pStyle w:val="Paragraphedeliste"/>
+        <w:jc w:val="both"/>
+      </w:pPr>
+    </w:p>
+    <w:p>
+      <w:pPr>
+        <w:pStyle w:val="Paragraphedeliste"/>
+        <w:numPr>
+          <w:ilvl w:val="0"/>
+          <w:numId w:val="3"/>
+        </w:numPr>
+        <w:jc w:val="both"/>
+      </w:pPr>
+      <w:r>
+        <w:rPr>
+          <w:color w:val="4C94D8" w:themeColor="text2" w:themeTint="80"/>
+        </w:rPr>
+        <w:t xml:space="preserve">La messagerie </w:t>
+      </w:r>
+      <w:r>
+        <w:t>directe</w:t>
+      </w:r>
+      <w:r>
+        <w:t xml:space="preserve"> entre étudiants et également entre étudiant et professeurs.</w:t>
+      </w:r>
+      <w:r>
+        <w:t xml:space="preserve"> Ici encore </w:t>
+      </w:r>
+      <w:r>
+        <w:t xml:space="preserve">vous nous avez spécifier de </w:t>
+      </w:r>
+      <w:r>
+        <w:t>manière assez claire</w:t>
+      </w:r>
+      <w:r>
+        <w:t xml:space="preserve"> que nous ne devons pas </w:t>
+      </w:r>
+      <w:r>
+        <w:t>implémenter cette fonctionnalité mais quelle serait intéressante à l’avenir. Néanmoins,</w:t>
+      </w:r>
+      <w:r>
+        <w:t xml:space="preserve"> nous avons malgré tout ajouté une page contact qui ne figurée pas dans la maquette de la première soutenance. </w:t>
+      </w:r>
+      <w:r>
+        <w:t>C</w:t>
+      </w:r>
+      <w:r>
+        <w:t xml:space="preserve">ette dernière permet de </w:t>
+      </w:r>
+      <w:r>
+        <w:t>dialoguer</w:t>
+      </w:r>
+      <w:r>
+        <w:t xml:space="preserve"> directement avec le chef de département informatique.</w:t>
+      </w:r>
+    </w:p>
+    <w:p>
+      <w:pPr>
+        <w:pStyle w:val="Paragraphedeliste"/>
+        <w:jc w:val="both"/>
+      </w:pPr>
+    </w:p>
+    <w:p>
+      <w:pPr>
+        <w:pStyle w:val="Paragraphedeliste"/>
+        <w:numPr>
+          <w:ilvl w:val="0"/>
+          <w:numId w:val="3"/>
+        </w:numPr>
+        <w:jc w:val="both"/>
+      </w:pPr>
+      <w:r>
+        <w:rPr>
+          <w:color w:val="4C94D8" w:themeColor="text2" w:themeTint="80"/>
+        </w:rPr>
+        <w:t>Le diagramme</w:t>
+      </w:r>
+      <w:r>
+        <w:rPr>
+          <w:color w:val="4C94D8" w:themeColor="text2" w:themeTint="80"/>
+        </w:rPr>
+        <w:t xml:space="preserve"> de Gantt</w:t>
+      </w:r>
+      <w:r>
+        <w:t xml:space="preserve"> car nous avons dû rajouter quelques tâches qui n'étaient pas prise en compte dans ce dernier</w:t>
+      </w:r>
+      <w:r>
+        <w:t>. N</w:t>
+      </w:r>
+      <w:r>
+        <w:t xml:space="preserve">ous avons </w:t>
+      </w:r>
+      <w:r>
+        <w:t xml:space="preserve">également </w:t>
+      </w:r>
+      <w:r>
+        <w:t>augmenté</w:t>
+      </w:r>
+      <w:r>
+        <w:t xml:space="preserve"> la durée attribuer à la conception du site web</w:t>
+      </w:r>
+      <w:r>
+        <w:t xml:space="preserve"> comme expliquer plus tôt</w:t>
+      </w:r>
+      <w:r>
+        <w:t>.</w:t>
+      </w:r>
+    </w:p>
+    <w:p>
+      <w:pPr>
+        <w:pStyle w:val="Paragraphedeliste"/>
+        <w:jc w:val="both"/>
+      </w:pPr>
+    </w:p>
+    <w:p>
+      <w:pPr>
+        <w:pStyle w:val="Paragraphedeliste"/>
+        <w:numPr>
+          <w:ilvl w:val="0"/>
+          <w:numId w:val="3"/>
+        </w:numPr>
+        <w:jc w:val="both"/>
+      </w:pPr>
+      <w:r>
+        <w:rPr>
+          <w:color w:val="4C94D8" w:themeColor="text2" w:themeTint="80"/>
+        </w:rPr>
+        <w:t>U</w:t>
+      </w:r>
+      <w:r>
+        <w:rPr>
+          <w:color w:val="4C94D8" w:themeColor="text2" w:themeTint="80"/>
+        </w:rPr>
+        <w:t>ne page évènement</w:t>
+      </w:r>
+      <w:r>
+        <w:t>, n</w:t>
+      </w:r>
+      <w:r>
+        <w:t>ous avons unanimement pris la décision d'ajouter</w:t>
+      </w:r>
+      <w:r>
+        <w:t xml:space="preserve"> </w:t>
+      </w:r>
+      <w:r>
+        <w:t xml:space="preserve">cette page </w:t>
+      </w:r>
+      <w:r>
+        <w:t xml:space="preserve">qui fonctionne avec une base de </w:t>
+      </w:r>
+      <w:r>
+        <w:t>données</w:t>
+      </w:r>
+      <w:r>
+        <w:t xml:space="preserve">. Ces derniers évènements, seront ajouté directement dans le profil admin </w:t>
+      </w:r>
+      <w:r>
+        <w:t xml:space="preserve">(accessible depuis la page profil d’un administrateur) </w:t>
+      </w:r>
+      <w:r>
+        <w:t xml:space="preserve">afin que les utilisateurs lambda ne puissent en </w:t>
+      </w:r>
+      <w:r>
+        <w:t>aucun</w:t>
+      </w:r>
+      <w:r>
+        <w:t xml:space="preserve"> cas y avoir accès et en rajouter.</w:t>
+      </w:r>
+    </w:p>
+    <w:p>
+      <w:pPr>
+        <w:pStyle w:val="Paragraphedeliste"/>
+      </w:pPr>
+    </w:p>
+    <w:p>
+      <w:pPr>
+        <w:pStyle w:val="Paragraphedeliste"/>
+        <w:numPr>
+          <w:ilvl w:val="0"/>
+          <w:numId w:val="3"/>
+        </w:numPr>
+        <w:jc w:val="both"/>
+        <w:rPr>
+          <w:rStyle w:val="Rfrenceintense"/>
+          <w:b w:val="0"/>
+          <w:bCs w:val="0"/>
+          <w:smallCaps w:val="0"/>
+          <w:color w:val="auto"/>
+          <w:spacing w:val="0"/>
+        </w:rPr>
+      </w:pPr>
+      <w:r>
+        <w:t>Nous avons également décidé de supprimer les sections "</w:t>
+      </w:r>
+      <w:r>
+        <w:rPr>
+          <w:color w:val="4C94D8" w:themeColor="text2" w:themeTint="80"/>
+        </w:rPr>
+        <w:t>Projet étudiant</w:t>
+      </w:r>
+      <w:r>
+        <w:t>" et "</w:t>
+      </w:r>
+      <w:r>
+        <w:rPr>
+          <w:color w:val="4C94D8" w:themeColor="text2" w:themeTint="80"/>
+        </w:rPr>
+        <w:t>Histoire de nos étudiants</w:t>
+      </w:r>
+      <w:r>
+        <w:t>". Notre équipe manquait des compétences nécessaires pour les réaliser correctement, et le temps requis pour mener des interviews détaillées dépassait notre planning.</w:t>
+      </w:r>
+      <w:r>
+        <w:t xml:space="preserve"> </w:t>
+      </w:r>
+      <w:r>
+        <w:t>Lors de la création de la maquette, nous n'avons pas réalisé l'ampleur du travail nécessaire pour ces réalisations.</w:t>
+      </w:r>
+      <w:r>
+        <w:rPr>
+          <w:rStyle w:val="Rfrenceintense"/>
+          <w:color w:val="4C94D8" w:themeColor="text2" w:themeTint="80"/>
+        </w:rPr>
+        <w:br w:type="page"/>
       </w:r>
     </w:p>
     <w:p>
@@ -2451,10 +2810,7 @@
           <w:szCs w:val="24"/>
         </w:rPr>
       </w:pPr>
-      <w:bookmarkStart w:id="22" w:name="_Toc166170856"/>
-      <w:bookmarkStart w:id="23" w:name="_Toc166170984"/>
-      <w:bookmarkStart w:id="24" w:name="_Toc166171164"/>
-      <w:bookmarkStart w:id="25" w:name="_Toc166273562"/>
+      <w:bookmarkStart w:id="24" w:name="_Toc166676919"/>
       <w:r>
         <w:rPr>
           <w:rStyle w:val="Rfrenceintense"/>
@@ -2476,10 +2832,10 @@
         </w:rPr>
         <w:t>. Comparatif des logiciels de planification</w:t>
       </w:r>
+      <w:bookmarkEnd w:id="20"/>
+      <w:bookmarkEnd w:id="21"/>
       <w:bookmarkEnd w:id="22"/>
-      <w:bookmarkEnd w:id="23"/>
       <w:bookmarkEnd w:id="24"/>
-      <w:bookmarkEnd w:id="25"/>
     </w:p>
     <w:p>
       <w:pPr>
@@ -2493,7 +2849,7 @@
           <w:szCs w:val="24"/>
         </w:rPr>
       </w:pPr>
-      <w:bookmarkStart w:id="26" w:name="_Toc166273563"/>
+      <w:bookmarkStart w:id="25" w:name="_Toc166676920"/>
       <w:r>
         <w:rPr>
           <w:rFonts w:asciiTheme="minorHAnsi" w:hAnsiTheme="minorHAnsi"/>
@@ -2505,7 +2861,7 @@
         </w:rPr>
         <w:t>Microsoft Project</w:t>
       </w:r>
-      <w:bookmarkEnd w:id="26"/>
+      <w:bookmarkEnd w:id="25"/>
     </w:p>
     <w:tbl>
       <w:tblPr>
@@ -2839,7 +3195,7 @@
           <w:szCs w:val="24"/>
         </w:rPr>
       </w:pPr>
-      <w:bookmarkStart w:id="27" w:name="_Toc166273564"/>
+      <w:bookmarkStart w:id="26" w:name="_Toc166676921"/>
       <w:r>
         <w:rPr>
           <w:rFonts w:asciiTheme="minorHAnsi" w:hAnsiTheme="minorHAnsi"/>
@@ -2851,7 +3207,7 @@
         </w:rPr>
         <w:t>Asana</w:t>
       </w:r>
-      <w:bookmarkEnd w:id="27"/>
+      <w:bookmarkEnd w:id="26"/>
     </w:p>
     <w:tbl>
       <w:tblPr>
@@ -3186,7 +3542,7 @@
           <w:szCs w:val="24"/>
         </w:rPr>
       </w:pPr>
-      <w:bookmarkStart w:id="28" w:name="_Toc166273565"/>
+      <w:bookmarkStart w:id="27" w:name="_Toc166676922"/>
       <w:r>
         <w:rPr>
           <w:rFonts w:asciiTheme="minorHAnsi" w:hAnsiTheme="minorHAnsi"/>
@@ -3199,7 +3555,7 @@
         <w:lastRenderedPageBreak/>
         <w:t>Trello</w:t>
       </w:r>
-      <w:bookmarkEnd w:id="28"/>
+      <w:bookmarkEnd w:id="27"/>
       <w:r>
         <w:rPr>
           <w:rFonts w:asciiTheme="minorHAnsi" w:hAnsiTheme="minorHAnsi"/>
@@ -3512,15 +3868,7 @@
               <w:t>Support technique</w:t>
             </w:r>
             <w:r>
-              <w:t xml:space="preserve"> : Assistance via </w:t>
-            </w:r>
-            <w:proofErr w:type="gramStart"/>
-            <w:r>
-              <w:t>email</w:t>
-            </w:r>
-            <w:proofErr w:type="gramEnd"/>
-            <w:r>
-              <w:t xml:space="preserve"> et ressources en ligne.</w:t>
+              <w:t xml:space="preserve"> : Assistance via email et ressources en ligne.</w:t>
             </w:r>
           </w:p>
         </w:tc>
@@ -3558,7 +3906,7 @@
           <w:szCs w:val="24"/>
         </w:rPr>
       </w:pPr>
-      <w:bookmarkStart w:id="29" w:name="_Toc166273566"/>
+      <w:bookmarkStart w:id="28" w:name="_Toc166676923"/>
       <w:r>
         <w:rPr>
           <w:rFonts w:asciiTheme="minorHAnsi" w:hAnsiTheme="minorHAnsi"/>
@@ -3570,7 +3918,7 @@
         </w:rPr>
         <w:t>Jira</w:t>
       </w:r>
-      <w:bookmarkEnd w:id="29"/>
+      <w:bookmarkEnd w:id="28"/>
     </w:p>
     <w:tbl>
       <w:tblPr>
@@ -3623,7 +3971,7 @@
                 <w:noProof/>
               </w:rPr>
               <w:drawing>
-                <wp:anchor distT="0" distB="0" distL="114300" distR="114300" simplePos="0" relativeHeight="251666432" behindDoc="0" locked="0" layoutInCell="1" allowOverlap="1" wp14:anchorId="6CA240F3" wp14:editId="2EB8B963">
+                <wp:anchor distT="0" distB="0" distL="114300" distR="114300" simplePos="0" relativeHeight="251666432" behindDoc="0" locked="0" layoutInCell="1" allowOverlap="1" wp14:anchorId="6CA240F3" wp14:editId="128EAE5B">
                   <wp:simplePos x="0" y="0"/>
                   <wp:positionH relativeFrom="margin">
                     <wp:posOffset>354965</wp:posOffset>
@@ -3723,13 +4071,7 @@
               <w:t>Inconvénients</w:t>
             </w:r>
             <w:r>
-              <w:t xml:space="preserve"> : </w:t>
-            </w:r>
-            <w:r>
-              <w:t>Peut-être</w:t>
-            </w:r>
-            <w:r>
-              <w:t xml:space="preserve"> complexe pour les non-initiés à Agile.</w:t>
+              <w:t xml:space="preserve"> : Peut-être complexe pour les non-initiés à Agile.</w:t>
             </w:r>
           </w:p>
         </w:tc>
@@ -3809,13 +4151,7 @@
               <w:t>Facilité d'utilisation</w:t>
             </w:r>
             <w:r>
-              <w:t xml:space="preserve"> : Courbe d'apprentissage modérée à </w:t>
-            </w:r>
-            <w:r>
-              <w:t>élever</w:t>
-            </w:r>
-            <w:r>
-              <w:t>.</w:t>
+              <w:t xml:space="preserve"> : Courbe d'apprentissage modérée à élever.</w:t>
             </w:r>
           </w:p>
         </w:tc>
@@ -3895,13 +4231,7 @@
               <w:t>Prix</w:t>
             </w:r>
             <w:r>
-              <w:t xml:space="preserve"> : Moyen à </w:t>
-            </w:r>
-            <w:r>
-              <w:t>élever</w:t>
-            </w:r>
-            <w:r>
-              <w:t>, dépendant du nombre d'utilisateurs.</w:t>
+              <w:t xml:space="preserve"> : Moyen à élever, dépendant du nombre d'utilisateurs.</w:t>
             </w:r>
           </w:p>
         </w:tc>
@@ -3926,7 +4256,7 @@
           <w:szCs w:val="24"/>
         </w:rPr>
       </w:pPr>
-      <w:bookmarkStart w:id="30" w:name="_Toc166273567"/>
+      <w:bookmarkStart w:id="29" w:name="_Toc166676924"/>
       <w:proofErr w:type="spellStart"/>
       <w:r>
         <w:rPr>
@@ -3939,7 +4269,7 @@
         </w:rPr>
         <w:t>Smartsheet</w:t>
       </w:r>
-      <w:bookmarkEnd w:id="30"/>
+      <w:bookmarkEnd w:id="29"/>
       <w:proofErr w:type="spellEnd"/>
     </w:p>
     <w:tbl>
@@ -4251,41 +4581,33 @@
         </w:tc>
       </w:tr>
     </w:tbl>
-    <w:p>
-      <w:r>
-        <w:br w:type="page"/>
-      </w:r>
-    </w:p>
-    <w:p>
-      <w:pPr>
-        <w:pStyle w:val="Titre1"/>
+    <w:p/>
+    <w:p>
+      <w:pPr>
         <w:rPr>
           <w:rStyle w:val="Rfrenceintense"/>
-          <w:rFonts w:asciiTheme="minorHAnsi" w:hAnsiTheme="minorHAnsi"/>
+          <w:b w:val="0"/>
+          <w:bCs w:val="0"/>
+          <w:smallCaps w:val="0"/>
+          <w:color w:val="auto"/>
+          <w:spacing w:val="0"/>
+        </w:rPr>
+      </w:pPr>
+      <w:bookmarkStart w:id="30" w:name="_Toc166170857"/>
+      <w:bookmarkStart w:id="31" w:name="_Toc166170985"/>
+      <w:bookmarkStart w:id="32" w:name="_Toc166171165"/>
+      <w:bookmarkStart w:id="33" w:name="_Toc166676925"/>
+      <w:r>
+        <w:rPr>
+          <w:rStyle w:val="Rfrenceintense"/>
           <w:color w:val="4C94D8" w:themeColor="text2" w:themeTint="80"/>
-          <w:sz w:val="24"/>
-          <w:szCs w:val="24"/>
-        </w:rPr>
-      </w:pPr>
-      <w:bookmarkStart w:id="31" w:name="_Toc166170857"/>
-      <w:bookmarkStart w:id="32" w:name="_Toc166170985"/>
-      <w:bookmarkStart w:id="33" w:name="_Toc166171165"/>
-      <w:bookmarkStart w:id="34" w:name="_Toc166273568"/>
-      <w:r>
-        <w:rPr>
-          <w:rStyle w:val="Rfrenceintense"/>
-          <w:rFonts w:asciiTheme="minorHAnsi" w:hAnsiTheme="minorHAnsi"/>
-          <w:color w:val="4C94D8" w:themeColor="text2" w:themeTint="80"/>
-          <w:sz w:val="24"/>
-          <w:szCs w:val="24"/>
-        </w:rPr>
-        <w:lastRenderedPageBreak/>
+        </w:rPr>
         <w:t>6. Démarche suivie pour la réalisation du site</w:t>
       </w:r>
+      <w:bookmarkEnd w:id="30"/>
       <w:bookmarkEnd w:id="31"/>
       <w:bookmarkEnd w:id="32"/>
       <w:bookmarkEnd w:id="33"/>
-      <w:bookmarkEnd w:id="34"/>
     </w:p>
     <w:p>
       <w:pPr>
@@ -4298,14 +4620,87 @@
     <w:p>
       <w:pPr>
         <w:jc w:val="both"/>
+      </w:pPr>
+      <w:r>
+        <w:t>En conclusion, notre équipe a travaillé de manière organisée et efficace pour répondre aux exigences du projet et offrir une expérience optimale aux anciens étudiants du département informatique de l'IUT de Metz. Grâce à notre expertise collective et à notre engagement, nous sommes confiants dans notre capacité à livrer un site web exceptionnel qui répondra aux attentes de notre client et de ses utilisateurs.</w:t>
+      </w:r>
+    </w:p>
+    <w:p>
+      <w:pPr>
+        <w:jc w:val="both"/>
+        <w:rPr>
+          <w:color w:val="FF0000"/>
+        </w:rPr>
+      </w:pPr>
+      <w:r>
+        <w:t>Les sites sont accessibles de cette url :</w:t>
+      </w:r>
+      <w:r>
+        <w:t xml:space="preserve"> </w:t>
+      </w:r>
+      <w:r>
+        <w:rPr>
+          <w:color w:val="FF0000"/>
+        </w:rPr>
+        <w:t>https://sae-deptinfo.000webhostapp.com/</w:t>
+      </w:r>
+    </w:p>
+    <w:p>
+      <w:pPr>
+        <w:jc w:val="both"/>
+      </w:pPr>
+      <w:r>
+        <w:t>Pour tester les fonctionnalités de la page administrateur</w:t>
+      </w:r>
+      <w:r>
+        <w:t> :</w:t>
+      </w:r>
+    </w:p>
+    <w:p>
+      <w:pPr>
+        <w:spacing w:after="0" w:line="240" w:lineRule="auto"/>
+        <w:jc w:val="both"/>
+      </w:pPr>
+      <w:r>
+        <w:t xml:space="preserve">Email : </w:t>
+      </w:r>
+      <w:r>
+        <w:rPr>
+          <w:rFonts w:ascii="Arial" w:hAnsi="Arial" w:cs="Arial"/>
+          <w:color w:val="FF0000"/>
+          <w:sz w:val="23"/>
+          <w:szCs w:val="23"/>
+          <w:shd w:val="clear" w:color="auto" w:fill="FFFFFF"/>
+        </w:rPr>
+        <w:t>anne.spengler@univ-lorraine.fr</w:t>
+      </w:r>
+    </w:p>
+    <w:p>
+      <w:pPr>
+        <w:jc w:val="both"/>
         <w:rPr>
           <w:rStyle w:val="Rfrenceintense"/>
-          <w:color w:val="4C94D8" w:themeColor="text2" w:themeTint="80"/>
-        </w:rPr>
-      </w:pPr>
-      <w:r>
-        <w:t>En conclusion, notre équipe a travaillé de manière organisée et efficace pour répondre aux exigences du projet et offrir une expérience optimale aux anciens étudiants du département informatique de l'IUT de Metz. Grâce à notre expertise collective et à notre engagement, nous sommes confiants dans notre capacité à livrer un site web exceptionnel qui répondra aux attentes de notre client et de ses utilisateurs.</w:t>
-      </w:r>
+          <w:b w:val="0"/>
+          <w:bCs w:val="0"/>
+          <w:smallCaps w:val="0"/>
+          <w:color w:val="auto"/>
+          <w:spacing w:val="0"/>
+        </w:rPr>
+      </w:pPr>
+      <w:r>
+        <w:t>Mot de passe :</w:t>
+      </w:r>
+      <w:r>
+        <w:t xml:space="preserve"> </w:t>
+      </w:r>
+      <w:proofErr w:type="spellStart"/>
+      <w:r>
+        <w:rPr>
+          <w:color w:val="FF0000"/>
+        </w:rPr>
+        <w:t>deptinfo</w:t>
+      </w:r>
+      <w:proofErr w:type="spellEnd"/>
     </w:p>
     <w:sectPr>
       <w:pgSz w:w="11906" w:h="16838" w:code="9"/>
@@ -4391,9 +4786,9 @@
 <file path=word/numbering.xml><?xml version="1.0" encoding="utf-8"?>
 <w:numbering xmlns:wpc="http://schemas.microsoft.com/office/word/2010/wordprocessingCanvas" xmlns:cx="http://schemas.microsoft.com/office/drawing/2014/chartex" xmlns:cx1="http://schemas.microsoft.com/office/drawing/2015/9/8/chartex" xmlns:cx2="http://schemas.microsoft.com/office/drawing/2015/10/21/chartex" xmlns:cx3="http://schemas.microsoft.com/office/drawing/2016/5/9/chartex" xmlns:cx4="http://schemas.microsoft.com/office/drawing/2016/5/10/chartex" xmlns:cx5="http://schemas.microsoft.com/office/drawing/2016/5/11/chartex" xmlns:cx6="http://schemas.microsoft.com/office/drawing/2016/5/12/chartex" xmlns:cx7="http://schemas.microsoft.com/office/drawing/2016/5/13/chartex" xmlns:cx8="http://schemas.microsoft.com/office/drawing/2016/5/14/chartex" xmlns:mc="http://schemas.openxmlformats.org/markup-compatibility/2006" xmlns:aink="http://schemas.microsoft.com/office/drawing/2016/ink" xmlns:am3d="http://schemas.microsoft.com/office/drawing/2017/model3d" xmlns:o="urn:schemas-microsoft-com:office:office" xmlns:oel="http://schemas.microsoft.com/office/2019/extlst" xmlns:r="http://schemas.openxmlformats.org/officeDocument/2006/relationships" xmlns:m="http://schemas.openxmlformats.org/officeDocument/2006/math" xmlns:v="urn:schemas-microsoft-com:vml" xmlns:wp14="http://schemas.microsoft.com/office/word/2010/wordprocessingDrawing" xmlns:wp="http://schemas.openxmlformats.org/drawingml/2006/wordprocessingDrawing" xmlns:w10="urn:schemas-microsoft-com:office:word" xmlns:w="http://schemas.openxmlformats.org/wordprocessingml/2006/main" xmlns:w14="http://schemas.microsoft.com/office/word/2010/wordml" xmlns:w15="http://schemas.microsoft.com/office/word/2012/wordml" xmlns:w16cex="http://schemas.microsoft.com/office/word/2018/wordml/cex" xmlns:w16cid="http://schemas.microsoft.com/office/word/2016/wordml/cid" xmlns:w16="http://schemas.microsoft.com/office/word/2018/wordml" xmlns:w16du="http://schemas.microsoft.com/office/word/2023/wordml/word16du" xmlns:w16sdtdh="http://schemas.microsoft.com/office/word/2020/wordml/sdtdatahash" xmlns:w16se="http://schemas.microsoft.com/office/word/2015/wordml/symex" xmlns:wpg="http://schemas.microsoft.com/office/word/2010/wordprocessingGroup" xmlns:wpi="http://schemas.microsoft.com/office/word/2010/wordprocessingInk" xmlns:wne="http://schemas.microsoft.com/office/word/2006/wordml" xmlns:wps="http://schemas.microsoft.com/office/word/2010/wordprocessingShape" mc:Ignorable="w14 w15 w16se w16cid w16 w16cex w16sdtdh w16du wp14">
   <w:abstractNum w:abstractNumId="0" w15:restartNumberingAfterBreak="0">
-    <w:nsid w:val="2BA10D39"/>
+    <w:nsid w:val="05DD271E"/>
     <w:multiLevelType w:val="hybridMultilevel"/>
-    <w:tmpl w:val="DBACD042"/>
+    <w:tmpl w:val="C2328B50"/>
     <w:lvl w:ilvl="0" w:tplc="040C0003">
       <w:start w:val="1"/>
       <w:numFmt w:val="bullet"/>
@@ -4504,9 +4899,9 @@
     </w:lvl>
   </w:abstractNum>
   <w:abstractNum w:abstractNumId="1" w15:restartNumberingAfterBreak="0">
-    <w:nsid w:val="75200C93"/>
+    <w:nsid w:val="2BA10D39"/>
     <w:multiLevelType w:val="hybridMultilevel"/>
-    <w:tmpl w:val="A93C02F8"/>
+    <w:tmpl w:val="DBACD042"/>
     <w:lvl w:ilvl="0" w:tplc="040C0003">
       <w:start w:val="1"/>
       <w:numFmt w:val="bullet"/>
@@ -4616,10 +5011,126 @@
       </w:rPr>
     </w:lvl>
   </w:abstractNum>
+  <w:abstractNum w:abstractNumId="2" w15:restartNumberingAfterBreak="0">
+    <w:nsid w:val="75200C93"/>
+    <w:multiLevelType w:val="hybridMultilevel"/>
+    <w:tmpl w:val="A93C02F8"/>
+    <w:lvl w:ilvl="0" w:tplc="040C0003">
+      <w:start w:val="1"/>
+      <w:numFmt w:val="bullet"/>
+      <w:lvlText w:val="o"/>
+      <w:lvlJc w:val="left"/>
+      <w:pPr>
+        <w:ind w:left="720" w:hanging="360"/>
+      </w:pPr>
+      <w:rPr>
+        <w:rFonts w:ascii="Courier New" w:hAnsi="Courier New" w:cs="Courier New" w:hint="default"/>
+      </w:rPr>
+    </w:lvl>
+    <w:lvl w:ilvl="1" w:tplc="040C0003" w:tentative="1">
+      <w:start w:val="1"/>
+      <w:numFmt w:val="bullet"/>
+      <w:lvlText w:val="o"/>
+      <w:lvlJc w:val="left"/>
+      <w:pPr>
+        <w:ind w:left="1440" w:hanging="360"/>
+      </w:pPr>
+      <w:rPr>
+        <w:rFonts w:ascii="Courier New" w:hAnsi="Courier New" w:cs="Courier New" w:hint="default"/>
+      </w:rPr>
+    </w:lvl>
+    <w:lvl w:ilvl="2" w:tplc="040C0005" w:tentative="1">
+      <w:start w:val="1"/>
+      <w:numFmt w:val="bullet"/>
+      <w:lvlText w:val=""/>
+      <w:lvlJc w:val="left"/>
+      <w:pPr>
+        <w:ind w:left="2160" w:hanging="360"/>
+      </w:pPr>
+      <w:rPr>
+        <w:rFonts w:ascii="Wingdings" w:hAnsi="Wingdings" w:hint="default"/>
+      </w:rPr>
+    </w:lvl>
+    <w:lvl w:ilvl="3" w:tplc="040C0001" w:tentative="1">
+      <w:start w:val="1"/>
+      <w:numFmt w:val="bullet"/>
+      <w:lvlText w:val=""/>
+      <w:lvlJc w:val="left"/>
+      <w:pPr>
+        <w:ind w:left="2880" w:hanging="360"/>
+      </w:pPr>
+      <w:rPr>
+        <w:rFonts w:ascii="Symbol" w:hAnsi="Symbol" w:hint="default"/>
+      </w:rPr>
+    </w:lvl>
+    <w:lvl w:ilvl="4" w:tplc="040C0003" w:tentative="1">
+      <w:start w:val="1"/>
+      <w:numFmt w:val="bullet"/>
+      <w:lvlText w:val="o"/>
+      <w:lvlJc w:val="left"/>
+      <w:pPr>
+        <w:ind w:left="3600" w:hanging="360"/>
+      </w:pPr>
+      <w:rPr>
+        <w:rFonts w:ascii="Courier New" w:hAnsi="Courier New" w:cs="Courier New" w:hint="default"/>
+      </w:rPr>
+    </w:lvl>
+    <w:lvl w:ilvl="5" w:tplc="040C0005" w:tentative="1">
+      <w:start w:val="1"/>
+      <w:numFmt w:val="bullet"/>
+      <w:lvlText w:val=""/>
+      <w:lvlJc w:val="left"/>
+      <w:pPr>
+        <w:ind w:left="4320" w:hanging="360"/>
+      </w:pPr>
+      <w:rPr>
+        <w:rFonts w:ascii="Wingdings" w:hAnsi="Wingdings" w:hint="default"/>
+      </w:rPr>
+    </w:lvl>
+    <w:lvl w:ilvl="6" w:tplc="040C0001" w:tentative="1">
+      <w:start w:val="1"/>
+      <w:numFmt w:val="bullet"/>
+      <w:lvlText w:val=""/>
+      <w:lvlJc w:val="left"/>
+      <w:pPr>
+        <w:ind w:left="5040" w:hanging="360"/>
+      </w:pPr>
+      <w:rPr>
+        <w:rFonts w:ascii="Symbol" w:hAnsi="Symbol" w:hint="default"/>
+      </w:rPr>
+    </w:lvl>
+    <w:lvl w:ilvl="7" w:tplc="040C0003" w:tentative="1">
+      <w:start w:val="1"/>
+      <w:numFmt w:val="bullet"/>
+      <w:lvlText w:val="o"/>
+      <w:lvlJc w:val="left"/>
+      <w:pPr>
+        <w:ind w:left="5760" w:hanging="360"/>
+      </w:pPr>
+      <w:rPr>
+        <w:rFonts w:ascii="Courier New" w:hAnsi="Courier New" w:cs="Courier New" w:hint="default"/>
+      </w:rPr>
+    </w:lvl>
+    <w:lvl w:ilvl="8" w:tplc="040C0005" w:tentative="1">
+      <w:start w:val="1"/>
+      <w:numFmt w:val="bullet"/>
+      <w:lvlText w:val=""/>
+      <w:lvlJc w:val="left"/>
+      <w:pPr>
+        <w:ind w:left="6480" w:hanging="360"/>
+      </w:pPr>
+      <w:rPr>
+        <w:rFonts w:ascii="Wingdings" w:hAnsi="Wingdings" w:hint="default"/>
+      </w:rPr>
+    </w:lvl>
+  </w:abstractNum>
   <w:num w:numId="1" w16cid:durableId="217671115">
+    <w:abstractNumId w:val="2"/>
+  </w:num>
+  <w:num w:numId="2" w16cid:durableId="121971007">
     <w:abstractNumId w:val="1"/>
   </w:num>
-  <w:num w:numId="2" w16cid:durableId="121971007">
+  <w:num w:numId="3" w16cid:durableId="1200318507">
     <w:abstractNumId w:val="0"/>
   </w:num>
 </w:numbering>
@@ -5025,7 +5536,7 @@
   <w:style w:type="paragraph" w:default="1" w:styleId="Normal">
     <w:name w:val="Normal"/>
     <w:qFormat/>
-    <w:rsid w:val="008B78A5"/>
+    <w:rsid w:val="009033B2"/>
   </w:style>
   <w:style w:type="paragraph" w:styleId="Titre1">
     <w:name w:val="heading 1"/>
